--- a/PROJETFINALE/JournalAntoineLefebvre.docx
+++ b/PROJETFINALE/JournalAntoineLefebvre.docx
@@ -2276,6 +2276,1592 @@
         </w:rPr>
         <w:br w:type="page"/>
       </w:r>
+    </w:p>
+    <w:p>
+      <w:pPr>
+        <w:spacing w:line="480" w:lineRule="auto"/>
+        <w:jc w:val="right"/>
+        <w:rPr>
+          <w:i/>
+          <w:iCs/>
+          <w:sz w:val="16"/>
+          <w:szCs w:val="16"/>
+        </w:rPr>
+      </w:pPr>
+      <w:r>
+        <w:rPr>
+          <w:i/>
+          <w:iCs/>
+          <w:sz w:val="16"/>
+          <w:szCs w:val="16"/>
+        </w:rPr>
+        <w:lastRenderedPageBreak/>
+        <w:t>DATE : 24 mars 2023</w:t>
+      </w:r>
+    </w:p>
+    <w:p>
+      <w:pPr>
+        <w:jc w:val="both"/>
+        <w:rPr>
+          <w:rFonts w:ascii="Arial" w:hAnsi="Arial" w:cs="Arial"/>
+          <w:i/>
+          <w:iCs/>
+          <w:sz w:val="16"/>
+          <w:szCs w:val="16"/>
+        </w:rPr>
+      </w:pPr>
+      <w:r>
+        <w:rPr>
+          <w:i/>
+          <w:iCs/>
+          <w:noProof/>
+          <w:sz w:val="16"/>
+          <w:szCs w:val="16"/>
+        </w:rPr>
+        <w:drawing>
+          <wp:anchor distT="0" distB="0" distL="114300" distR="114300" simplePos="0" relativeHeight="251671552" behindDoc="1" locked="0" layoutInCell="1" allowOverlap="1" wp14:anchorId="64A55387" wp14:editId="35825043">
+            <wp:simplePos x="0" y="0"/>
+            <wp:positionH relativeFrom="column">
+              <wp:posOffset>-635</wp:posOffset>
+            </wp:positionH>
+            <wp:positionV relativeFrom="paragraph">
+              <wp:posOffset>-850900</wp:posOffset>
+            </wp:positionV>
+            <wp:extent cx="826135" cy="960120"/>
+            <wp:effectExtent l="0" t="0" r="0" b="0"/>
+            <wp:wrapNone/>
+            <wp:docPr id="2" name="Image 2"/>
+            <wp:cNvGraphicFramePr>
+              <a:graphicFrameLocks xmlns:a="http://schemas.openxmlformats.org/drawingml/2006/main" noChangeAspect="1"/>
+            </wp:cNvGraphicFramePr>
+            <a:graphic xmlns:a="http://schemas.openxmlformats.org/drawingml/2006/main">
+              <a:graphicData uri="http://schemas.openxmlformats.org/drawingml/2006/picture">
+                <pic:pic xmlns:pic="http://schemas.openxmlformats.org/drawingml/2006/picture">
+                  <pic:nvPicPr>
+                    <pic:cNvPr id="0" name="Image 1"/>
+                    <pic:cNvPicPr>
+                      <a:picLocks noChangeAspect="1" noChangeArrowheads="1"/>
+                    </pic:cNvPicPr>
+                  </pic:nvPicPr>
+                  <pic:blipFill>
+                    <a:blip r:embed="rId9" cstate="print">
+                      <a:extLst>
+                        <a:ext uri="{28A0092B-C50C-407E-A947-70E740481C1C}">
+                          <a14:useLocalDpi xmlns:a14="http://schemas.microsoft.com/office/drawing/2010/main" val="0"/>
+                        </a:ext>
+                      </a:extLst>
+                    </a:blip>
+                    <a:srcRect/>
+                    <a:stretch>
+                      <a:fillRect/>
+                    </a:stretch>
+                  </pic:blipFill>
+                  <pic:spPr bwMode="auto">
+                    <a:xfrm>
+                      <a:off x="0" y="0"/>
+                      <a:ext cx="826135" cy="960120"/>
+                    </a:xfrm>
+                    <a:prstGeom prst="rect">
+                      <a:avLst/>
+                    </a:prstGeom>
+                    <a:noFill/>
+                    <a:ln>
+                      <a:noFill/>
+                    </a:ln>
+                  </pic:spPr>
+                </pic:pic>
+              </a:graphicData>
+            </a:graphic>
+            <wp14:sizeRelH relativeFrom="page">
+              <wp14:pctWidth>0</wp14:pctWidth>
+            </wp14:sizeRelH>
+            <wp14:sizeRelV relativeFrom="page">
+              <wp14:pctHeight>0</wp14:pctHeight>
+            </wp14:sizeRelV>
+          </wp:anchor>
+        </w:drawing>
+      </w:r>
+    </w:p>
+    <w:p>
+      <w:pPr>
+        <w:pStyle w:val="Corpsdetexte"/>
+        <w:rPr>
+          <w:i/>
+          <w:iCs/>
+          <w:sz w:val="16"/>
+          <w:szCs w:val="16"/>
+        </w:rPr>
+      </w:pPr>
+      <w:r>
+        <w:rPr>
+          <w:i/>
+          <w:iCs/>
+          <w:sz w:val="16"/>
+          <w:szCs w:val="16"/>
+        </w:rPr>
+        <w:pict w14:anchorId="051DC0F6">
+          <v:rect id="_x0000_i1028" style="width:0;height:1.5pt" o:hralign="center" o:hrstd="t" o:hr="t" fillcolor="gray" stroked="f"/>
+        </w:pict>
+      </w:r>
+    </w:p>
+    <w:p>
+      <w:pPr>
+        <w:pStyle w:val="Corpsdetexte"/>
+        <w:rPr>
+          <w:b/>
+          <w:bCs/>
+          <w:i/>
+          <w:iCs/>
+          <w:sz w:val="16"/>
+          <w:szCs w:val="16"/>
+          <w:u w:val="single"/>
+        </w:rPr>
+      </w:pPr>
+    </w:p>
+    <w:p>
+      <w:pPr>
+        <w:pStyle w:val="Corpsdetexte"/>
+        <w:rPr>
+          <w:b/>
+          <w:bCs/>
+          <w:i/>
+          <w:iCs/>
+          <w:sz w:val="16"/>
+          <w:szCs w:val="16"/>
+          <w:u w:val="single"/>
+        </w:rPr>
+      </w:pPr>
+      <w:r>
+        <w:rPr>
+          <w:b/>
+          <w:bCs/>
+          <w:i/>
+          <w:iCs/>
+          <w:sz w:val="16"/>
+          <w:szCs w:val="16"/>
+          <w:u w:val="single"/>
+        </w:rPr>
+        <w:t>À FAIRE :</w:t>
+      </w:r>
+    </w:p>
+    <w:p>
+      <w:pPr>
+        <w:pStyle w:val="Corpsdetexte"/>
+        <w:rPr>
+          <w:i/>
+          <w:iCs/>
+          <w:sz w:val="16"/>
+          <w:szCs w:val="16"/>
+        </w:rPr>
+      </w:pPr>
+      <w:r>
+        <w:rPr>
+          <w:i/>
+          <w:iCs/>
+          <w:sz w:val="16"/>
+          <w:szCs w:val="16"/>
+        </w:rPr>
+        <w:t xml:space="preserve">Être sûre que le sprint 0 est fini et que nous pouvons </w:t>
+      </w:r>
+      <w:proofErr w:type="gramStart"/>
+      <w:r>
+        <w:rPr>
+          <w:i/>
+          <w:iCs/>
+          <w:sz w:val="16"/>
+          <w:szCs w:val="16"/>
+        </w:rPr>
+        <w:t>commencé</w:t>
+      </w:r>
+      <w:proofErr w:type="gramEnd"/>
+      <w:r>
+        <w:rPr>
+          <w:i/>
+          <w:iCs/>
+          <w:sz w:val="16"/>
+          <w:szCs w:val="16"/>
+        </w:rPr>
+        <w:t xml:space="preserve"> le sprint 1 </w:t>
+      </w:r>
+    </w:p>
+    <w:p>
+      <w:pPr>
+        <w:pStyle w:val="Corpsdetexte"/>
+        <w:rPr>
+          <w:b/>
+          <w:bCs/>
+          <w:i/>
+          <w:iCs/>
+          <w:sz w:val="16"/>
+          <w:szCs w:val="16"/>
+          <w:u w:val="single"/>
+        </w:rPr>
+      </w:pPr>
+      <w:r>
+        <w:rPr>
+          <w:b/>
+          <w:bCs/>
+          <w:i/>
+          <w:iCs/>
+          <w:sz w:val="16"/>
+          <w:szCs w:val="16"/>
+          <w:u w:val="single"/>
+        </w:rPr>
+        <w:t>RÉALISÉ :</w:t>
+      </w:r>
+    </w:p>
+    <w:p>
+      <w:pPr>
+        <w:jc w:val="both"/>
+        <w:rPr>
+          <w:rFonts w:ascii="Arial" w:hAnsi="Arial" w:cs="Arial"/>
+          <w:i/>
+          <w:iCs/>
+          <w:sz w:val="16"/>
+          <w:szCs w:val="16"/>
+        </w:rPr>
+      </w:pPr>
+    </w:p>
+    <w:p>
+      <w:pPr>
+        <w:jc w:val="both"/>
+        <w:rPr>
+          <w:rFonts w:ascii="Arial" w:hAnsi="Arial" w:cs="Arial"/>
+          <w:i/>
+          <w:iCs/>
+          <w:sz w:val="16"/>
+          <w:szCs w:val="16"/>
+        </w:rPr>
+      </w:pPr>
+      <w:r>
+        <w:rPr>
+          <w:rFonts w:ascii="Arial" w:hAnsi="Arial" w:cs="Arial"/>
+          <w:i/>
+          <w:iCs/>
+          <w:sz w:val="16"/>
+          <w:szCs w:val="16"/>
+        </w:rPr>
+        <w:t xml:space="preserve">Les </w:t>
+      </w:r>
+      <w:proofErr w:type="spellStart"/>
+      <w:r>
+        <w:rPr>
+          <w:rFonts w:ascii="Arial" w:hAnsi="Arial" w:cs="Arial"/>
+          <w:i/>
+          <w:iCs/>
+          <w:sz w:val="16"/>
+          <w:szCs w:val="16"/>
+        </w:rPr>
+        <w:t>users</w:t>
+      </w:r>
+      <w:proofErr w:type="spellEnd"/>
+      <w:r>
+        <w:rPr>
+          <w:rFonts w:ascii="Arial" w:hAnsi="Arial" w:cs="Arial"/>
+          <w:i/>
+          <w:iCs/>
+          <w:sz w:val="16"/>
+          <w:szCs w:val="16"/>
+        </w:rPr>
+        <w:t xml:space="preserve"> story sont fini </w:t>
+      </w:r>
+    </w:p>
+    <w:p>
+      <w:pPr>
+        <w:jc w:val="both"/>
+        <w:rPr>
+          <w:rFonts w:ascii="Arial" w:hAnsi="Arial" w:cs="Arial"/>
+          <w:i/>
+          <w:iCs/>
+          <w:sz w:val="16"/>
+          <w:szCs w:val="16"/>
+        </w:rPr>
+      </w:pPr>
+    </w:p>
+    <w:p>
+      <w:pPr>
+        <w:jc w:val="both"/>
+        <w:rPr>
+          <w:rFonts w:ascii="Arial" w:hAnsi="Arial" w:cs="Arial"/>
+          <w:b/>
+          <w:bCs/>
+          <w:i/>
+          <w:iCs/>
+          <w:sz w:val="16"/>
+          <w:szCs w:val="16"/>
+          <w:u w:val="single"/>
+        </w:rPr>
+      </w:pPr>
+      <w:r>
+        <w:rPr>
+          <w:rFonts w:ascii="Arial" w:hAnsi="Arial" w:cs="Arial"/>
+          <w:b/>
+          <w:bCs/>
+          <w:i/>
+          <w:iCs/>
+          <w:sz w:val="16"/>
+          <w:szCs w:val="16"/>
+          <w:u w:val="single"/>
+        </w:rPr>
+        <w:t>À COMPLÉTER :</w:t>
+      </w:r>
+    </w:p>
+    <w:p>
+      <w:pPr>
+        <w:jc w:val="both"/>
+        <w:rPr>
+          <w:rFonts w:ascii="Arial" w:hAnsi="Arial" w:cs="Arial"/>
+          <w:i/>
+          <w:iCs/>
+          <w:sz w:val="16"/>
+          <w:szCs w:val="16"/>
+        </w:rPr>
+      </w:pPr>
+      <w:r>
+        <w:rPr>
+          <w:rFonts w:ascii="Arial" w:hAnsi="Arial" w:cs="Arial"/>
+          <w:i/>
+          <w:iCs/>
+          <w:sz w:val="16"/>
+          <w:szCs w:val="16"/>
+        </w:rPr>
+        <w:t>Reste à déterminer les tâches</w:t>
+      </w:r>
+    </w:p>
+    <w:p>
+      <w:pPr>
+        <w:jc w:val="both"/>
+        <w:rPr>
+          <w:rFonts w:ascii="Arial" w:hAnsi="Arial" w:cs="Arial"/>
+          <w:b/>
+          <w:bCs/>
+          <w:i/>
+          <w:iCs/>
+          <w:sz w:val="16"/>
+          <w:szCs w:val="16"/>
+          <w:u w:val="single"/>
+        </w:rPr>
+      </w:pPr>
+      <w:r>
+        <w:rPr>
+          <w:rFonts w:ascii="Arial" w:hAnsi="Arial" w:cs="Arial"/>
+          <w:i/>
+          <w:iCs/>
+          <w:sz w:val="16"/>
+          <w:szCs w:val="16"/>
+        </w:rPr>
+        <w:t>Il faudrait commencer par la base de données pour commencer</w:t>
+      </w:r>
+    </w:p>
+    <w:p>
+      <w:pPr>
+        <w:jc w:val="both"/>
+        <w:rPr>
+          <w:rFonts w:ascii="Arial" w:hAnsi="Arial" w:cs="Arial"/>
+          <w:b/>
+          <w:bCs/>
+          <w:i/>
+          <w:iCs/>
+          <w:sz w:val="16"/>
+          <w:szCs w:val="16"/>
+          <w:u w:val="single"/>
+        </w:rPr>
+      </w:pPr>
+      <w:r>
+        <w:rPr>
+          <w:rFonts w:ascii="Arial" w:hAnsi="Arial" w:cs="Arial"/>
+          <w:b/>
+          <w:bCs/>
+          <w:i/>
+          <w:iCs/>
+          <w:sz w:val="16"/>
+          <w:szCs w:val="16"/>
+          <w:u w:val="single"/>
+        </w:rPr>
+        <w:t>PROBLÈMES (Description et solution possible) :</w:t>
+      </w:r>
+    </w:p>
+    <w:p>
+      <w:pPr>
+        <w:jc w:val="both"/>
+        <w:rPr>
+          <w:rFonts w:ascii="Arial" w:hAnsi="Arial" w:cs="Arial"/>
+          <w:i/>
+          <w:iCs/>
+          <w:sz w:val="16"/>
+          <w:szCs w:val="16"/>
+        </w:rPr>
+      </w:pPr>
+      <w:proofErr w:type="gramStart"/>
+      <w:r>
+        <w:rPr>
+          <w:rFonts w:ascii="Arial" w:hAnsi="Arial" w:cs="Arial"/>
+          <w:i/>
+          <w:iCs/>
+          <w:sz w:val="16"/>
+          <w:szCs w:val="16"/>
+        </w:rPr>
+        <w:t>Rien a</w:t>
+      </w:r>
+      <w:proofErr w:type="gramEnd"/>
+      <w:r>
+        <w:rPr>
+          <w:rFonts w:ascii="Arial" w:hAnsi="Arial" w:cs="Arial"/>
+          <w:i/>
+          <w:iCs/>
+          <w:sz w:val="16"/>
+          <w:szCs w:val="16"/>
+        </w:rPr>
+        <w:t xml:space="preserve"> signalé pour l’instant</w:t>
+      </w:r>
+    </w:p>
+    <w:p>
+      <w:pPr>
+        <w:jc w:val="both"/>
+        <w:rPr>
+          <w:rFonts w:ascii="Arial" w:hAnsi="Arial" w:cs="Arial"/>
+          <w:b/>
+          <w:bCs/>
+          <w:i/>
+          <w:iCs/>
+          <w:sz w:val="16"/>
+          <w:szCs w:val="16"/>
+          <w:u w:val="single"/>
+        </w:rPr>
+      </w:pPr>
+      <w:r>
+        <w:rPr>
+          <w:rFonts w:ascii="Arial" w:hAnsi="Arial" w:cs="Arial"/>
+          <w:b/>
+          <w:bCs/>
+          <w:i/>
+          <w:iCs/>
+          <w:sz w:val="16"/>
+          <w:szCs w:val="16"/>
+          <w:u w:val="single"/>
+        </w:rPr>
+        <w:t>REMARQUES (Réservé aux professeurs) :</w:t>
+      </w:r>
+    </w:p>
+    <w:p>
+      <w:pPr>
+        <w:spacing w:line="360" w:lineRule="auto"/>
+        <w:jc w:val="both"/>
+        <w:rPr>
+          <w:rFonts w:ascii="Arial" w:hAnsi="Arial" w:cs="Arial"/>
+          <w:i/>
+          <w:iCs/>
+          <w:sz w:val="16"/>
+          <w:szCs w:val="16"/>
+        </w:rPr>
+      </w:pPr>
+      <w:r>
+        <w:rPr>
+          <w:rFonts w:ascii="Arial" w:hAnsi="Arial" w:cs="Arial"/>
+          <w:i/>
+          <w:iCs/>
+          <w:sz w:val="16"/>
+          <w:szCs w:val="16"/>
+        </w:rPr>
+        <w:t>________________________________________________________________</w:t>
+      </w:r>
+    </w:p>
+    <w:p>
+      <w:pPr>
+        <w:spacing w:line="360" w:lineRule="auto"/>
+        <w:jc w:val="both"/>
+        <w:rPr>
+          <w:rFonts w:ascii="Arial" w:hAnsi="Arial" w:cs="Arial"/>
+          <w:i/>
+          <w:iCs/>
+          <w:sz w:val="16"/>
+          <w:szCs w:val="16"/>
+        </w:rPr>
+      </w:pPr>
+      <w:r>
+        <w:rPr>
+          <w:rFonts w:ascii="Arial" w:hAnsi="Arial" w:cs="Arial"/>
+          <w:i/>
+          <w:iCs/>
+          <w:sz w:val="16"/>
+          <w:szCs w:val="16"/>
+        </w:rPr>
+        <w:t>________________________________________________________________</w:t>
+      </w:r>
+    </w:p>
+    <w:p>
+      <w:pPr>
+        <w:spacing w:line="360" w:lineRule="auto"/>
+        <w:jc w:val="both"/>
+        <w:rPr>
+          <w:rFonts w:ascii="Arial" w:hAnsi="Arial" w:cs="Arial"/>
+          <w:i/>
+          <w:iCs/>
+          <w:sz w:val="16"/>
+          <w:szCs w:val="16"/>
+        </w:rPr>
+      </w:pPr>
+      <w:r>
+        <w:rPr>
+          <w:rFonts w:ascii="Arial" w:hAnsi="Arial" w:cs="Arial"/>
+          <w:i/>
+          <w:iCs/>
+          <w:sz w:val="16"/>
+          <w:szCs w:val="16"/>
+        </w:rPr>
+        <w:t>________________________________________________________________</w:t>
+      </w:r>
+    </w:p>
+    <w:p>
+      <w:pPr>
+        <w:jc w:val="both"/>
+        <w:rPr>
+          <w:rFonts w:ascii="Arial" w:hAnsi="Arial" w:cs="Arial"/>
+          <w:b/>
+          <w:i/>
+          <w:iCs/>
+          <w:sz w:val="16"/>
+          <w:szCs w:val="16"/>
+        </w:rPr>
+      </w:pPr>
+    </w:p>
+    <w:p>
+      <w:pPr>
+        <w:jc w:val="both"/>
+        <w:rPr>
+          <w:rFonts w:ascii="Arial" w:hAnsi="Arial" w:cs="Arial"/>
+          <w:b/>
+          <w:i/>
+          <w:iCs/>
+          <w:sz w:val="16"/>
+          <w:szCs w:val="16"/>
+        </w:rPr>
+      </w:pPr>
+      <w:r>
+        <w:rPr>
+          <w:rFonts w:ascii="Arial" w:hAnsi="Arial" w:cs="Arial"/>
+          <w:b/>
+          <w:i/>
+          <w:iCs/>
+          <w:sz w:val="16"/>
+          <w:szCs w:val="16"/>
+        </w:rPr>
+        <w:t>Suis-je en retard sur l’échéancier ?</w:t>
+      </w:r>
+      <w:r>
+        <w:rPr>
+          <w:rFonts w:ascii="Arial" w:hAnsi="Arial" w:cs="Arial"/>
+          <w:b/>
+          <w:i/>
+          <w:iCs/>
+          <w:sz w:val="16"/>
+          <w:szCs w:val="16"/>
+        </w:rPr>
+        <w:tab/>
+      </w:r>
+      <w:proofErr w:type="gramStart"/>
+      <w:r>
+        <w:rPr>
+          <w:rFonts w:ascii="Arial" w:hAnsi="Arial" w:cs="Arial"/>
+          <w:b/>
+          <w:i/>
+          <w:iCs/>
+          <w:sz w:val="16"/>
+          <w:szCs w:val="16"/>
+        </w:rPr>
+        <w:t>Non  Nombre</w:t>
+      </w:r>
+      <w:proofErr w:type="gramEnd"/>
+      <w:r>
+        <w:rPr>
+          <w:rFonts w:ascii="Arial" w:hAnsi="Arial" w:cs="Arial"/>
+          <w:b/>
+          <w:i/>
+          <w:iCs/>
+          <w:sz w:val="16"/>
+          <w:szCs w:val="16"/>
+        </w:rPr>
+        <w:t xml:space="preserve"> d’heures </w:t>
+      </w:r>
+    </w:p>
+    <w:p>
+      <w:pPr>
+        <w:jc w:val="both"/>
+        <w:rPr>
+          <w:rFonts w:ascii="Arial" w:hAnsi="Arial" w:cs="Arial"/>
+          <w:i/>
+          <w:iCs/>
+          <w:sz w:val="16"/>
+          <w:szCs w:val="16"/>
+        </w:rPr>
+      </w:pPr>
+      <w:r>
+        <w:rPr>
+          <w:rFonts w:ascii="Arial" w:hAnsi="Arial" w:cs="Arial"/>
+          <w:b/>
+          <w:i/>
+          <w:iCs/>
+          <w:sz w:val="16"/>
+          <w:szCs w:val="16"/>
+        </w:rPr>
+        <w:t>L’équipe est-elle en retard sur l’échéancier ?  Non</w:t>
+      </w:r>
+    </w:p>
+    <w:p>
+      <w:pPr>
+        <w:jc w:val="right"/>
+        <w:rPr>
+          <w:rFonts w:ascii="Arial" w:hAnsi="Arial" w:cs="Arial"/>
+          <w:i/>
+          <w:iCs/>
+          <w:sz w:val="16"/>
+          <w:szCs w:val="16"/>
+        </w:rPr>
+      </w:pPr>
+    </w:p>
+    <w:p>
+      <w:pPr>
+        <w:pBdr>
+          <w:top w:val="single" w:sz="4" w:space="1" w:color="auto"/>
+          <w:left w:val="single" w:sz="4" w:space="0" w:color="auto"/>
+          <w:bottom w:val="single" w:sz="4" w:space="1" w:color="auto"/>
+          <w:right w:val="single" w:sz="4" w:space="4" w:color="auto"/>
+        </w:pBdr>
+        <w:shd w:val="clear" w:color="auto" w:fill="E6E6E6"/>
+        <w:ind w:left="5103"/>
+        <w:jc w:val="right"/>
+        <w:rPr>
+          <w:rFonts w:ascii="Arial" w:hAnsi="Arial" w:cs="Arial"/>
+          <w:i/>
+          <w:iCs/>
+          <w:sz w:val="16"/>
+          <w:szCs w:val="16"/>
+        </w:rPr>
+      </w:pPr>
+      <w:r>
+        <w:rPr>
+          <w:rFonts w:ascii="Arial" w:hAnsi="Arial" w:cs="Arial"/>
+          <w:i/>
+          <w:iCs/>
+          <w:sz w:val="16"/>
+          <w:szCs w:val="16"/>
+        </w:rPr>
+        <w:t xml:space="preserve">DURÉE : </w:t>
+      </w:r>
+      <w:r>
+        <w:rPr>
+          <w:rFonts w:ascii="Arial" w:hAnsi="Arial" w:cs="Arial"/>
+          <w:i/>
+          <w:iCs/>
+          <w:sz w:val="16"/>
+          <w:szCs w:val="16"/>
+        </w:rPr>
+        <w:t>3</w:t>
+      </w:r>
+      <w:r>
+        <w:rPr>
+          <w:rFonts w:ascii="Arial" w:hAnsi="Arial" w:cs="Arial"/>
+          <w:i/>
+          <w:iCs/>
+          <w:sz w:val="16"/>
+          <w:szCs w:val="16"/>
+        </w:rPr>
+        <w:t>h</w:t>
+      </w:r>
+    </w:p>
+    <w:p>
+      <w:pPr>
+        <w:pBdr>
+          <w:top w:val="single" w:sz="4" w:space="1" w:color="auto"/>
+          <w:left w:val="single" w:sz="4" w:space="0" w:color="auto"/>
+          <w:bottom w:val="single" w:sz="4" w:space="1" w:color="auto"/>
+          <w:right w:val="single" w:sz="4" w:space="4" w:color="auto"/>
+        </w:pBdr>
+        <w:shd w:val="clear" w:color="auto" w:fill="E6E6E6"/>
+        <w:ind w:left="5103"/>
+        <w:jc w:val="right"/>
+        <w:rPr>
+          <w:rFonts w:ascii="Arial" w:hAnsi="Arial" w:cs="Arial"/>
+          <w:i/>
+          <w:iCs/>
+          <w:sz w:val="16"/>
+          <w:szCs w:val="16"/>
+        </w:rPr>
+      </w:pPr>
+    </w:p>
+    <w:p>
+      <w:pPr>
+        <w:pStyle w:val="Titre4"/>
+        <w:pBdr>
+          <w:top w:val="single" w:sz="4" w:space="1" w:color="auto"/>
+          <w:left w:val="single" w:sz="4" w:space="0" w:color="auto"/>
+          <w:bottom w:val="single" w:sz="4" w:space="1" w:color="auto"/>
+          <w:right w:val="single" w:sz="4" w:space="4" w:color="auto"/>
+        </w:pBdr>
+        <w:shd w:val="clear" w:color="auto" w:fill="E6E6E6"/>
+        <w:ind w:left="5103"/>
+        <w:jc w:val="right"/>
+        <w:rPr>
+          <w:color w:val="auto"/>
+          <w:sz w:val="16"/>
+          <w:szCs w:val="16"/>
+        </w:rPr>
+      </w:pPr>
+      <w:r>
+        <w:rPr>
+          <w:color w:val="auto"/>
+          <w:sz w:val="16"/>
+          <w:szCs w:val="16"/>
+        </w:rPr>
+        <w:t xml:space="preserve">DURÉE TOTALE : </w:t>
+      </w:r>
+      <w:r>
+        <w:rPr>
+          <w:color w:val="auto"/>
+          <w:sz w:val="16"/>
+          <w:szCs w:val="16"/>
+        </w:rPr>
+        <w:t>6</w:t>
+      </w:r>
+      <w:r>
+        <w:rPr>
+          <w:color w:val="auto"/>
+          <w:sz w:val="16"/>
+          <w:szCs w:val="16"/>
+        </w:rPr>
+        <w:t>h</w:t>
+      </w:r>
+    </w:p>
+    <w:p>
+      <w:pPr>
+        <w:spacing w:after="0" w:line="480" w:lineRule="auto"/>
+        <w:jc w:val="right"/>
+        <w:rPr>
+          <w:rFonts w:ascii="Times New Roman" w:eastAsia="Times New Roman" w:hAnsi="Times New Roman" w:cs="Times New Roman"/>
+          <w:lang w:eastAsia="fr-FR"/>
+        </w:rPr>
+      </w:pPr>
+    </w:p>
+    <w:p>
+      <w:pPr>
+        <w:rPr>
+          <w:rFonts w:ascii="Times New Roman" w:eastAsia="Times New Roman" w:hAnsi="Times New Roman" w:cs="Times New Roman"/>
+          <w:lang w:eastAsia="fr-FR"/>
+        </w:rPr>
+      </w:pPr>
+      <w:r>
+        <w:rPr>
+          <w:rFonts w:ascii="Times New Roman" w:eastAsia="Times New Roman" w:hAnsi="Times New Roman" w:cs="Times New Roman"/>
+          <w:lang w:eastAsia="fr-FR"/>
+        </w:rPr>
+        <w:br w:type="page"/>
+      </w:r>
+    </w:p>
+    <w:p>
+      <w:pPr>
+        <w:spacing w:line="480" w:lineRule="auto"/>
+        <w:jc w:val="right"/>
+        <w:rPr>
+          <w:i/>
+          <w:iCs/>
+          <w:sz w:val="16"/>
+          <w:szCs w:val="16"/>
+        </w:rPr>
+      </w:pPr>
+      <w:r>
+        <w:rPr>
+          <w:i/>
+          <w:iCs/>
+          <w:sz w:val="16"/>
+          <w:szCs w:val="16"/>
+        </w:rPr>
+        <w:lastRenderedPageBreak/>
+        <w:t>DATE : 24 mars 2023</w:t>
+      </w:r>
+    </w:p>
+    <w:p>
+      <w:pPr>
+        <w:jc w:val="both"/>
+        <w:rPr>
+          <w:rFonts w:ascii="Arial" w:hAnsi="Arial" w:cs="Arial"/>
+          <w:i/>
+          <w:iCs/>
+          <w:sz w:val="16"/>
+          <w:szCs w:val="16"/>
+        </w:rPr>
+      </w:pPr>
+      <w:r>
+        <w:rPr>
+          <w:i/>
+          <w:iCs/>
+          <w:noProof/>
+          <w:sz w:val="16"/>
+          <w:szCs w:val="16"/>
+        </w:rPr>
+        <w:drawing>
+          <wp:anchor distT="0" distB="0" distL="114300" distR="114300" simplePos="0" relativeHeight="251673600" behindDoc="1" locked="0" layoutInCell="1" allowOverlap="1" wp14:anchorId="1B842D37" wp14:editId="38C74510">
+            <wp:simplePos x="0" y="0"/>
+            <wp:positionH relativeFrom="column">
+              <wp:posOffset>-635</wp:posOffset>
+            </wp:positionH>
+            <wp:positionV relativeFrom="paragraph">
+              <wp:posOffset>-850900</wp:posOffset>
+            </wp:positionV>
+            <wp:extent cx="826135" cy="960120"/>
+            <wp:effectExtent l="0" t="0" r="0" b="0"/>
+            <wp:wrapNone/>
+            <wp:docPr id="6" name="Image 6"/>
+            <wp:cNvGraphicFramePr>
+              <a:graphicFrameLocks xmlns:a="http://schemas.openxmlformats.org/drawingml/2006/main" noChangeAspect="1"/>
+            </wp:cNvGraphicFramePr>
+            <a:graphic xmlns:a="http://schemas.openxmlformats.org/drawingml/2006/main">
+              <a:graphicData uri="http://schemas.openxmlformats.org/drawingml/2006/picture">
+                <pic:pic xmlns:pic="http://schemas.openxmlformats.org/drawingml/2006/picture">
+                  <pic:nvPicPr>
+                    <pic:cNvPr id="0" name="Image 1"/>
+                    <pic:cNvPicPr>
+                      <a:picLocks noChangeAspect="1" noChangeArrowheads="1"/>
+                    </pic:cNvPicPr>
+                  </pic:nvPicPr>
+                  <pic:blipFill>
+                    <a:blip r:embed="rId9" cstate="print">
+                      <a:extLst>
+                        <a:ext uri="{28A0092B-C50C-407E-A947-70E740481C1C}">
+                          <a14:useLocalDpi xmlns:a14="http://schemas.microsoft.com/office/drawing/2010/main" val="0"/>
+                        </a:ext>
+                      </a:extLst>
+                    </a:blip>
+                    <a:srcRect/>
+                    <a:stretch>
+                      <a:fillRect/>
+                    </a:stretch>
+                  </pic:blipFill>
+                  <pic:spPr bwMode="auto">
+                    <a:xfrm>
+                      <a:off x="0" y="0"/>
+                      <a:ext cx="826135" cy="960120"/>
+                    </a:xfrm>
+                    <a:prstGeom prst="rect">
+                      <a:avLst/>
+                    </a:prstGeom>
+                    <a:noFill/>
+                    <a:ln>
+                      <a:noFill/>
+                    </a:ln>
+                  </pic:spPr>
+                </pic:pic>
+              </a:graphicData>
+            </a:graphic>
+            <wp14:sizeRelH relativeFrom="page">
+              <wp14:pctWidth>0</wp14:pctWidth>
+            </wp14:sizeRelH>
+            <wp14:sizeRelV relativeFrom="page">
+              <wp14:pctHeight>0</wp14:pctHeight>
+            </wp14:sizeRelV>
+          </wp:anchor>
+        </w:drawing>
+      </w:r>
+    </w:p>
+    <w:p>
+      <w:pPr>
+        <w:pStyle w:val="Corpsdetexte"/>
+        <w:rPr>
+          <w:i/>
+          <w:iCs/>
+          <w:sz w:val="16"/>
+          <w:szCs w:val="16"/>
+        </w:rPr>
+      </w:pPr>
+      <w:r>
+        <w:rPr>
+          <w:i/>
+          <w:iCs/>
+          <w:sz w:val="16"/>
+          <w:szCs w:val="16"/>
+        </w:rPr>
+        <w:pict w14:anchorId="51C19007">
+          <v:rect id="_x0000_i1029" style="width:0;height:1.5pt" o:hralign="center" o:hrstd="t" o:hr="t" fillcolor="gray" stroked="f"/>
+        </w:pict>
+      </w:r>
+    </w:p>
+    <w:p>
+      <w:pPr>
+        <w:pStyle w:val="Corpsdetexte"/>
+        <w:rPr>
+          <w:b/>
+          <w:bCs/>
+          <w:i/>
+          <w:iCs/>
+          <w:sz w:val="16"/>
+          <w:szCs w:val="16"/>
+          <w:u w:val="single"/>
+        </w:rPr>
+      </w:pPr>
+    </w:p>
+    <w:p>
+      <w:pPr>
+        <w:pStyle w:val="Corpsdetexte"/>
+        <w:rPr>
+          <w:b/>
+          <w:bCs/>
+          <w:i/>
+          <w:iCs/>
+          <w:sz w:val="16"/>
+          <w:szCs w:val="16"/>
+          <w:u w:val="single"/>
+        </w:rPr>
+      </w:pPr>
+      <w:r>
+        <w:rPr>
+          <w:b/>
+          <w:bCs/>
+          <w:i/>
+          <w:iCs/>
+          <w:sz w:val="16"/>
+          <w:szCs w:val="16"/>
+          <w:u w:val="single"/>
+        </w:rPr>
+        <w:t>À FAIRE :</w:t>
+      </w:r>
+    </w:p>
+    <w:p>
+      <w:pPr>
+        <w:pStyle w:val="Corpsdetexte"/>
+        <w:rPr>
+          <w:i/>
+          <w:iCs/>
+          <w:sz w:val="16"/>
+          <w:szCs w:val="16"/>
+        </w:rPr>
+      </w:pPr>
+      <w:r>
+        <w:rPr>
+          <w:i/>
+          <w:iCs/>
+          <w:sz w:val="16"/>
+          <w:szCs w:val="16"/>
+        </w:rPr>
+        <w:t>Commencer la base de données</w:t>
+      </w:r>
+    </w:p>
+    <w:p>
+      <w:pPr>
+        <w:pStyle w:val="Corpsdetexte"/>
+        <w:rPr>
+          <w:b/>
+          <w:bCs/>
+          <w:i/>
+          <w:iCs/>
+          <w:sz w:val="16"/>
+          <w:szCs w:val="16"/>
+          <w:u w:val="single"/>
+        </w:rPr>
+      </w:pPr>
+      <w:r>
+        <w:rPr>
+          <w:b/>
+          <w:bCs/>
+          <w:i/>
+          <w:iCs/>
+          <w:sz w:val="16"/>
+          <w:szCs w:val="16"/>
+          <w:u w:val="single"/>
+        </w:rPr>
+        <w:t>RÉALISÉ :</w:t>
+      </w:r>
+    </w:p>
+    <w:p>
+      <w:pPr>
+        <w:jc w:val="both"/>
+        <w:rPr>
+          <w:rFonts w:ascii="Arial" w:hAnsi="Arial" w:cs="Arial"/>
+          <w:i/>
+          <w:iCs/>
+          <w:sz w:val="16"/>
+          <w:szCs w:val="16"/>
+        </w:rPr>
+      </w:pPr>
+    </w:p>
+    <w:p>
+      <w:pPr>
+        <w:jc w:val="both"/>
+        <w:rPr>
+          <w:rFonts w:ascii="Arial" w:hAnsi="Arial" w:cs="Arial"/>
+          <w:i/>
+          <w:iCs/>
+          <w:sz w:val="16"/>
+          <w:szCs w:val="16"/>
+        </w:rPr>
+      </w:pPr>
+      <w:r>
+        <w:rPr>
+          <w:rFonts w:ascii="Arial" w:hAnsi="Arial" w:cs="Arial"/>
+          <w:i/>
+          <w:iCs/>
+          <w:sz w:val="16"/>
+          <w:szCs w:val="16"/>
+        </w:rPr>
+        <w:t>L</w:t>
+      </w:r>
+      <w:r>
+        <w:rPr>
+          <w:rFonts w:ascii="Arial" w:hAnsi="Arial" w:cs="Arial"/>
+          <w:i/>
+          <w:iCs/>
+          <w:sz w:val="16"/>
+          <w:szCs w:val="16"/>
+        </w:rPr>
+        <w:t>es migrations ont été créer</w:t>
+      </w:r>
+    </w:p>
+    <w:p>
+      <w:pPr>
+        <w:jc w:val="both"/>
+        <w:rPr>
+          <w:rFonts w:ascii="Arial" w:hAnsi="Arial" w:cs="Arial"/>
+          <w:i/>
+          <w:iCs/>
+          <w:sz w:val="16"/>
+          <w:szCs w:val="16"/>
+        </w:rPr>
+      </w:pPr>
+    </w:p>
+    <w:p>
+      <w:pPr>
+        <w:jc w:val="both"/>
+        <w:rPr>
+          <w:rFonts w:ascii="Arial" w:hAnsi="Arial" w:cs="Arial"/>
+          <w:b/>
+          <w:bCs/>
+          <w:i/>
+          <w:iCs/>
+          <w:sz w:val="16"/>
+          <w:szCs w:val="16"/>
+          <w:u w:val="single"/>
+        </w:rPr>
+      </w:pPr>
+      <w:r>
+        <w:rPr>
+          <w:rFonts w:ascii="Arial" w:hAnsi="Arial" w:cs="Arial"/>
+          <w:b/>
+          <w:bCs/>
+          <w:i/>
+          <w:iCs/>
+          <w:sz w:val="16"/>
+          <w:szCs w:val="16"/>
+          <w:u w:val="single"/>
+        </w:rPr>
+        <w:t>À COMPLÉTER :</w:t>
+      </w:r>
+    </w:p>
+    <w:p>
+      <w:pPr>
+        <w:jc w:val="both"/>
+        <w:rPr>
+          <w:rFonts w:ascii="Arial" w:hAnsi="Arial" w:cs="Arial"/>
+          <w:b/>
+          <w:bCs/>
+          <w:i/>
+          <w:iCs/>
+          <w:sz w:val="16"/>
+          <w:szCs w:val="16"/>
+          <w:u w:val="single"/>
+        </w:rPr>
+      </w:pPr>
+      <w:r>
+        <w:rPr>
+          <w:rFonts w:ascii="Arial" w:hAnsi="Arial" w:cs="Arial"/>
+          <w:i/>
+          <w:iCs/>
+          <w:sz w:val="16"/>
+          <w:szCs w:val="16"/>
+        </w:rPr>
+        <w:t xml:space="preserve">Commencer un </w:t>
+      </w:r>
+      <w:proofErr w:type="spellStart"/>
+      <w:r>
+        <w:rPr>
+          <w:rFonts w:ascii="Arial" w:hAnsi="Arial" w:cs="Arial"/>
+          <w:i/>
+          <w:iCs/>
+          <w:sz w:val="16"/>
+          <w:szCs w:val="16"/>
+        </w:rPr>
+        <w:t>layout</w:t>
+      </w:r>
+      <w:proofErr w:type="spellEnd"/>
+      <w:r>
+        <w:rPr>
+          <w:rFonts w:ascii="Arial" w:hAnsi="Arial" w:cs="Arial"/>
+          <w:i/>
+          <w:iCs/>
+          <w:sz w:val="16"/>
+          <w:szCs w:val="16"/>
+        </w:rPr>
+        <w:t xml:space="preserve"> pour avoir </w:t>
+      </w:r>
+      <w:proofErr w:type="gramStart"/>
+      <w:r>
+        <w:rPr>
+          <w:rFonts w:ascii="Arial" w:hAnsi="Arial" w:cs="Arial"/>
+          <w:i/>
+          <w:iCs/>
+          <w:sz w:val="16"/>
+          <w:szCs w:val="16"/>
+        </w:rPr>
+        <w:t>un petit interface</w:t>
+      </w:r>
+      <w:proofErr w:type="gramEnd"/>
+      <w:r>
+        <w:rPr>
+          <w:rFonts w:ascii="Arial" w:hAnsi="Arial" w:cs="Arial"/>
+          <w:i/>
+          <w:iCs/>
+          <w:sz w:val="16"/>
+          <w:szCs w:val="16"/>
+        </w:rPr>
+        <w:t xml:space="preserve">, les </w:t>
+      </w:r>
+      <w:proofErr w:type="spellStart"/>
+      <w:r>
+        <w:rPr>
+          <w:rFonts w:ascii="Arial" w:hAnsi="Arial" w:cs="Arial"/>
+          <w:i/>
+          <w:iCs/>
+          <w:sz w:val="16"/>
+          <w:szCs w:val="16"/>
+        </w:rPr>
+        <w:t>controllers</w:t>
+      </w:r>
+      <w:proofErr w:type="spellEnd"/>
+    </w:p>
+    <w:p>
+      <w:pPr>
+        <w:jc w:val="both"/>
+        <w:rPr>
+          <w:rFonts w:ascii="Arial" w:hAnsi="Arial" w:cs="Arial"/>
+          <w:b/>
+          <w:bCs/>
+          <w:i/>
+          <w:iCs/>
+          <w:sz w:val="16"/>
+          <w:szCs w:val="16"/>
+          <w:u w:val="single"/>
+        </w:rPr>
+      </w:pPr>
+      <w:r>
+        <w:rPr>
+          <w:rFonts w:ascii="Arial" w:hAnsi="Arial" w:cs="Arial"/>
+          <w:b/>
+          <w:bCs/>
+          <w:i/>
+          <w:iCs/>
+          <w:sz w:val="16"/>
+          <w:szCs w:val="16"/>
+          <w:u w:val="single"/>
+        </w:rPr>
+        <w:t>PROBLÈMES (Description et solution possible) :</w:t>
+      </w:r>
+    </w:p>
+    <w:p>
+      <w:pPr>
+        <w:jc w:val="both"/>
+        <w:rPr>
+          <w:rFonts w:ascii="Arial" w:hAnsi="Arial" w:cs="Arial"/>
+          <w:i/>
+          <w:iCs/>
+          <w:sz w:val="16"/>
+          <w:szCs w:val="16"/>
+        </w:rPr>
+      </w:pPr>
+      <w:proofErr w:type="gramStart"/>
+      <w:r>
+        <w:rPr>
+          <w:rFonts w:ascii="Arial" w:hAnsi="Arial" w:cs="Arial"/>
+          <w:i/>
+          <w:iCs/>
+          <w:sz w:val="16"/>
+          <w:szCs w:val="16"/>
+        </w:rPr>
+        <w:t>Rien a</w:t>
+      </w:r>
+      <w:proofErr w:type="gramEnd"/>
+      <w:r>
+        <w:rPr>
+          <w:rFonts w:ascii="Arial" w:hAnsi="Arial" w:cs="Arial"/>
+          <w:i/>
+          <w:iCs/>
+          <w:sz w:val="16"/>
+          <w:szCs w:val="16"/>
+        </w:rPr>
+        <w:t xml:space="preserve"> signalé pour l’instant</w:t>
+      </w:r>
+    </w:p>
+    <w:p>
+      <w:pPr>
+        <w:jc w:val="both"/>
+        <w:rPr>
+          <w:rFonts w:ascii="Arial" w:hAnsi="Arial" w:cs="Arial"/>
+          <w:b/>
+          <w:bCs/>
+          <w:i/>
+          <w:iCs/>
+          <w:sz w:val="16"/>
+          <w:szCs w:val="16"/>
+          <w:u w:val="single"/>
+        </w:rPr>
+      </w:pPr>
+      <w:r>
+        <w:rPr>
+          <w:rFonts w:ascii="Arial" w:hAnsi="Arial" w:cs="Arial"/>
+          <w:b/>
+          <w:bCs/>
+          <w:i/>
+          <w:iCs/>
+          <w:sz w:val="16"/>
+          <w:szCs w:val="16"/>
+          <w:u w:val="single"/>
+        </w:rPr>
+        <w:t>REMARQUES (Réservé aux professeurs) :</w:t>
+      </w:r>
+    </w:p>
+    <w:p>
+      <w:pPr>
+        <w:spacing w:line="360" w:lineRule="auto"/>
+        <w:jc w:val="both"/>
+        <w:rPr>
+          <w:rFonts w:ascii="Arial" w:hAnsi="Arial" w:cs="Arial"/>
+          <w:i/>
+          <w:iCs/>
+          <w:sz w:val="16"/>
+          <w:szCs w:val="16"/>
+        </w:rPr>
+      </w:pPr>
+      <w:r>
+        <w:rPr>
+          <w:rFonts w:ascii="Arial" w:hAnsi="Arial" w:cs="Arial"/>
+          <w:i/>
+          <w:iCs/>
+          <w:sz w:val="16"/>
+          <w:szCs w:val="16"/>
+        </w:rPr>
+        <w:t>________________________________________________________________</w:t>
+      </w:r>
+    </w:p>
+    <w:p>
+      <w:pPr>
+        <w:spacing w:line="360" w:lineRule="auto"/>
+        <w:jc w:val="both"/>
+        <w:rPr>
+          <w:rFonts w:ascii="Arial" w:hAnsi="Arial" w:cs="Arial"/>
+          <w:i/>
+          <w:iCs/>
+          <w:sz w:val="16"/>
+          <w:szCs w:val="16"/>
+        </w:rPr>
+      </w:pPr>
+      <w:r>
+        <w:rPr>
+          <w:rFonts w:ascii="Arial" w:hAnsi="Arial" w:cs="Arial"/>
+          <w:i/>
+          <w:iCs/>
+          <w:sz w:val="16"/>
+          <w:szCs w:val="16"/>
+        </w:rPr>
+        <w:t>________________________________________________________________</w:t>
+      </w:r>
+    </w:p>
+    <w:p>
+      <w:pPr>
+        <w:spacing w:line="360" w:lineRule="auto"/>
+        <w:jc w:val="both"/>
+        <w:rPr>
+          <w:rFonts w:ascii="Arial" w:hAnsi="Arial" w:cs="Arial"/>
+          <w:i/>
+          <w:iCs/>
+          <w:sz w:val="16"/>
+          <w:szCs w:val="16"/>
+        </w:rPr>
+      </w:pPr>
+      <w:r>
+        <w:rPr>
+          <w:rFonts w:ascii="Arial" w:hAnsi="Arial" w:cs="Arial"/>
+          <w:i/>
+          <w:iCs/>
+          <w:sz w:val="16"/>
+          <w:szCs w:val="16"/>
+        </w:rPr>
+        <w:t>________________________________________________________________</w:t>
+      </w:r>
+    </w:p>
+    <w:p>
+      <w:pPr>
+        <w:jc w:val="both"/>
+        <w:rPr>
+          <w:rFonts w:ascii="Arial" w:hAnsi="Arial" w:cs="Arial"/>
+          <w:b/>
+          <w:i/>
+          <w:iCs/>
+          <w:sz w:val="16"/>
+          <w:szCs w:val="16"/>
+        </w:rPr>
+      </w:pPr>
+    </w:p>
+    <w:p>
+      <w:pPr>
+        <w:jc w:val="both"/>
+        <w:rPr>
+          <w:rFonts w:ascii="Arial" w:hAnsi="Arial" w:cs="Arial"/>
+          <w:b/>
+          <w:i/>
+          <w:iCs/>
+          <w:sz w:val="16"/>
+          <w:szCs w:val="16"/>
+        </w:rPr>
+      </w:pPr>
+      <w:r>
+        <w:rPr>
+          <w:rFonts w:ascii="Arial" w:hAnsi="Arial" w:cs="Arial"/>
+          <w:b/>
+          <w:i/>
+          <w:iCs/>
+          <w:sz w:val="16"/>
+          <w:szCs w:val="16"/>
+        </w:rPr>
+        <w:t>Suis-je en retard sur l’échéancier ?</w:t>
+      </w:r>
+      <w:r>
+        <w:rPr>
+          <w:rFonts w:ascii="Arial" w:hAnsi="Arial" w:cs="Arial"/>
+          <w:b/>
+          <w:i/>
+          <w:iCs/>
+          <w:sz w:val="16"/>
+          <w:szCs w:val="16"/>
+        </w:rPr>
+        <w:tab/>
+      </w:r>
+      <w:proofErr w:type="gramStart"/>
+      <w:r>
+        <w:rPr>
+          <w:rFonts w:ascii="Arial" w:hAnsi="Arial" w:cs="Arial"/>
+          <w:b/>
+          <w:i/>
+          <w:iCs/>
+          <w:sz w:val="16"/>
+          <w:szCs w:val="16"/>
+        </w:rPr>
+        <w:t>Non  Nombre</w:t>
+      </w:r>
+      <w:proofErr w:type="gramEnd"/>
+      <w:r>
+        <w:rPr>
+          <w:rFonts w:ascii="Arial" w:hAnsi="Arial" w:cs="Arial"/>
+          <w:b/>
+          <w:i/>
+          <w:iCs/>
+          <w:sz w:val="16"/>
+          <w:szCs w:val="16"/>
+        </w:rPr>
+        <w:t xml:space="preserve"> d’heures </w:t>
+      </w:r>
+    </w:p>
+    <w:p>
+      <w:pPr>
+        <w:jc w:val="both"/>
+        <w:rPr>
+          <w:rFonts w:ascii="Arial" w:hAnsi="Arial" w:cs="Arial"/>
+          <w:i/>
+          <w:iCs/>
+          <w:sz w:val="16"/>
+          <w:szCs w:val="16"/>
+        </w:rPr>
+      </w:pPr>
+      <w:r>
+        <w:rPr>
+          <w:rFonts w:ascii="Arial" w:hAnsi="Arial" w:cs="Arial"/>
+          <w:b/>
+          <w:i/>
+          <w:iCs/>
+          <w:sz w:val="16"/>
+          <w:szCs w:val="16"/>
+        </w:rPr>
+        <w:t>L’équipe est-elle en retard sur l’échéancier ?  Non</w:t>
+      </w:r>
+    </w:p>
+    <w:p>
+      <w:pPr>
+        <w:jc w:val="right"/>
+        <w:rPr>
+          <w:rFonts w:ascii="Arial" w:hAnsi="Arial" w:cs="Arial"/>
+          <w:i/>
+          <w:iCs/>
+          <w:sz w:val="16"/>
+          <w:szCs w:val="16"/>
+        </w:rPr>
+      </w:pPr>
+    </w:p>
+    <w:p>
+      <w:pPr>
+        <w:pBdr>
+          <w:top w:val="single" w:sz="4" w:space="1" w:color="auto"/>
+          <w:left w:val="single" w:sz="4" w:space="0" w:color="auto"/>
+          <w:bottom w:val="single" w:sz="4" w:space="1" w:color="auto"/>
+          <w:right w:val="single" w:sz="4" w:space="4" w:color="auto"/>
+        </w:pBdr>
+        <w:shd w:val="clear" w:color="auto" w:fill="E6E6E6"/>
+        <w:ind w:left="5103"/>
+        <w:jc w:val="right"/>
+        <w:rPr>
+          <w:rFonts w:ascii="Arial" w:hAnsi="Arial" w:cs="Arial"/>
+          <w:i/>
+          <w:iCs/>
+          <w:sz w:val="16"/>
+          <w:szCs w:val="16"/>
+        </w:rPr>
+      </w:pPr>
+      <w:r>
+        <w:rPr>
+          <w:rFonts w:ascii="Arial" w:hAnsi="Arial" w:cs="Arial"/>
+          <w:i/>
+          <w:iCs/>
+          <w:sz w:val="16"/>
+          <w:szCs w:val="16"/>
+        </w:rPr>
+        <w:t xml:space="preserve">DURÉE : </w:t>
+      </w:r>
+      <w:r>
+        <w:rPr>
+          <w:rFonts w:ascii="Arial" w:hAnsi="Arial" w:cs="Arial"/>
+          <w:i/>
+          <w:iCs/>
+          <w:sz w:val="16"/>
+          <w:szCs w:val="16"/>
+        </w:rPr>
+        <w:t>1</w:t>
+      </w:r>
+      <w:r>
+        <w:rPr>
+          <w:rFonts w:ascii="Arial" w:hAnsi="Arial" w:cs="Arial"/>
+          <w:i/>
+          <w:iCs/>
+          <w:sz w:val="16"/>
+          <w:szCs w:val="16"/>
+        </w:rPr>
+        <w:t>h</w:t>
+      </w:r>
+    </w:p>
+    <w:p>
+      <w:pPr>
+        <w:pBdr>
+          <w:top w:val="single" w:sz="4" w:space="1" w:color="auto"/>
+          <w:left w:val="single" w:sz="4" w:space="0" w:color="auto"/>
+          <w:bottom w:val="single" w:sz="4" w:space="1" w:color="auto"/>
+          <w:right w:val="single" w:sz="4" w:space="4" w:color="auto"/>
+        </w:pBdr>
+        <w:shd w:val="clear" w:color="auto" w:fill="E6E6E6"/>
+        <w:ind w:left="5103"/>
+        <w:jc w:val="right"/>
+        <w:rPr>
+          <w:rFonts w:ascii="Arial" w:hAnsi="Arial" w:cs="Arial"/>
+          <w:i/>
+          <w:iCs/>
+          <w:sz w:val="16"/>
+          <w:szCs w:val="16"/>
+        </w:rPr>
+      </w:pPr>
+    </w:p>
+    <w:p>
+      <w:pPr>
+        <w:pStyle w:val="Titre4"/>
+        <w:pBdr>
+          <w:top w:val="single" w:sz="4" w:space="1" w:color="auto"/>
+          <w:left w:val="single" w:sz="4" w:space="0" w:color="auto"/>
+          <w:bottom w:val="single" w:sz="4" w:space="1" w:color="auto"/>
+          <w:right w:val="single" w:sz="4" w:space="4" w:color="auto"/>
+        </w:pBdr>
+        <w:shd w:val="clear" w:color="auto" w:fill="E6E6E6"/>
+        <w:ind w:left="5103"/>
+        <w:jc w:val="right"/>
+        <w:rPr>
+          <w:color w:val="auto"/>
+          <w:sz w:val="16"/>
+          <w:szCs w:val="16"/>
+        </w:rPr>
+      </w:pPr>
+      <w:r>
+        <w:rPr>
+          <w:color w:val="auto"/>
+          <w:sz w:val="16"/>
+          <w:szCs w:val="16"/>
+        </w:rPr>
+        <w:t xml:space="preserve">DURÉE TOTALE : </w:t>
+      </w:r>
+      <w:r>
+        <w:rPr>
+          <w:color w:val="auto"/>
+          <w:sz w:val="16"/>
+          <w:szCs w:val="16"/>
+        </w:rPr>
+        <w:t>7</w:t>
+      </w:r>
+      <w:r>
+        <w:rPr>
+          <w:color w:val="auto"/>
+          <w:sz w:val="16"/>
+          <w:szCs w:val="16"/>
+        </w:rPr>
+        <w:t>h</w:t>
+      </w:r>
+    </w:p>
+    <w:p>
+      <w:pPr>
+        <w:spacing w:after="0" w:line="480" w:lineRule="auto"/>
+        <w:jc w:val="right"/>
+        <w:rPr>
+          <w:rFonts w:ascii="Times New Roman" w:eastAsia="Times New Roman" w:hAnsi="Times New Roman" w:cs="Times New Roman"/>
+          <w:lang w:eastAsia="fr-FR"/>
+        </w:rPr>
+      </w:pPr>
+    </w:p>
+    <w:p>
+      <w:pPr>
+        <w:rPr>
+          <w:rFonts w:ascii="Times New Roman" w:eastAsia="Times New Roman" w:hAnsi="Times New Roman" w:cs="Times New Roman"/>
+          <w:lang w:eastAsia="fr-FR"/>
+        </w:rPr>
+      </w:pPr>
+      <w:r>
+        <w:rPr>
+          <w:rFonts w:ascii="Times New Roman" w:eastAsia="Times New Roman" w:hAnsi="Times New Roman" w:cs="Times New Roman"/>
+          <w:lang w:eastAsia="fr-FR"/>
+        </w:rPr>
+        <w:br w:type="page"/>
+      </w:r>
+    </w:p>
+    <w:p>
+      <w:pPr>
+        <w:rPr>
+          <w:rFonts w:ascii="Times New Roman" w:eastAsia="Times New Roman" w:hAnsi="Times New Roman" w:cs="Times New Roman"/>
+          <w:lang w:eastAsia="fr-FR"/>
+        </w:rPr>
+      </w:pPr>
+    </w:p>
+    <w:p>
+      <w:pPr>
+        <w:rPr>
+          <w:rFonts w:ascii="Times New Roman" w:eastAsia="Times New Roman" w:hAnsi="Times New Roman" w:cs="Times New Roman"/>
+          <w:lang w:eastAsia="fr-FR"/>
+        </w:rPr>
+      </w:pPr>
+    </w:p>
+    <w:p>
+      <w:pPr>
+        <w:rPr>
+          <w:rFonts w:ascii="Times New Roman" w:eastAsia="Times New Roman" w:hAnsi="Times New Roman" w:cs="Times New Roman"/>
+          <w:lang w:eastAsia="fr-FR"/>
+        </w:rPr>
+      </w:pPr>
     </w:p>
     <w:p>
       <w:pPr>

--- a/PROJETFINALE/JournalAntoineLefebvre.docx
+++ b/PROJETFINALE/JournalAntoineLefebvre.docx
@@ -2400,7 +2400,7 @@
           <w:szCs w:val="16"/>
         </w:rPr>
         <w:pict w14:anchorId="051DC0F6">
-          <v:rect id="_x0000_i1028" style="width:0;height:1.5pt" o:hralign="center" o:hrstd="t" o:hr="t" fillcolor="gray" stroked="f"/>
+          <v:rect id="_x0000_i1027" style="width:0;height:1.5pt" o:hralign="center" o:hrstd="t" o:hr="t" fillcolor="gray" stroked="f"/>
         </w:pict>
       </w:r>
     </w:p>
@@ -3180,7 +3180,7 @@
           <w:szCs w:val="16"/>
         </w:rPr>
         <w:pict w14:anchorId="51C19007">
-          <v:rect id="_x0000_i1029" style="width:0;height:1.5pt" o:hralign="center" o:hrstd="t" o:hr="t" fillcolor="gray" stroked="f"/>
+          <v:rect id="_x0000_i1028" style="width:0;height:1.5pt" o:hralign="center" o:hrstd="t" o:hr="t" fillcolor="gray" stroked="f"/>
         </w:pict>
       </w:r>
     </w:p>
@@ -3841,6 +3841,865 @@
     </w:p>
     <w:p>
       <w:pPr>
+        <w:spacing w:line="480" w:lineRule="auto"/>
+        <w:jc w:val="right"/>
+        <w:rPr>
+          <w:i/>
+          <w:iCs/>
+          <w:sz w:val="16"/>
+          <w:szCs w:val="16"/>
+        </w:rPr>
+      </w:pPr>
+      <w:r>
+        <w:rPr>
+          <w:i/>
+          <w:iCs/>
+          <w:sz w:val="16"/>
+          <w:szCs w:val="16"/>
+        </w:rPr>
+        <w:lastRenderedPageBreak/>
+        <w:t xml:space="preserve">DATE : </w:t>
+      </w:r>
+      <w:r>
+        <w:rPr>
+          <w:i/>
+          <w:iCs/>
+          <w:sz w:val="16"/>
+          <w:szCs w:val="16"/>
+        </w:rPr>
+        <w:t>04 avril</w:t>
+      </w:r>
+      <w:r>
+        <w:rPr>
+          <w:i/>
+          <w:iCs/>
+          <w:sz w:val="16"/>
+          <w:szCs w:val="16"/>
+        </w:rPr>
+        <w:t xml:space="preserve"> 2023</w:t>
+      </w:r>
+    </w:p>
+    <w:p>
+      <w:pPr>
+        <w:jc w:val="both"/>
+        <w:rPr>
+          <w:rFonts w:ascii="Arial" w:hAnsi="Arial" w:cs="Arial"/>
+          <w:i/>
+          <w:iCs/>
+          <w:sz w:val="16"/>
+          <w:szCs w:val="16"/>
+        </w:rPr>
+      </w:pPr>
+      <w:r>
+        <w:rPr>
+          <w:i/>
+          <w:iCs/>
+          <w:noProof/>
+          <w:sz w:val="16"/>
+          <w:szCs w:val="16"/>
+        </w:rPr>
+        <w:drawing>
+          <wp:anchor distT="0" distB="0" distL="114300" distR="114300" simplePos="0" relativeHeight="251675648" behindDoc="1" locked="0" layoutInCell="1" allowOverlap="1" wp14:anchorId="445DDABF" wp14:editId="5F9D97BE">
+            <wp:simplePos x="0" y="0"/>
+            <wp:positionH relativeFrom="column">
+              <wp:posOffset>-635</wp:posOffset>
+            </wp:positionH>
+            <wp:positionV relativeFrom="paragraph">
+              <wp:posOffset>-850900</wp:posOffset>
+            </wp:positionV>
+            <wp:extent cx="826135" cy="960120"/>
+            <wp:effectExtent l="0" t="0" r="0" b="0"/>
+            <wp:wrapNone/>
+            <wp:docPr id="7" name="Image 7"/>
+            <wp:cNvGraphicFramePr>
+              <a:graphicFrameLocks xmlns:a="http://schemas.openxmlformats.org/drawingml/2006/main" noChangeAspect="1"/>
+            </wp:cNvGraphicFramePr>
+            <a:graphic xmlns:a="http://schemas.openxmlformats.org/drawingml/2006/main">
+              <a:graphicData uri="http://schemas.openxmlformats.org/drawingml/2006/picture">
+                <pic:pic xmlns:pic="http://schemas.openxmlformats.org/drawingml/2006/picture">
+                  <pic:nvPicPr>
+                    <pic:cNvPr id="0" name="Image 1"/>
+                    <pic:cNvPicPr>
+                      <a:picLocks noChangeAspect="1" noChangeArrowheads="1"/>
+                    </pic:cNvPicPr>
+                  </pic:nvPicPr>
+                  <pic:blipFill>
+                    <a:blip r:embed="rId9" cstate="print">
+                      <a:extLst>
+                        <a:ext uri="{28A0092B-C50C-407E-A947-70E740481C1C}">
+                          <a14:useLocalDpi xmlns:a14="http://schemas.microsoft.com/office/drawing/2010/main" val="0"/>
+                        </a:ext>
+                      </a:extLst>
+                    </a:blip>
+                    <a:srcRect/>
+                    <a:stretch>
+                      <a:fillRect/>
+                    </a:stretch>
+                  </pic:blipFill>
+                  <pic:spPr bwMode="auto">
+                    <a:xfrm>
+                      <a:off x="0" y="0"/>
+                      <a:ext cx="826135" cy="960120"/>
+                    </a:xfrm>
+                    <a:prstGeom prst="rect">
+                      <a:avLst/>
+                    </a:prstGeom>
+                    <a:noFill/>
+                    <a:ln>
+                      <a:noFill/>
+                    </a:ln>
+                  </pic:spPr>
+                </pic:pic>
+              </a:graphicData>
+            </a:graphic>
+            <wp14:sizeRelH relativeFrom="page">
+              <wp14:pctWidth>0</wp14:pctWidth>
+            </wp14:sizeRelH>
+            <wp14:sizeRelV relativeFrom="page">
+              <wp14:pctHeight>0</wp14:pctHeight>
+            </wp14:sizeRelV>
+          </wp:anchor>
+        </w:drawing>
+      </w:r>
+    </w:p>
+    <w:p>
+      <w:pPr>
+        <w:pStyle w:val="Corpsdetexte"/>
+        <w:rPr>
+          <w:i/>
+          <w:iCs/>
+          <w:sz w:val="16"/>
+          <w:szCs w:val="16"/>
+        </w:rPr>
+      </w:pPr>
+      <w:r>
+        <w:rPr>
+          <w:i/>
+          <w:iCs/>
+          <w:sz w:val="16"/>
+          <w:szCs w:val="16"/>
+        </w:rPr>
+        <w:pict w14:anchorId="0A64F215">
+          <v:rect id="_x0000_i1030" style="width:0;height:1.5pt" o:hralign="center" o:hrstd="t" o:hr="t" fillcolor="gray" stroked="f"/>
+        </w:pict>
+      </w:r>
+    </w:p>
+    <w:p>
+      <w:pPr>
+        <w:pStyle w:val="Corpsdetexte"/>
+        <w:rPr>
+          <w:b/>
+          <w:bCs/>
+          <w:i/>
+          <w:iCs/>
+          <w:sz w:val="16"/>
+          <w:szCs w:val="16"/>
+          <w:u w:val="single"/>
+        </w:rPr>
+      </w:pPr>
+    </w:p>
+    <w:p>
+      <w:pPr>
+        <w:pStyle w:val="Corpsdetexte"/>
+        <w:rPr>
+          <w:b/>
+          <w:bCs/>
+          <w:i/>
+          <w:iCs/>
+          <w:sz w:val="16"/>
+          <w:szCs w:val="16"/>
+          <w:u w:val="single"/>
+        </w:rPr>
+      </w:pPr>
+      <w:r>
+        <w:rPr>
+          <w:b/>
+          <w:bCs/>
+          <w:i/>
+          <w:iCs/>
+          <w:sz w:val="16"/>
+          <w:szCs w:val="16"/>
+          <w:u w:val="single"/>
+        </w:rPr>
+        <w:t>À FAIRE :</w:t>
+      </w:r>
+    </w:p>
+    <w:p>
+      <w:pPr>
+        <w:pStyle w:val="Corpsdetexte"/>
+        <w:rPr>
+          <w:sz w:val="16"/>
+          <w:szCs w:val="16"/>
+        </w:rPr>
+      </w:pPr>
+      <w:r>
+        <w:rPr>
+          <w:sz w:val="16"/>
+          <w:szCs w:val="16"/>
+        </w:rPr>
+        <w:t>Faire une interface de création d’admin</w:t>
+      </w:r>
+    </w:p>
+    <w:p>
+      <w:pPr>
+        <w:pStyle w:val="Corpsdetexte"/>
+        <w:rPr>
+          <w:b/>
+          <w:bCs/>
+          <w:i/>
+          <w:iCs/>
+          <w:sz w:val="16"/>
+          <w:szCs w:val="16"/>
+          <w:u w:val="single"/>
+        </w:rPr>
+      </w:pPr>
+    </w:p>
+    <w:p>
+      <w:pPr>
+        <w:pStyle w:val="Corpsdetexte"/>
+        <w:rPr>
+          <w:b/>
+          <w:bCs/>
+          <w:i/>
+          <w:iCs/>
+          <w:sz w:val="16"/>
+          <w:szCs w:val="16"/>
+          <w:u w:val="single"/>
+        </w:rPr>
+      </w:pPr>
+      <w:r>
+        <w:rPr>
+          <w:b/>
+          <w:bCs/>
+          <w:i/>
+          <w:iCs/>
+          <w:sz w:val="16"/>
+          <w:szCs w:val="16"/>
+          <w:u w:val="single"/>
+        </w:rPr>
+        <w:t>RÉALISÉ :</w:t>
+      </w:r>
+    </w:p>
+    <w:p>
+      <w:pPr>
+        <w:jc w:val="both"/>
+        <w:rPr>
+          <w:rFonts w:ascii="Arial" w:hAnsi="Arial" w:cs="Arial"/>
+          <w:i/>
+          <w:iCs/>
+          <w:sz w:val="16"/>
+          <w:szCs w:val="16"/>
+        </w:rPr>
+      </w:pPr>
+    </w:p>
+    <w:p>
+      <w:pPr>
+        <w:jc w:val="both"/>
+        <w:rPr>
+          <w:rFonts w:ascii="Arial" w:hAnsi="Arial" w:cs="Arial"/>
+          <w:i/>
+          <w:iCs/>
+          <w:sz w:val="16"/>
+          <w:szCs w:val="16"/>
+        </w:rPr>
+      </w:pPr>
+      <w:r>
+        <w:rPr>
+          <w:rFonts w:ascii="Arial" w:hAnsi="Arial" w:cs="Arial"/>
+          <w:i/>
+          <w:iCs/>
+          <w:sz w:val="16"/>
+          <w:szCs w:val="16"/>
+        </w:rPr>
+        <w:t xml:space="preserve">L’interface est </w:t>
+      </w:r>
+      <w:proofErr w:type="gramStart"/>
+      <w:r>
+        <w:rPr>
+          <w:rFonts w:ascii="Arial" w:hAnsi="Arial" w:cs="Arial"/>
+          <w:i/>
+          <w:iCs/>
+          <w:sz w:val="16"/>
+          <w:szCs w:val="16"/>
+        </w:rPr>
+        <w:t>créer</w:t>
+      </w:r>
+      <w:proofErr w:type="gramEnd"/>
+    </w:p>
+    <w:p>
+      <w:pPr>
+        <w:jc w:val="both"/>
+        <w:rPr>
+          <w:rFonts w:ascii="Arial" w:hAnsi="Arial" w:cs="Arial"/>
+          <w:i/>
+          <w:iCs/>
+          <w:sz w:val="16"/>
+          <w:szCs w:val="16"/>
+        </w:rPr>
+      </w:pPr>
+    </w:p>
+    <w:p>
+      <w:pPr>
+        <w:jc w:val="both"/>
+        <w:rPr>
+          <w:rFonts w:ascii="Arial" w:hAnsi="Arial" w:cs="Arial"/>
+          <w:b/>
+          <w:bCs/>
+          <w:i/>
+          <w:iCs/>
+          <w:sz w:val="16"/>
+          <w:szCs w:val="16"/>
+          <w:u w:val="single"/>
+        </w:rPr>
+      </w:pPr>
+      <w:r>
+        <w:rPr>
+          <w:rFonts w:ascii="Arial" w:hAnsi="Arial" w:cs="Arial"/>
+          <w:b/>
+          <w:bCs/>
+          <w:i/>
+          <w:iCs/>
+          <w:sz w:val="16"/>
+          <w:szCs w:val="16"/>
+          <w:u w:val="single"/>
+        </w:rPr>
+        <w:t>À COMPLÉTER :</w:t>
+      </w:r>
+    </w:p>
+    <w:p>
+      <w:pPr>
+        <w:jc w:val="both"/>
+        <w:rPr>
+          <w:rFonts w:ascii="Arial" w:hAnsi="Arial" w:cs="Arial"/>
+          <w:i/>
+          <w:iCs/>
+          <w:sz w:val="16"/>
+          <w:szCs w:val="16"/>
+        </w:rPr>
+      </w:pPr>
+      <w:r>
+        <w:rPr>
+          <w:rFonts w:ascii="Arial" w:hAnsi="Arial" w:cs="Arial"/>
+          <w:i/>
+          <w:iCs/>
+          <w:sz w:val="16"/>
+          <w:szCs w:val="16"/>
+        </w:rPr>
+        <w:t xml:space="preserve">Réussir </w:t>
+      </w:r>
+      <w:proofErr w:type="gramStart"/>
+      <w:r>
+        <w:rPr>
+          <w:rFonts w:ascii="Arial" w:hAnsi="Arial" w:cs="Arial"/>
+          <w:i/>
+          <w:iCs/>
+          <w:sz w:val="16"/>
+          <w:szCs w:val="16"/>
+        </w:rPr>
+        <w:t>a</w:t>
+      </w:r>
+      <w:proofErr w:type="gramEnd"/>
+      <w:r>
+        <w:rPr>
+          <w:rFonts w:ascii="Arial" w:hAnsi="Arial" w:cs="Arial"/>
+          <w:i/>
+          <w:iCs/>
+          <w:sz w:val="16"/>
+          <w:szCs w:val="16"/>
+        </w:rPr>
+        <w:t xml:space="preserve"> mettre les couleur du cegep </w:t>
+      </w:r>
+      <w:proofErr w:type="spellStart"/>
+      <w:r>
+        <w:rPr>
+          <w:rFonts w:ascii="Arial" w:hAnsi="Arial" w:cs="Arial"/>
+          <w:i/>
+          <w:iCs/>
+          <w:sz w:val="16"/>
+          <w:szCs w:val="16"/>
+        </w:rPr>
+        <w:t>a</w:t>
+      </w:r>
+      <w:proofErr w:type="spellEnd"/>
+      <w:r>
+        <w:rPr>
+          <w:rFonts w:ascii="Arial" w:hAnsi="Arial" w:cs="Arial"/>
+          <w:i/>
+          <w:iCs/>
+          <w:sz w:val="16"/>
+          <w:szCs w:val="16"/>
+        </w:rPr>
+        <w:t xml:space="preserve"> l’aide d’un </w:t>
+      </w:r>
+      <w:proofErr w:type="spellStart"/>
+      <w:r>
+        <w:rPr>
+          <w:rFonts w:ascii="Arial" w:hAnsi="Arial" w:cs="Arial"/>
+          <w:i/>
+          <w:iCs/>
+          <w:sz w:val="16"/>
+          <w:szCs w:val="16"/>
+        </w:rPr>
+        <w:t>css</w:t>
+      </w:r>
+      <w:proofErr w:type="spellEnd"/>
+    </w:p>
+    <w:p>
+      <w:pPr>
+        <w:jc w:val="both"/>
+        <w:rPr>
+          <w:rFonts w:ascii="Arial" w:hAnsi="Arial" w:cs="Arial"/>
+          <w:b/>
+          <w:bCs/>
+          <w:i/>
+          <w:iCs/>
+          <w:sz w:val="16"/>
+          <w:szCs w:val="16"/>
+          <w:u w:val="single"/>
+        </w:rPr>
+      </w:pPr>
+      <w:r>
+        <w:rPr>
+          <w:rFonts w:ascii="Arial" w:hAnsi="Arial" w:cs="Arial"/>
+          <w:i/>
+          <w:iCs/>
+          <w:sz w:val="16"/>
+          <w:szCs w:val="16"/>
+        </w:rPr>
+        <w:t xml:space="preserve">Et sauvegarde des données dedans la </w:t>
+      </w:r>
+      <w:proofErr w:type="spellStart"/>
+      <w:r>
+        <w:rPr>
+          <w:rFonts w:ascii="Arial" w:hAnsi="Arial" w:cs="Arial"/>
+          <w:i/>
+          <w:iCs/>
+          <w:sz w:val="16"/>
+          <w:szCs w:val="16"/>
+        </w:rPr>
+        <w:t>database</w:t>
+      </w:r>
+      <w:proofErr w:type="spellEnd"/>
+    </w:p>
+    <w:p>
+      <w:pPr>
+        <w:jc w:val="both"/>
+        <w:rPr>
+          <w:rFonts w:ascii="Arial" w:hAnsi="Arial" w:cs="Arial"/>
+          <w:b/>
+          <w:bCs/>
+          <w:i/>
+          <w:iCs/>
+          <w:sz w:val="16"/>
+          <w:szCs w:val="16"/>
+          <w:u w:val="single"/>
+        </w:rPr>
+      </w:pPr>
+      <w:r>
+        <w:rPr>
+          <w:rFonts w:ascii="Arial" w:hAnsi="Arial" w:cs="Arial"/>
+          <w:b/>
+          <w:bCs/>
+          <w:i/>
+          <w:iCs/>
+          <w:sz w:val="16"/>
+          <w:szCs w:val="16"/>
+          <w:u w:val="single"/>
+        </w:rPr>
+        <w:t>PROBLÈMES (Description et solution possible) :</w:t>
+      </w:r>
+    </w:p>
+    <w:p>
+      <w:pPr>
+        <w:jc w:val="both"/>
+        <w:rPr>
+          <w:rFonts w:ascii="Arial" w:hAnsi="Arial" w:cs="Arial"/>
+          <w:sz w:val="16"/>
+          <w:szCs w:val="16"/>
+        </w:rPr>
+      </w:pPr>
+      <w:r>
+        <w:rPr>
+          <w:rFonts w:ascii="Arial" w:hAnsi="Arial" w:cs="Arial"/>
+          <w:sz w:val="16"/>
+          <w:szCs w:val="16"/>
+        </w:rPr>
+        <w:t xml:space="preserve">Il y a un bug dedans le </w:t>
+      </w:r>
+      <w:proofErr w:type="spellStart"/>
+      <w:r>
+        <w:rPr>
+          <w:rFonts w:ascii="Arial" w:hAnsi="Arial" w:cs="Arial"/>
+          <w:sz w:val="16"/>
+          <w:szCs w:val="16"/>
+        </w:rPr>
+        <w:t>controller</w:t>
+      </w:r>
+      <w:proofErr w:type="spellEnd"/>
+      <w:r>
+        <w:rPr>
+          <w:rFonts w:ascii="Arial" w:hAnsi="Arial" w:cs="Arial"/>
+          <w:sz w:val="16"/>
+          <w:szCs w:val="16"/>
+        </w:rPr>
+        <w:t xml:space="preserve"> qui empêche de sauvegarder les données dedans la </w:t>
+      </w:r>
+      <w:proofErr w:type="spellStart"/>
+      <w:r>
+        <w:rPr>
+          <w:rFonts w:ascii="Arial" w:hAnsi="Arial" w:cs="Arial"/>
+          <w:sz w:val="16"/>
+          <w:szCs w:val="16"/>
+        </w:rPr>
+        <w:t>database</w:t>
+      </w:r>
+      <w:proofErr w:type="spellEnd"/>
+    </w:p>
+    <w:p>
+      <w:pPr>
+        <w:jc w:val="both"/>
+        <w:rPr>
+          <w:rFonts w:ascii="Arial" w:hAnsi="Arial" w:cs="Arial"/>
+          <w:b/>
+          <w:bCs/>
+          <w:i/>
+          <w:iCs/>
+          <w:sz w:val="16"/>
+          <w:szCs w:val="16"/>
+          <w:u w:val="single"/>
+        </w:rPr>
+      </w:pPr>
+      <w:r>
+        <w:rPr>
+          <w:rFonts w:ascii="Arial" w:hAnsi="Arial" w:cs="Arial"/>
+          <w:b/>
+          <w:bCs/>
+          <w:i/>
+          <w:iCs/>
+          <w:sz w:val="16"/>
+          <w:szCs w:val="16"/>
+          <w:u w:val="single"/>
+        </w:rPr>
+        <w:t>REMARQUES (Réservé aux professeurs) :</w:t>
+      </w:r>
+    </w:p>
+    <w:p>
+      <w:pPr>
+        <w:spacing w:line="360" w:lineRule="auto"/>
+        <w:jc w:val="both"/>
+        <w:rPr>
+          <w:rFonts w:ascii="Arial" w:hAnsi="Arial" w:cs="Arial"/>
+          <w:i/>
+          <w:iCs/>
+          <w:sz w:val="16"/>
+          <w:szCs w:val="16"/>
+        </w:rPr>
+      </w:pPr>
+      <w:r>
+        <w:rPr>
+          <w:rFonts w:ascii="Arial" w:hAnsi="Arial" w:cs="Arial"/>
+          <w:i/>
+          <w:iCs/>
+          <w:sz w:val="16"/>
+          <w:szCs w:val="16"/>
+        </w:rPr>
+        <w:t>________________________________________________________________</w:t>
+      </w:r>
+    </w:p>
+    <w:p>
+      <w:pPr>
+        <w:spacing w:line="360" w:lineRule="auto"/>
+        <w:jc w:val="both"/>
+        <w:rPr>
+          <w:rFonts w:ascii="Arial" w:hAnsi="Arial" w:cs="Arial"/>
+          <w:i/>
+          <w:iCs/>
+          <w:sz w:val="16"/>
+          <w:szCs w:val="16"/>
+        </w:rPr>
+      </w:pPr>
+      <w:r>
+        <w:rPr>
+          <w:rFonts w:ascii="Arial" w:hAnsi="Arial" w:cs="Arial"/>
+          <w:i/>
+          <w:iCs/>
+          <w:sz w:val="16"/>
+          <w:szCs w:val="16"/>
+        </w:rPr>
+        <w:t>________________________________________________________________</w:t>
+      </w:r>
+    </w:p>
+    <w:p>
+      <w:pPr>
+        <w:spacing w:line="360" w:lineRule="auto"/>
+        <w:jc w:val="both"/>
+        <w:rPr>
+          <w:rFonts w:ascii="Arial" w:hAnsi="Arial" w:cs="Arial"/>
+          <w:i/>
+          <w:iCs/>
+          <w:sz w:val="16"/>
+          <w:szCs w:val="16"/>
+        </w:rPr>
+      </w:pPr>
+      <w:r>
+        <w:rPr>
+          <w:rFonts w:ascii="Arial" w:hAnsi="Arial" w:cs="Arial"/>
+          <w:i/>
+          <w:iCs/>
+          <w:sz w:val="16"/>
+          <w:szCs w:val="16"/>
+        </w:rPr>
+        <w:t>________________________________________________________________</w:t>
+      </w:r>
+    </w:p>
+    <w:p>
+      <w:pPr>
+        <w:jc w:val="both"/>
+        <w:rPr>
+          <w:rFonts w:ascii="Arial" w:hAnsi="Arial" w:cs="Arial"/>
+          <w:b/>
+          <w:i/>
+          <w:iCs/>
+          <w:sz w:val="16"/>
+          <w:szCs w:val="16"/>
+        </w:rPr>
+      </w:pPr>
+    </w:p>
+    <w:p>
+      <w:pPr>
+        <w:jc w:val="both"/>
+        <w:rPr>
+          <w:rFonts w:ascii="Arial" w:hAnsi="Arial" w:cs="Arial"/>
+          <w:b/>
+          <w:i/>
+          <w:iCs/>
+          <w:sz w:val="16"/>
+          <w:szCs w:val="16"/>
+        </w:rPr>
+      </w:pPr>
+      <w:r>
+        <w:rPr>
+          <w:rFonts w:ascii="Arial" w:hAnsi="Arial" w:cs="Arial"/>
+          <w:b/>
+          <w:i/>
+          <w:iCs/>
+          <w:sz w:val="16"/>
+          <w:szCs w:val="16"/>
+        </w:rPr>
+        <w:t>Suis-je en retard sur l’échéancier ?</w:t>
+      </w:r>
+      <w:r>
+        <w:rPr>
+          <w:rFonts w:ascii="Arial" w:hAnsi="Arial" w:cs="Arial"/>
+          <w:b/>
+          <w:i/>
+          <w:iCs/>
+          <w:sz w:val="16"/>
+          <w:szCs w:val="16"/>
+        </w:rPr>
+        <w:tab/>
+      </w:r>
+      <w:proofErr w:type="gramStart"/>
+      <w:r>
+        <w:rPr>
+          <w:rFonts w:ascii="Arial" w:hAnsi="Arial" w:cs="Arial"/>
+          <w:b/>
+          <w:i/>
+          <w:iCs/>
+          <w:sz w:val="16"/>
+          <w:szCs w:val="16"/>
+        </w:rPr>
+        <w:t>Non  Nombre</w:t>
+      </w:r>
+      <w:proofErr w:type="gramEnd"/>
+      <w:r>
+        <w:rPr>
+          <w:rFonts w:ascii="Arial" w:hAnsi="Arial" w:cs="Arial"/>
+          <w:b/>
+          <w:i/>
+          <w:iCs/>
+          <w:sz w:val="16"/>
+          <w:szCs w:val="16"/>
+        </w:rPr>
+        <w:t xml:space="preserve"> d’heures </w:t>
+      </w:r>
+    </w:p>
+    <w:p>
+      <w:pPr>
+        <w:jc w:val="both"/>
+        <w:rPr>
+          <w:rFonts w:ascii="Arial" w:hAnsi="Arial" w:cs="Arial"/>
+          <w:i/>
+          <w:iCs/>
+          <w:sz w:val="16"/>
+          <w:szCs w:val="16"/>
+        </w:rPr>
+      </w:pPr>
+      <w:r>
+        <w:rPr>
+          <w:rFonts w:ascii="Arial" w:hAnsi="Arial" w:cs="Arial"/>
+          <w:b/>
+          <w:i/>
+          <w:iCs/>
+          <w:sz w:val="16"/>
+          <w:szCs w:val="16"/>
+        </w:rPr>
+        <w:t>L’équipe est-elle en retard sur l’échéancier ?  Non</w:t>
+      </w:r>
+    </w:p>
+    <w:p>
+      <w:pPr>
+        <w:jc w:val="right"/>
+        <w:rPr>
+          <w:rFonts w:ascii="Arial" w:hAnsi="Arial" w:cs="Arial"/>
+          <w:i/>
+          <w:iCs/>
+          <w:sz w:val="16"/>
+          <w:szCs w:val="16"/>
+        </w:rPr>
+      </w:pPr>
+    </w:p>
+    <w:p>
+      <w:pPr>
+        <w:pBdr>
+          <w:top w:val="single" w:sz="4" w:space="1" w:color="auto"/>
+          <w:left w:val="single" w:sz="4" w:space="0" w:color="auto"/>
+          <w:bottom w:val="single" w:sz="4" w:space="1" w:color="auto"/>
+          <w:right w:val="single" w:sz="4" w:space="4" w:color="auto"/>
+        </w:pBdr>
+        <w:shd w:val="clear" w:color="auto" w:fill="E6E6E6"/>
+        <w:ind w:left="5103"/>
+        <w:jc w:val="right"/>
+        <w:rPr>
+          <w:rFonts w:ascii="Arial" w:hAnsi="Arial" w:cs="Arial"/>
+          <w:i/>
+          <w:iCs/>
+          <w:sz w:val="16"/>
+          <w:szCs w:val="16"/>
+        </w:rPr>
+      </w:pPr>
+      <w:r>
+        <w:rPr>
+          <w:rFonts w:ascii="Arial" w:hAnsi="Arial" w:cs="Arial"/>
+          <w:i/>
+          <w:iCs/>
+          <w:sz w:val="16"/>
+          <w:szCs w:val="16"/>
+        </w:rPr>
+        <w:t xml:space="preserve">DURÉE : </w:t>
+      </w:r>
+      <w:r>
+        <w:rPr>
+          <w:rFonts w:ascii="Arial" w:hAnsi="Arial" w:cs="Arial"/>
+          <w:i/>
+          <w:iCs/>
+          <w:sz w:val="16"/>
+          <w:szCs w:val="16"/>
+        </w:rPr>
+        <w:t>2</w:t>
+      </w:r>
+      <w:r>
+        <w:rPr>
+          <w:rFonts w:ascii="Arial" w:hAnsi="Arial" w:cs="Arial"/>
+          <w:i/>
+          <w:iCs/>
+          <w:sz w:val="16"/>
+          <w:szCs w:val="16"/>
+        </w:rPr>
+        <w:t>h</w:t>
+      </w:r>
+      <w:r>
+        <w:rPr>
+          <w:rFonts w:ascii="Arial" w:hAnsi="Arial" w:cs="Arial"/>
+          <w:i/>
+          <w:iCs/>
+          <w:sz w:val="16"/>
+          <w:szCs w:val="16"/>
+        </w:rPr>
+        <w:t>30</w:t>
+      </w:r>
+    </w:p>
+    <w:p>
+      <w:pPr>
+        <w:pBdr>
+          <w:top w:val="single" w:sz="4" w:space="1" w:color="auto"/>
+          <w:left w:val="single" w:sz="4" w:space="0" w:color="auto"/>
+          <w:bottom w:val="single" w:sz="4" w:space="1" w:color="auto"/>
+          <w:right w:val="single" w:sz="4" w:space="4" w:color="auto"/>
+        </w:pBdr>
+        <w:shd w:val="clear" w:color="auto" w:fill="E6E6E6"/>
+        <w:ind w:left="5103"/>
+        <w:jc w:val="right"/>
+        <w:rPr>
+          <w:rFonts w:ascii="Arial" w:hAnsi="Arial" w:cs="Arial"/>
+          <w:i/>
+          <w:iCs/>
+          <w:sz w:val="16"/>
+          <w:szCs w:val="16"/>
+        </w:rPr>
+      </w:pPr>
+    </w:p>
+    <w:p>
+      <w:pPr>
+        <w:pStyle w:val="Titre4"/>
+        <w:pBdr>
+          <w:top w:val="single" w:sz="4" w:space="1" w:color="auto"/>
+          <w:left w:val="single" w:sz="4" w:space="0" w:color="auto"/>
+          <w:bottom w:val="single" w:sz="4" w:space="1" w:color="auto"/>
+          <w:right w:val="single" w:sz="4" w:space="4" w:color="auto"/>
+        </w:pBdr>
+        <w:shd w:val="clear" w:color="auto" w:fill="E6E6E6"/>
+        <w:ind w:left="5103"/>
+        <w:jc w:val="right"/>
+        <w:rPr>
+          <w:color w:val="auto"/>
+          <w:sz w:val="16"/>
+          <w:szCs w:val="16"/>
+        </w:rPr>
+      </w:pPr>
+      <w:r>
+        <w:rPr>
+          <w:color w:val="auto"/>
+          <w:sz w:val="16"/>
+          <w:szCs w:val="16"/>
+        </w:rPr>
+        <w:t xml:space="preserve">DURÉE TOTALE : </w:t>
+      </w:r>
+      <w:r>
+        <w:rPr>
+          <w:color w:val="auto"/>
+          <w:sz w:val="16"/>
+          <w:szCs w:val="16"/>
+        </w:rPr>
+        <w:t>9</w:t>
+      </w:r>
+      <w:r>
+        <w:rPr>
+          <w:color w:val="auto"/>
+          <w:sz w:val="16"/>
+          <w:szCs w:val="16"/>
+        </w:rPr>
+        <w:t>h</w:t>
+      </w:r>
+      <w:r>
+        <w:rPr>
+          <w:color w:val="auto"/>
+          <w:sz w:val="16"/>
+          <w:szCs w:val="16"/>
+        </w:rPr>
+        <w:t>30</w:t>
+      </w:r>
+    </w:p>
+    <w:p>
+      <w:pPr>
+        <w:rPr>
+          <w:rFonts w:ascii="Times New Roman" w:eastAsia="Times New Roman" w:hAnsi="Times New Roman" w:cs="Times New Roman"/>
+          <w:lang w:eastAsia="fr-FR"/>
+        </w:rPr>
+      </w:pPr>
+    </w:p>
+    <w:p>
+      <w:pPr>
         <w:rPr>
           <w:rFonts w:ascii="Times New Roman" w:eastAsia="Times New Roman" w:hAnsi="Times New Roman" w:cs="Times New Roman"/>
           <w:lang w:eastAsia="fr-FR"/>
@@ -3882,11 +4741,22 @@
           <w:lang w:eastAsia="fr-FR"/>
         </w:rPr>
       </w:pPr>
-      <w:r>
+    </w:p>
+    <w:p>
+      <w:pPr>
+        <w:spacing w:after="0" w:line="480" w:lineRule="auto"/>
+        <w:jc w:val="right"/>
         <w:rPr>
           <w:rFonts w:ascii="Times New Roman" w:eastAsia="Times New Roman" w:hAnsi="Times New Roman" w:cs="Times New Roman"/>
           <w:lang w:eastAsia="fr-FR"/>
         </w:rPr>
+      </w:pPr>
+      <w:r>
+        <w:rPr>
+          <w:rFonts w:ascii="Times New Roman" w:eastAsia="Times New Roman" w:hAnsi="Times New Roman" w:cs="Times New Roman"/>
+          <w:lang w:eastAsia="fr-FR"/>
+        </w:rPr>
+        <w:lastRenderedPageBreak/>
         <w:t xml:space="preserve">DATE : </w:t>
       </w:r>
       <w:r>
@@ -3997,7 +4867,7 @@
           <w:lang w:eastAsia="fr-FR"/>
         </w:rPr>
         <w:pict w14:anchorId="428EEF99">
-          <v:rect id="_x0000_i1027" style="width:0;height:1.5pt" o:hralign="center" o:hrstd="t" o:hr="t" fillcolor="gray" stroked="f"/>
+          <v:rect id="_x0000_i1029" style="width:0;height:1.5pt" o:hralign="center" o:hrstd="t" o:hr="t" fillcolor="gray" stroked="f"/>
         </w:pict>
       </w:r>
     </w:p>

--- a/PROJETFINALE/JournalAntoineLefebvre.docx
+++ b/PROJETFINALE/JournalAntoineLefebvre.docx
@@ -3980,7 +3980,7 @@
           <w:szCs w:val="16"/>
         </w:rPr>
         <w:pict w14:anchorId="0A64F215">
-          <v:rect id="_x0000_i1030" style="width:0;height:1.5pt" o:hralign="center" o:hrstd="t" o:hr="t" fillcolor="gray" stroked="f"/>
+          <v:rect id="_x0000_i1029" style="width:0;height:1.5pt" o:hralign="center" o:hrstd="t" o:hr="t" fillcolor="gray" stroked="f"/>
         </w:pict>
       </w:r>
     </w:p>
@@ -4716,6 +4716,788 @@
     </w:p>
     <w:p>
       <w:pPr>
+        <w:rPr>
+          <w:rFonts w:ascii="Times New Roman" w:eastAsia="Times New Roman" w:hAnsi="Times New Roman" w:cs="Times New Roman"/>
+          <w:lang w:eastAsia="fr-FR"/>
+        </w:rPr>
+      </w:pPr>
+    </w:p>
+    <w:p>
+      <w:pPr>
+        <w:spacing w:after="0" w:line="480" w:lineRule="auto"/>
+        <w:jc w:val="right"/>
+        <w:rPr>
+          <w:rFonts w:ascii="Times New Roman" w:eastAsia="Times New Roman" w:hAnsi="Times New Roman" w:cs="Times New Roman"/>
+          <w:lang w:eastAsia="fr-FR"/>
+        </w:rPr>
+      </w:pPr>
+    </w:p>
+    <w:p>
+      <w:pPr>
+        <w:spacing w:after="0" w:line="480" w:lineRule="auto"/>
+        <w:jc w:val="right"/>
+        <w:rPr>
+          <w:rFonts w:ascii="Times New Roman" w:eastAsia="Times New Roman" w:hAnsi="Times New Roman" w:cs="Times New Roman"/>
+          <w:lang w:eastAsia="fr-FR"/>
+        </w:rPr>
+      </w:pPr>
+    </w:p>
+    <w:p>
+      <w:pPr>
+        <w:spacing w:line="480" w:lineRule="auto"/>
+        <w:jc w:val="right"/>
+        <w:rPr>
+          <w:i/>
+          <w:iCs/>
+          <w:sz w:val="16"/>
+          <w:szCs w:val="16"/>
+        </w:rPr>
+      </w:pPr>
+      <w:r>
+        <w:rPr>
+          <w:i/>
+          <w:iCs/>
+          <w:sz w:val="16"/>
+          <w:szCs w:val="16"/>
+        </w:rPr>
+        <w:lastRenderedPageBreak/>
+        <w:t xml:space="preserve">DATE : </w:t>
+      </w:r>
+      <w:r>
+        <w:rPr>
+          <w:i/>
+          <w:iCs/>
+          <w:sz w:val="16"/>
+          <w:szCs w:val="16"/>
+        </w:rPr>
+        <w:t>0</w:t>
+      </w:r>
+      <w:r>
+        <w:rPr>
+          <w:i/>
+          <w:iCs/>
+          <w:sz w:val="16"/>
+          <w:szCs w:val="16"/>
+        </w:rPr>
+        <w:t>6</w:t>
+      </w:r>
+      <w:r>
+        <w:rPr>
+          <w:i/>
+          <w:iCs/>
+          <w:sz w:val="16"/>
+          <w:szCs w:val="16"/>
+        </w:rPr>
+        <w:t xml:space="preserve"> avril</w:t>
+      </w:r>
+      <w:r>
+        <w:rPr>
+          <w:i/>
+          <w:iCs/>
+          <w:sz w:val="16"/>
+          <w:szCs w:val="16"/>
+        </w:rPr>
+        <w:t xml:space="preserve"> 2023</w:t>
+      </w:r>
+    </w:p>
+    <w:p>
+      <w:pPr>
+        <w:jc w:val="both"/>
+        <w:rPr>
+          <w:rFonts w:ascii="Arial" w:hAnsi="Arial" w:cs="Arial"/>
+          <w:i/>
+          <w:iCs/>
+          <w:sz w:val="16"/>
+          <w:szCs w:val="16"/>
+        </w:rPr>
+      </w:pPr>
+      <w:r>
+        <w:rPr>
+          <w:i/>
+          <w:iCs/>
+          <w:noProof/>
+          <w:sz w:val="16"/>
+          <w:szCs w:val="16"/>
+        </w:rPr>
+        <w:drawing>
+          <wp:anchor distT="0" distB="0" distL="114300" distR="114300" simplePos="0" relativeHeight="251677696" behindDoc="1" locked="0" layoutInCell="1" allowOverlap="1" wp14:anchorId="4A03C1B1" wp14:editId="0D2A83BD">
+            <wp:simplePos x="0" y="0"/>
+            <wp:positionH relativeFrom="column">
+              <wp:posOffset>-635</wp:posOffset>
+            </wp:positionH>
+            <wp:positionV relativeFrom="paragraph">
+              <wp:posOffset>-850900</wp:posOffset>
+            </wp:positionV>
+            <wp:extent cx="826135" cy="960120"/>
+            <wp:effectExtent l="0" t="0" r="0" b="0"/>
+            <wp:wrapNone/>
+            <wp:docPr id="8" name="Image 8"/>
+            <wp:cNvGraphicFramePr>
+              <a:graphicFrameLocks xmlns:a="http://schemas.openxmlformats.org/drawingml/2006/main" noChangeAspect="1"/>
+            </wp:cNvGraphicFramePr>
+            <a:graphic xmlns:a="http://schemas.openxmlformats.org/drawingml/2006/main">
+              <a:graphicData uri="http://schemas.openxmlformats.org/drawingml/2006/picture">
+                <pic:pic xmlns:pic="http://schemas.openxmlformats.org/drawingml/2006/picture">
+                  <pic:nvPicPr>
+                    <pic:cNvPr id="0" name="Image 1"/>
+                    <pic:cNvPicPr>
+                      <a:picLocks noChangeAspect="1" noChangeArrowheads="1"/>
+                    </pic:cNvPicPr>
+                  </pic:nvPicPr>
+                  <pic:blipFill>
+                    <a:blip r:embed="rId9" cstate="print">
+                      <a:extLst>
+                        <a:ext uri="{28A0092B-C50C-407E-A947-70E740481C1C}">
+                          <a14:useLocalDpi xmlns:a14="http://schemas.microsoft.com/office/drawing/2010/main" val="0"/>
+                        </a:ext>
+                      </a:extLst>
+                    </a:blip>
+                    <a:srcRect/>
+                    <a:stretch>
+                      <a:fillRect/>
+                    </a:stretch>
+                  </pic:blipFill>
+                  <pic:spPr bwMode="auto">
+                    <a:xfrm>
+                      <a:off x="0" y="0"/>
+                      <a:ext cx="826135" cy="960120"/>
+                    </a:xfrm>
+                    <a:prstGeom prst="rect">
+                      <a:avLst/>
+                    </a:prstGeom>
+                    <a:noFill/>
+                    <a:ln>
+                      <a:noFill/>
+                    </a:ln>
+                  </pic:spPr>
+                </pic:pic>
+              </a:graphicData>
+            </a:graphic>
+            <wp14:sizeRelH relativeFrom="page">
+              <wp14:pctWidth>0</wp14:pctWidth>
+            </wp14:sizeRelH>
+            <wp14:sizeRelV relativeFrom="page">
+              <wp14:pctHeight>0</wp14:pctHeight>
+            </wp14:sizeRelV>
+          </wp:anchor>
+        </w:drawing>
+      </w:r>
+    </w:p>
+    <w:p>
+      <w:pPr>
+        <w:pStyle w:val="Corpsdetexte"/>
+        <w:rPr>
+          <w:i/>
+          <w:iCs/>
+          <w:sz w:val="16"/>
+          <w:szCs w:val="16"/>
+        </w:rPr>
+      </w:pPr>
+      <w:r>
+        <w:rPr>
+          <w:i/>
+          <w:iCs/>
+          <w:sz w:val="16"/>
+          <w:szCs w:val="16"/>
+        </w:rPr>
+        <w:pict w14:anchorId="213BBE71">
+          <v:rect id="_x0000_i1031" style="width:0;height:1.5pt" o:hralign="center" o:hrstd="t" o:hr="t" fillcolor="gray" stroked="f"/>
+        </w:pict>
+      </w:r>
+    </w:p>
+    <w:p>
+      <w:pPr>
+        <w:pStyle w:val="Corpsdetexte"/>
+        <w:rPr>
+          <w:b/>
+          <w:bCs/>
+          <w:i/>
+          <w:iCs/>
+          <w:sz w:val="16"/>
+          <w:szCs w:val="16"/>
+          <w:u w:val="single"/>
+        </w:rPr>
+      </w:pPr>
+    </w:p>
+    <w:p>
+      <w:pPr>
+        <w:pStyle w:val="Corpsdetexte"/>
+        <w:rPr>
+          <w:b/>
+          <w:bCs/>
+          <w:i/>
+          <w:iCs/>
+          <w:sz w:val="16"/>
+          <w:szCs w:val="16"/>
+          <w:u w:val="single"/>
+        </w:rPr>
+      </w:pPr>
+      <w:r>
+        <w:rPr>
+          <w:b/>
+          <w:bCs/>
+          <w:i/>
+          <w:iCs/>
+          <w:sz w:val="16"/>
+          <w:szCs w:val="16"/>
+          <w:u w:val="single"/>
+        </w:rPr>
+        <w:t>À FAIRE :</w:t>
+      </w:r>
+    </w:p>
+    <w:p>
+      <w:pPr>
+        <w:pStyle w:val="Corpsdetexte"/>
+        <w:rPr>
+          <w:sz w:val="16"/>
+          <w:szCs w:val="16"/>
+        </w:rPr>
+      </w:pPr>
+      <w:r>
+        <w:rPr>
+          <w:sz w:val="16"/>
+          <w:szCs w:val="16"/>
+        </w:rPr>
+        <w:t>Enregistrer les données des comptes admin dedans la base de données</w:t>
+      </w:r>
+    </w:p>
+    <w:p>
+      <w:pPr>
+        <w:pStyle w:val="Corpsdetexte"/>
+        <w:rPr>
+          <w:b/>
+          <w:bCs/>
+          <w:i/>
+          <w:iCs/>
+          <w:sz w:val="16"/>
+          <w:szCs w:val="16"/>
+          <w:u w:val="single"/>
+        </w:rPr>
+      </w:pPr>
+    </w:p>
+    <w:p>
+      <w:pPr>
+        <w:pStyle w:val="Corpsdetexte"/>
+        <w:rPr>
+          <w:b/>
+          <w:bCs/>
+          <w:i/>
+          <w:iCs/>
+          <w:sz w:val="16"/>
+          <w:szCs w:val="16"/>
+          <w:u w:val="single"/>
+        </w:rPr>
+      </w:pPr>
+      <w:r>
+        <w:rPr>
+          <w:b/>
+          <w:bCs/>
+          <w:i/>
+          <w:iCs/>
+          <w:sz w:val="16"/>
+          <w:szCs w:val="16"/>
+          <w:u w:val="single"/>
+        </w:rPr>
+        <w:t>RÉALISÉ :</w:t>
+      </w:r>
+    </w:p>
+    <w:p>
+      <w:pPr>
+        <w:jc w:val="both"/>
+        <w:rPr>
+          <w:rFonts w:ascii="Arial" w:hAnsi="Arial" w:cs="Arial"/>
+          <w:i/>
+          <w:iCs/>
+          <w:sz w:val="16"/>
+          <w:szCs w:val="16"/>
+        </w:rPr>
+      </w:pPr>
+      <w:r>
+        <w:rPr>
+          <w:rFonts w:ascii="Arial" w:hAnsi="Arial" w:cs="Arial"/>
+          <w:i/>
+          <w:iCs/>
+          <w:sz w:val="16"/>
+          <w:szCs w:val="16"/>
+        </w:rPr>
+        <w:t xml:space="preserve">Enregistrer les données dans </w:t>
+      </w:r>
+      <w:proofErr w:type="gramStart"/>
+      <w:r>
+        <w:rPr>
+          <w:rFonts w:ascii="Arial" w:hAnsi="Arial" w:cs="Arial"/>
+          <w:i/>
+          <w:iCs/>
+          <w:sz w:val="16"/>
+          <w:szCs w:val="16"/>
+        </w:rPr>
+        <w:t>la bases</w:t>
+      </w:r>
+      <w:proofErr w:type="gramEnd"/>
+      <w:r>
+        <w:rPr>
+          <w:rFonts w:ascii="Arial" w:hAnsi="Arial" w:cs="Arial"/>
+          <w:i/>
+          <w:iCs/>
+          <w:sz w:val="16"/>
+          <w:szCs w:val="16"/>
+        </w:rPr>
+        <w:t xml:space="preserve"> de données</w:t>
+      </w:r>
+    </w:p>
+    <w:p>
+      <w:pPr>
+        <w:jc w:val="both"/>
+        <w:rPr>
+          <w:rFonts w:ascii="Arial" w:hAnsi="Arial" w:cs="Arial"/>
+          <w:b/>
+          <w:bCs/>
+          <w:i/>
+          <w:iCs/>
+          <w:sz w:val="16"/>
+          <w:szCs w:val="16"/>
+          <w:u w:val="single"/>
+        </w:rPr>
+      </w:pPr>
+      <w:r>
+        <w:rPr>
+          <w:rFonts w:ascii="Arial" w:hAnsi="Arial" w:cs="Arial"/>
+          <w:b/>
+          <w:bCs/>
+          <w:i/>
+          <w:iCs/>
+          <w:sz w:val="16"/>
+          <w:szCs w:val="16"/>
+          <w:u w:val="single"/>
+        </w:rPr>
+        <w:t>À COMPLÉTER :</w:t>
+      </w:r>
+    </w:p>
+    <w:p>
+      <w:pPr>
+        <w:jc w:val="both"/>
+        <w:rPr>
+          <w:rFonts w:ascii="Arial" w:hAnsi="Arial" w:cs="Arial"/>
+          <w:sz w:val="16"/>
+          <w:szCs w:val="16"/>
+        </w:rPr>
+      </w:pPr>
+      <w:r>
+        <w:rPr>
+          <w:rFonts w:ascii="Arial" w:hAnsi="Arial" w:cs="Arial"/>
+          <w:sz w:val="16"/>
+          <w:szCs w:val="16"/>
+        </w:rPr>
+        <w:t>Les restrictions</w:t>
+      </w:r>
+    </w:p>
+    <w:p>
+      <w:pPr>
+        <w:jc w:val="both"/>
+        <w:rPr>
+          <w:rFonts w:ascii="Arial" w:hAnsi="Arial" w:cs="Arial"/>
+          <w:b/>
+          <w:bCs/>
+          <w:i/>
+          <w:iCs/>
+          <w:sz w:val="16"/>
+          <w:szCs w:val="16"/>
+          <w:u w:val="single"/>
+        </w:rPr>
+      </w:pPr>
+      <w:r>
+        <w:rPr>
+          <w:rFonts w:ascii="Arial" w:hAnsi="Arial" w:cs="Arial"/>
+          <w:b/>
+          <w:bCs/>
+          <w:i/>
+          <w:iCs/>
+          <w:sz w:val="16"/>
+          <w:szCs w:val="16"/>
+          <w:u w:val="single"/>
+        </w:rPr>
+        <w:t>PROBLÈMES (Description et solution possible) :</w:t>
+      </w:r>
+    </w:p>
+    <w:p>
+      <w:pPr>
+        <w:jc w:val="both"/>
+        <w:rPr>
+          <w:rFonts w:ascii="Arial" w:hAnsi="Arial" w:cs="Arial"/>
+          <w:sz w:val="16"/>
+          <w:szCs w:val="16"/>
+        </w:rPr>
+      </w:pPr>
+    </w:p>
+    <w:p>
+      <w:pPr>
+        <w:jc w:val="both"/>
+        <w:rPr>
+          <w:rFonts w:ascii="Arial" w:hAnsi="Arial" w:cs="Arial"/>
+          <w:b/>
+          <w:bCs/>
+          <w:i/>
+          <w:iCs/>
+          <w:sz w:val="16"/>
+          <w:szCs w:val="16"/>
+          <w:u w:val="single"/>
+        </w:rPr>
+      </w:pPr>
+      <w:r>
+        <w:rPr>
+          <w:rFonts w:ascii="Arial" w:hAnsi="Arial" w:cs="Arial"/>
+          <w:b/>
+          <w:bCs/>
+          <w:i/>
+          <w:iCs/>
+          <w:sz w:val="16"/>
+          <w:szCs w:val="16"/>
+          <w:u w:val="single"/>
+        </w:rPr>
+        <w:t>REMARQUES (Réservé aux professeurs) :</w:t>
+      </w:r>
+    </w:p>
+    <w:p>
+      <w:pPr>
+        <w:spacing w:line="360" w:lineRule="auto"/>
+        <w:jc w:val="both"/>
+        <w:rPr>
+          <w:rFonts w:ascii="Arial" w:hAnsi="Arial" w:cs="Arial"/>
+          <w:i/>
+          <w:iCs/>
+          <w:sz w:val="16"/>
+          <w:szCs w:val="16"/>
+        </w:rPr>
+      </w:pPr>
+      <w:r>
+        <w:rPr>
+          <w:rFonts w:ascii="Arial" w:hAnsi="Arial" w:cs="Arial"/>
+          <w:i/>
+          <w:iCs/>
+          <w:sz w:val="16"/>
+          <w:szCs w:val="16"/>
+        </w:rPr>
+        <w:t>________________________________________________________________</w:t>
+      </w:r>
+    </w:p>
+    <w:p>
+      <w:pPr>
+        <w:spacing w:line="360" w:lineRule="auto"/>
+        <w:jc w:val="both"/>
+        <w:rPr>
+          <w:rFonts w:ascii="Arial" w:hAnsi="Arial" w:cs="Arial"/>
+          <w:i/>
+          <w:iCs/>
+          <w:sz w:val="16"/>
+          <w:szCs w:val="16"/>
+        </w:rPr>
+      </w:pPr>
+      <w:r>
+        <w:rPr>
+          <w:rFonts w:ascii="Arial" w:hAnsi="Arial" w:cs="Arial"/>
+          <w:i/>
+          <w:iCs/>
+          <w:sz w:val="16"/>
+          <w:szCs w:val="16"/>
+        </w:rPr>
+        <w:t>________________________________________________________________</w:t>
+      </w:r>
+    </w:p>
+    <w:p>
+      <w:pPr>
+        <w:spacing w:line="360" w:lineRule="auto"/>
+        <w:jc w:val="both"/>
+        <w:rPr>
+          <w:rFonts w:ascii="Arial" w:hAnsi="Arial" w:cs="Arial"/>
+          <w:i/>
+          <w:iCs/>
+          <w:sz w:val="16"/>
+          <w:szCs w:val="16"/>
+        </w:rPr>
+      </w:pPr>
+      <w:r>
+        <w:rPr>
+          <w:rFonts w:ascii="Arial" w:hAnsi="Arial" w:cs="Arial"/>
+          <w:i/>
+          <w:iCs/>
+          <w:sz w:val="16"/>
+          <w:szCs w:val="16"/>
+        </w:rPr>
+        <w:t>________________________________________________________________</w:t>
+      </w:r>
+    </w:p>
+    <w:p>
+      <w:pPr>
+        <w:jc w:val="both"/>
+        <w:rPr>
+          <w:rFonts w:ascii="Arial" w:hAnsi="Arial" w:cs="Arial"/>
+          <w:b/>
+          <w:i/>
+          <w:iCs/>
+          <w:sz w:val="16"/>
+          <w:szCs w:val="16"/>
+        </w:rPr>
+      </w:pPr>
+    </w:p>
+    <w:p>
+      <w:pPr>
+        <w:jc w:val="both"/>
+        <w:rPr>
+          <w:rFonts w:ascii="Arial" w:hAnsi="Arial" w:cs="Arial"/>
+          <w:b/>
+          <w:i/>
+          <w:iCs/>
+          <w:sz w:val="16"/>
+          <w:szCs w:val="16"/>
+        </w:rPr>
+      </w:pPr>
+      <w:r>
+        <w:rPr>
+          <w:rFonts w:ascii="Arial" w:hAnsi="Arial" w:cs="Arial"/>
+          <w:b/>
+          <w:i/>
+          <w:iCs/>
+          <w:sz w:val="16"/>
+          <w:szCs w:val="16"/>
+        </w:rPr>
+        <w:t>Suis-je en retard sur l’échéancier ?</w:t>
+      </w:r>
+      <w:r>
+        <w:rPr>
+          <w:rFonts w:ascii="Arial" w:hAnsi="Arial" w:cs="Arial"/>
+          <w:b/>
+          <w:i/>
+          <w:iCs/>
+          <w:sz w:val="16"/>
+          <w:szCs w:val="16"/>
+        </w:rPr>
+        <w:tab/>
+      </w:r>
+      <w:proofErr w:type="gramStart"/>
+      <w:r>
+        <w:rPr>
+          <w:rFonts w:ascii="Arial" w:hAnsi="Arial" w:cs="Arial"/>
+          <w:b/>
+          <w:i/>
+          <w:iCs/>
+          <w:sz w:val="16"/>
+          <w:szCs w:val="16"/>
+        </w:rPr>
+        <w:t>Non  Nombre</w:t>
+      </w:r>
+      <w:proofErr w:type="gramEnd"/>
+      <w:r>
+        <w:rPr>
+          <w:rFonts w:ascii="Arial" w:hAnsi="Arial" w:cs="Arial"/>
+          <w:b/>
+          <w:i/>
+          <w:iCs/>
+          <w:sz w:val="16"/>
+          <w:szCs w:val="16"/>
+        </w:rPr>
+        <w:t xml:space="preserve"> d’heures </w:t>
+      </w:r>
+    </w:p>
+    <w:p>
+      <w:pPr>
+        <w:jc w:val="both"/>
+        <w:rPr>
+          <w:rFonts w:ascii="Arial" w:hAnsi="Arial" w:cs="Arial"/>
+          <w:i/>
+          <w:iCs/>
+          <w:sz w:val="16"/>
+          <w:szCs w:val="16"/>
+        </w:rPr>
+      </w:pPr>
+      <w:r>
+        <w:rPr>
+          <w:rFonts w:ascii="Arial" w:hAnsi="Arial" w:cs="Arial"/>
+          <w:b/>
+          <w:i/>
+          <w:iCs/>
+          <w:sz w:val="16"/>
+          <w:szCs w:val="16"/>
+        </w:rPr>
+        <w:t>L’équipe est-elle en retard sur l’échéancier ?  Non</w:t>
+      </w:r>
+    </w:p>
+    <w:p>
+      <w:pPr>
+        <w:jc w:val="right"/>
+        <w:rPr>
+          <w:rFonts w:ascii="Arial" w:hAnsi="Arial" w:cs="Arial"/>
+          <w:i/>
+          <w:iCs/>
+          <w:sz w:val="16"/>
+          <w:szCs w:val="16"/>
+        </w:rPr>
+      </w:pPr>
+    </w:p>
+    <w:p>
+      <w:pPr>
+        <w:pBdr>
+          <w:top w:val="single" w:sz="4" w:space="1" w:color="auto"/>
+          <w:left w:val="single" w:sz="4" w:space="0" w:color="auto"/>
+          <w:bottom w:val="single" w:sz="4" w:space="1" w:color="auto"/>
+          <w:right w:val="single" w:sz="4" w:space="4" w:color="auto"/>
+        </w:pBdr>
+        <w:shd w:val="clear" w:color="auto" w:fill="E6E6E6"/>
+        <w:ind w:left="5103"/>
+        <w:jc w:val="right"/>
+        <w:rPr>
+          <w:rFonts w:ascii="Arial" w:hAnsi="Arial" w:cs="Arial"/>
+          <w:i/>
+          <w:iCs/>
+          <w:sz w:val="16"/>
+          <w:szCs w:val="16"/>
+        </w:rPr>
+      </w:pPr>
+      <w:r>
+        <w:rPr>
+          <w:rFonts w:ascii="Arial" w:hAnsi="Arial" w:cs="Arial"/>
+          <w:i/>
+          <w:iCs/>
+          <w:sz w:val="16"/>
+          <w:szCs w:val="16"/>
+        </w:rPr>
+        <w:t xml:space="preserve">DURÉE : </w:t>
+      </w:r>
+      <w:r>
+        <w:rPr>
+          <w:rFonts w:ascii="Arial" w:hAnsi="Arial" w:cs="Arial"/>
+          <w:i/>
+          <w:iCs/>
+          <w:sz w:val="16"/>
+          <w:szCs w:val="16"/>
+        </w:rPr>
+        <w:t>2h</w:t>
+      </w:r>
+    </w:p>
+    <w:p>
+      <w:pPr>
+        <w:pBdr>
+          <w:top w:val="single" w:sz="4" w:space="1" w:color="auto"/>
+          <w:left w:val="single" w:sz="4" w:space="0" w:color="auto"/>
+          <w:bottom w:val="single" w:sz="4" w:space="1" w:color="auto"/>
+          <w:right w:val="single" w:sz="4" w:space="4" w:color="auto"/>
+        </w:pBdr>
+        <w:shd w:val="clear" w:color="auto" w:fill="E6E6E6"/>
+        <w:ind w:left="5103"/>
+        <w:jc w:val="right"/>
+        <w:rPr>
+          <w:rFonts w:ascii="Arial" w:hAnsi="Arial" w:cs="Arial"/>
+          <w:i/>
+          <w:iCs/>
+          <w:sz w:val="16"/>
+          <w:szCs w:val="16"/>
+        </w:rPr>
+      </w:pPr>
+    </w:p>
+    <w:p>
+      <w:pPr>
+        <w:pStyle w:val="Titre4"/>
+        <w:pBdr>
+          <w:top w:val="single" w:sz="4" w:space="1" w:color="auto"/>
+          <w:left w:val="single" w:sz="4" w:space="0" w:color="auto"/>
+          <w:bottom w:val="single" w:sz="4" w:space="1" w:color="auto"/>
+          <w:right w:val="single" w:sz="4" w:space="4" w:color="auto"/>
+        </w:pBdr>
+        <w:shd w:val="clear" w:color="auto" w:fill="E6E6E6"/>
+        <w:ind w:left="5103"/>
+        <w:jc w:val="right"/>
+        <w:rPr>
+          <w:color w:val="auto"/>
+          <w:sz w:val="16"/>
+          <w:szCs w:val="16"/>
+        </w:rPr>
+      </w:pPr>
+      <w:r>
+        <w:rPr>
+          <w:color w:val="auto"/>
+          <w:sz w:val="16"/>
+          <w:szCs w:val="16"/>
+        </w:rPr>
+        <w:t xml:space="preserve">DURÉE TOTALE : </w:t>
+      </w:r>
+      <w:r>
+        <w:rPr>
+          <w:color w:val="auto"/>
+          <w:sz w:val="16"/>
+          <w:szCs w:val="16"/>
+        </w:rPr>
+        <w:t>11</w:t>
+      </w:r>
+      <w:r>
+        <w:rPr>
+          <w:color w:val="auto"/>
+          <w:sz w:val="16"/>
+          <w:szCs w:val="16"/>
+        </w:rPr>
+        <w:t>h</w:t>
+      </w:r>
+      <w:r>
+        <w:rPr>
+          <w:color w:val="auto"/>
+          <w:sz w:val="16"/>
+          <w:szCs w:val="16"/>
+        </w:rPr>
+        <w:t>30</w:t>
+      </w:r>
+    </w:p>
+    <w:p>
+      <w:pPr>
+        <w:spacing w:after="0" w:line="480" w:lineRule="auto"/>
+        <w:jc w:val="right"/>
+        <w:rPr>
+          <w:rFonts w:ascii="Times New Roman" w:eastAsia="Times New Roman" w:hAnsi="Times New Roman" w:cs="Times New Roman"/>
+          <w:lang w:eastAsia="fr-FR"/>
+        </w:rPr>
+      </w:pPr>
+    </w:p>
+    <w:p>
+      <w:pPr>
+        <w:spacing w:after="0" w:line="480" w:lineRule="auto"/>
+        <w:jc w:val="right"/>
+        <w:rPr>
+          <w:rFonts w:ascii="Times New Roman" w:eastAsia="Times New Roman" w:hAnsi="Times New Roman" w:cs="Times New Roman"/>
+          <w:lang w:eastAsia="fr-FR"/>
+        </w:rPr>
+      </w:pPr>
+    </w:p>
+    <w:p>
+      <w:pPr>
+        <w:spacing w:after="0" w:line="480" w:lineRule="auto"/>
+        <w:jc w:val="right"/>
+        <w:rPr>
+          <w:rFonts w:ascii="Times New Roman" w:eastAsia="Times New Roman" w:hAnsi="Times New Roman" w:cs="Times New Roman"/>
+          <w:lang w:eastAsia="fr-FR"/>
+        </w:rPr>
+      </w:pPr>
+    </w:p>
+    <w:p>
+      <w:pPr>
+        <w:spacing w:after="0" w:line="480" w:lineRule="auto"/>
+        <w:jc w:val="right"/>
+        <w:rPr>
+          <w:rFonts w:ascii="Times New Roman" w:eastAsia="Times New Roman" w:hAnsi="Times New Roman" w:cs="Times New Roman"/>
+          <w:lang w:eastAsia="fr-FR"/>
+        </w:rPr>
+      </w:pPr>
+    </w:p>
+    <w:p>
+      <w:pPr>
+        <w:spacing w:after="0" w:line="480" w:lineRule="auto"/>
+        <w:jc w:val="right"/>
+        <w:rPr>
+          <w:rFonts w:ascii="Times New Roman" w:eastAsia="Times New Roman" w:hAnsi="Times New Roman" w:cs="Times New Roman"/>
+          <w:lang w:eastAsia="fr-FR"/>
+        </w:rPr>
+      </w:pPr>
+    </w:p>
+    <w:p>
+      <w:pPr>
+        <w:spacing w:after="0" w:line="480" w:lineRule="auto"/>
+        <w:jc w:val="right"/>
         <w:rPr>
           <w:rFonts w:ascii="Times New Roman" w:eastAsia="Times New Roman" w:hAnsi="Times New Roman" w:cs="Times New Roman"/>
           <w:lang w:eastAsia="fr-FR"/>
@@ -4867,7 +5649,7 @@
           <w:lang w:eastAsia="fr-FR"/>
         </w:rPr>
         <w:pict w14:anchorId="428EEF99">
-          <v:rect id="_x0000_i1029" style="width:0;height:1.5pt" o:hralign="center" o:hrstd="t" o:hr="t" fillcolor="gray" stroked="f"/>
+          <v:rect id="_x0000_i1030" style="width:0;height:1.5pt" o:hralign="center" o:hrstd="t" o:hr="t" fillcolor="gray" stroked="f"/>
         </w:pict>
       </w:r>
     </w:p>

--- a/PROJETFINALE/JournalAntoineLefebvre.docx
+++ b/PROJETFINALE/JournalAntoineLefebvre.docx
@@ -4770,25 +4770,7 @@
           <w:sz w:val="16"/>
           <w:szCs w:val="16"/>
         </w:rPr>
-        <w:t>0</w:t>
-      </w:r>
-      <w:r>
-        <w:rPr>
-          <w:i/>
-          <w:iCs/>
-          <w:sz w:val="16"/>
-          <w:szCs w:val="16"/>
-        </w:rPr>
-        <w:t>6</w:t>
-      </w:r>
-      <w:r>
-        <w:rPr>
-          <w:i/>
-          <w:iCs/>
-          <w:sz w:val="16"/>
-          <w:szCs w:val="16"/>
-        </w:rPr>
-        <w:t xml:space="preserve"> avril</w:t>
+        <w:t>06 avril</w:t>
       </w:r>
       <w:r>
         <w:rPr>
@@ -4901,7 +4883,7 @@
           <w:szCs w:val="16"/>
         </w:rPr>
         <w:pict w14:anchorId="213BBE71">
-          <v:rect id="_x0000_i1031" style="width:0;height:1.5pt" o:hralign="center" o:hrstd="t" o:hr="t" fillcolor="gray" stroked="f"/>
+          <v:rect id="_x0000_i1030" style="width:0;height:1.5pt" o:hralign="center" o:hrstd="t" o:hr="t" fillcolor="gray" stroked="f"/>
         </w:pict>
       </w:r>
     </w:p>
@@ -5426,6 +5408,821 @@
           <w:szCs w:val="16"/>
         </w:rPr>
         <w:t>11</w:t>
+      </w:r>
+      <w:r>
+        <w:rPr>
+          <w:color w:val="auto"/>
+          <w:sz w:val="16"/>
+          <w:szCs w:val="16"/>
+        </w:rPr>
+        <w:t>h</w:t>
+      </w:r>
+      <w:r>
+        <w:rPr>
+          <w:color w:val="auto"/>
+          <w:sz w:val="16"/>
+          <w:szCs w:val="16"/>
+        </w:rPr>
+        <w:t>30</w:t>
+      </w:r>
+    </w:p>
+    <w:p>
+      <w:pPr>
+        <w:spacing w:after="0" w:line="480" w:lineRule="auto"/>
+        <w:jc w:val="right"/>
+        <w:rPr>
+          <w:rFonts w:ascii="Times New Roman" w:eastAsia="Times New Roman" w:hAnsi="Times New Roman" w:cs="Times New Roman"/>
+          <w:lang w:eastAsia="fr-FR"/>
+        </w:rPr>
+      </w:pPr>
+    </w:p>
+    <w:p>
+      <w:pPr>
+        <w:spacing w:after="0" w:line="480" w:lineRule="auto"/>
+        <w:jc w:val="right"/>
+        <w:rPr>
+          <w:rFonts w:ascii="Times New Roman" w:eastAsia="Times New Roman" w:hAnsi="Times New Roman" w:cs="Times New Roman"/>
+          <w:lang w:eastAsia="fr-FR"/>
+        </w:rPr>
+      </w:pPr>
+    </w:p>
+    <w:p>
+      <w:pPr>
+        <w:spacing w:after="0" w:line="480" w:lineRule="auto"/>
+        <w:jc w:val="right"/>
+        <w:rPr>
+          <w:rFonts w:ascii="Times New Roman" w:eastAsia="Times New Roman" w:hAnsi="Times New Roman" w:cs="Times New Roman"/>
+          <w:lang w:eastAsia="fr-FR"/>
+        </w:rPr>
+      </w:pPr>
+    </w:p>
+    <w:p>
+      <w:pPr>
+        <w:spacing w:after="0" w:line="480" w:lineRule="auto"/>
+        <w:jc w:val="right"/>
+        <w:rPr>
+          <w:rFonts w:ascii="Times New Roman" w:eastAsia="Times New Roman" w:hAnsi="Times New Roman" w:cs="Times New Roman"/>
+          <w:lang w:eastAsia="fr-FR"/>
+        </w:rPr>
+      </w:pPr>
+    </w:p>
+    <w:p>
+      <w:pPr>
+        <w:spacing w:after="0" w:line="480" w:lineRule="auto"/>
+        <w:jc w:val="right"/>
+        <w:rPr>
+          <w:rFonts w:ascii="Times New Roman" w:eastAsia="Times New Roman" w:hAnsi="Times New Roman" w:cs="Times New Roman"/>
+          <w:lang w:eastAsia="fr-FR"/>
+        </w:rPr>
+      </w:pPr>
+    </w:p>
+    <w:p>
+      <w:pPr>
+        <w:spacing w:after="0" w:line="480" w:lineRule="auto"/>
+        <w:jc w:val="right"/>
+        <w:rPr>
+          <w:rFonts w:ascii="Times New Roman" w:eastAsia="Times New Roman" w:hAnsi="Times New Roman" w:cs="Times New Roman"/>
+          <w:lang w:eastAsia="fr-FR"/>
+        </w:rPr>
+      </w:pPr>
+    </w:p>
+    <w:p>
+      <w:pPr>
+        <w:spacing w:after="0" w:line="480" w:lineRule="auto"/>
+        <w:jc w:val="right"/>
+        <w:rPr>
+          <w:rFonts w:ascii="Times New Roman" w:eastAsia="Times New Roman" w:hAnsi="Times New Roman" w:cs="Times New Roman"/>
+          <w:lang w:eastAsia="fr-FR"/>
+        </w:rPr>
+      </w:pPr>
+    </w:p>
+    <w:p>
+      <w:pPr>
+        <w:spacing w:after="0" w:line="480" w:lineRule="auto"/>
+        <w:jc w:val="right"/>
+        <w:rPr>
+          <w:rFonts w:ascii="Times New Roman" w:eastAsia="Times New Roman" w:hAnsi="Times New Roman" w:cs="Times New Roman"/>
+          <w:lang w:eastAsia="fr-FR"/>
+        </w:rPr>
+      </w:pPr>
+    </w:p>
+    <w:p>
+      <w:pPr>
+        <w:spacing w:after="0" w:line="480" w:lineRule="auto"/>
+        <w:jc w:val="right"/>
+        <w:rPr>
+          <w:rFonts w:ascii="Times New Roman" w:eastAsia="Times New Roman" w:hAnsi="Times New Roman" w:cs="Times New Roman"/>
+          <w:lang w:eastAsia="fr-FR"/>
+        </w:rPr>
+      </w:pPr>
+    </w:p>
+    <w:p>
+      <w:pPr>
+        <w:spacing w:line="480" w:lineRule="auto"/>
+        <w:jc w:val="right"/>
+        <w:rPr>
+          <w:i/>
+          <w:iCs/>
+          <w:sz w:val="16"/>
+          <w:szCs w:val="16"/>
+        </w:rPr>
+      </w:pPr>
+      <w:r>
+        <w:rPr>
+          <w:i/>
+          <w:iCs/>
+          <w:sz w:val="16"/>
+          <w:szCs w:val="16"/>
+        </w:rPr>
+        <w:t xml:space="preserve">DATE : </w:t>
+      </w:r>
+      <w:r>
+        <w:rPr>
+          <w:i/>
+          <w:iCs/>
+          <w:sz w:val="16"/>
+          <w:szCs w:val="16"/>
+        </w:rPr>
+        <w:t>11</w:t>
+      </w:r>
+      <w:r>
+        <w:rPr>
+          <w:i/>
+          <w:iCs/>
+          <w:sz w:val="16"/>
+          <w:szCs w:val="16"/>
+        </w:rPr>
+        <w:t xml:space="preserve"> avril</w:t>
+      </w:r>
+      <w:r>
+        <w:rPr>
+          <w:i/>
+          <w:iCs/>
+          <w:sz w:val="16"/>
+          <w:szCs w:val="16"/>
+        </w:rPr>
+        <w:t xml:space="preserve"> 2023</w:t>
+      </w:r>
+    </w:p>
+    <w:p>
+      <w:pPr>
+        <w:jc w:val="both"/>
+        <w:rPr>
+          <w:rFonts w:ascii="Arial" w:hAnsi="Arial" w:cs="Arial"/>
+          <w:i/>
+          <w:iCs/>
+          <w:sz w:val="16"/>
+          <w:szCs w:val="16"/>
+        </w:rPr>
+      </w:pPr>
+      <w:r>
+        <w:rPr>
+          <w:i/>
+          <w:iCs/>
+          <w:noProof/>
+          <w:sz w:val="16"/>
+          <w:szCs w:val="16"/>
+        </w:rPr>
+        <w:drawing>
+          <wp:anchor distT="0" distB="0" distL="114300" distR="114300" simplePos="0" relativeHeight="251679744" behindDoc="1" locked="0" layoutInCell="1" allowOverlap="1" wp14:anchorId="3778E8DA" wp14:editId="3489C039">
+            <wp:simplePos x="0" y="0"/>
+            <wp:positionH relativeFrom="column">
+              <wp:posOffset>-635</wp:posOffset>
+            </wp:positionH>
+            <wp:positionV relativeFrom="paragraph">
+              <wp:posOffset>-850900</wp:posOffset>
+            </wp:positionV>
+            <wp:extent cx="826135" cy="960120"/>
+            <wp:effectExtent l="0" t="0" r="0" b="0"/>
+            <wp:wrapNone/>
+            <wp:docPr id="9" name="Image 9"/>
+            <wp:cNvGraphicFramePr>
+              <a:graphicFrameLocks xmlns:a="http://schemas.openxmlformats.org/drawingml/2006/main" noChangeAspect="1"/>
+            </wp:cNvGraphicFramePr>
+            <a:graphic xmlns:a="http://schemas.openxmlformats.org/drawingml/2006/main">
+              <a:graphicData uri="http://schemas.openxmlformats.org/drawingml/2006/picture">
+                <pic:pic xmlns:pic="http://schemas.openxmlformats.org/drawingml/2006/picture">
+                  <pic:nvPicPr>
+                    <pic:cNvPr id="0" name="Image 1"/>
+                    <pic:cNvPicPr>
+                      <a:picLocks noChangeAspect="1" noChangeArrowheads="1"/>
+                    </pic:cNvPicPr>
+                  </pic:nvPicPr>
+                  <pic:blipFill>
+                    <a:blip r:embed="rId9" cstate="print">
+                      <a:extLst>
+                        <a:ext uri="{28A0092B-C50C-407E-A947-70E740481C1C}">
+                          <a14:useLocalDpi xmlns:a14="http://schemas.microsoft.com/office/drawing/2010/main" val="0"/>
+                        </a:ext>
+                      </a:extLst>
+                    </a:blip>
+                    <a:srcRect/>
+                    <a:stretch>
+                      <a:fillRect/>
+                    </a:stretch>
+                  </pic:blipFill>
+                  <pic:spPr bwMode="auto">
+                    <a:xfrm>
+                      <a:off x="0" y="0"/>
+                      <a:ext cx="826135" cy="960120"/>
+                    </a:xfrm>
+                    <a:prstGeom prst="rect">
+                      <a:avLst/>
+                    </a:prstGeom>
+                    <a:noFill/>
+                    <a:ln>
+                      <a:noFill/>
+                    </a:ln>
+                  </pic:spPr>
+                </pic:pic>
+              </a:graphicData>
+            </a:graphic>
+            <wp14:sizeRelH relativeFrom="page">
+              <wp14:pctWidth>0</wp14:pctWidth>
+            </wp14:sizeRelH>
+            <wp14:sizeRelV relativeFrom="page">
+              <wp14:pctHeight>0</wp14:pctHeight>
+            </wp14:sizeRelV>
+          </wp:anchor>
+        </w:drawing>
+      </w:r>
+    </w:p>
+    <w:p>
+      <w:pPr>
+        <w:pStyle w:val="Corpsdetexte"/>
+        <w:rPr>
+          <w:i/>
+          <w:iCs/>
+          <w:sz w:val="16"/>
+          <w:szCs w:val="16"/>
+        </w:rPr>
+      </w:pPr>
+      <w:r>
+        <w:rPr>
+          <w:i/>
+          <w:iCs/>
+          <w:sz w:val="16"/>
+          <w:szCs w:val="16"/>
+        </w:rPr>
+        <w:pict w14:anchorId="78CC7D37">
+          <v:rect id="_x0000_i1032" style="width:0;height:1.5pt" o:hralign="center" o:hrstd="t" o:hr="t" fillcolor="gray" stroked="f"/>
+        </w:pict>
+      </w:r>
+    </w:p>
+    <w:p>
+      <w:pPr>
+        <w:pStyle w:val="Corpsdetexte"/>
+        <w:rPr>
+          <w:b/>
+          <w:bCs/>
+          <w:i/>
+          <w:iCs/>
+          <w:sz w:val="16"/>
+          <w:szCs w:val="16"/>
+          <w:u w:val="single"/>
+        </w:rPr>
+      </w:pPr>
+    </w:p>
+    <w:p>
+      <w:pPr>
+        <w:pStyle w:val="Corpsdetexte"/>
+        <w:rPr>
+          <w:b/>
+          <w:bCs/>
+          <w:i/>
+          <w:iCs/>
+          <w:sz w:val="16"/>
+          <w:szCs w:val="16"/>
+          <w:u w:val="single"/>
+        </w:rPr>
+      </w:pPr>
+      <w:r>
+        <w:rPr>
+          <w:b/>
+          <w:bCs/>
+          <w:i/>
+          <w:iCs/>
+          <w:sz w:val="16"/>
+          <w:szCs w:val="16"/>
+          <w:u w:val="single"/>
+        </w:rPr>
+        <w:t>À FAIRE :</w:t>
+      </w:r>
+    </w:p>
+    <w:p>
+      <w:pPr>
+        <w:pStyle w:val="Corpsdetexte"/>
+        <w:rPr>
+          <w:b/>
+          <w:bCs/>
+          <w:i/>
+          <w:iCs/>
+          <w:sz w:val="16"/>
+          <w:szCs w:val="16"/>
+          <w:u w:val="single"/>
+        </w:rPr>
+      </w:pPr>
+      <w:r>
+        <w:rPr>
+          <w:sz w:val="16"/>
+          <w:szCs w:val="16"/>
+        </w:rPr>
+        <w:t xml:space="preserve">Faire la sécurité de la </w:t>
+      </w:r>
+      <w:proofErr w:type="spellStart"/>
+      <w:r>
+        <w:rPr>
+          <w:sz w:val="16"/>
+          <w:szCs w:val="16"/>
+        </w:rPr>
+        <w:t>creation</w:t>
+      </w:r>
+      <w:proofErr w:type="spellEnd"/>
+      <w:r>
+        <w:rPr>
+          <w:sz w:val="16"/>
+          <w:szCs w:val="16"/>
+        </w:rPr>
+        <w:t xml:space="preserve"> comptes clients</w:t>
+      </w:r>
+    </w:p>
+    <w:p>
+      <w:pPr>
+        <w:pStyle w:val="Corpsdetexte"/>
+        <w:rPr>
+          <w:b/>
+          <w:bCs/>
+          <w:i/>
+          <w:iCs/>
+          <w:sz w:val="16"/>
+          <w:szCs w:val="16"/>
+          <w:u w:val="single"/>
+        </w:rPr>
+      </w:pPr>
+      <w:r>
+        <w:rPr>
+          <w:b/>
+          <w:bCs/>
+          <w:i/>
+          <w:iCs/>
+          <w:sz w:val="16"/>
+          <w:szCs w:val="16"/>
+          <w:u w:val="single"/>
+        </w:rPr>
+        <w:t>RÉALISÉ :</w:t>
+      </w:r>
+    </w:p>
+    <w:p>
+      <w:pPr>
+        <w:jc w:val="both"/>
+        <w:rPr>
+          <w:rFonts w:ascii="Arial" w:hAnsi="Arial" w:cs="Arial"/>
+          <w:i/>
+          <w:iCs/>
+          <w:sz w:val="16"/>
+          <w:szCs w:val="16"/>
+        </w:rPr>
+      </w:pPr>
+      <w:r>
+        <w:rPr>
+          <w:rFonts w:ascii="Arial" w:hAnsi="Arial" w:cs="Arial"/>
+          <w:i/>
+          <w:iCs/>
+          <w:sz w:val="16"/>
+          <w:szCs w:val="16"/>
+        </w:rPr>
+        <w:t xml:space="preserve">Enregistrer les données dans </w:t>
+      </w:r>
+      <w:proofErr w:type="gramStart"/>
+      <w:r>
+        <w:rPr>
+          <w:rFonts w:ascii="Arial" w:hAnsi="Arial" w:cs="Arial"/>
+          <w:i/>
+          <w:iCs/>
+          <w:sz w:val="16"/>
+          <w:szCs w:val="16"/>
+        </w:rPr>
+        <w:t>la bases</w:t>
+      </w:r>
+      <w:proofErr w:type="gramEnd"/>
+      <w:r>
+        <w:rPr>
+          <w:rFonts w:ascii="Arial" w:hAnsi="Arial" w:cs="Arial"/>
+          <w:i/>
+          <w:iCs/>
+          <w:sz w:val="16"/>
+          <w:szCs w:val="16"/>
+        </w:rPr>
+        <w:t xml:space="preserve"> de données</w:t>
+      </w:r>
+    </w:p>
+    <w:p>
+      <w:pPr>
+        <w:jc w:val="both"/>
+        <w:rPr>
+          <w:rFonts w:ascii="Arial" w:hAnsi="Arial" w:cs="Arial"/>
+          <w:b/>
+          <w:bCs/>
+          <w:i/>
+          <w:iCs/>
+          <w:sz w:val="16"/>
+          <w:szCs w:val="16"/>
+          <w:u w:val="single"/>
+        </w:rPr>
+      </w:pPr>
+      <w:r>
+        <w:rPr>
+          <w:rFonts w:ascii="Arial" w:hAnsi="Arial" w:cs="Arial"/>
+          <w:b/>
+          <w:bCs/>
+          <w:i/>
+          <w:iCs/>
+          <w:sz w:val="16"/>
+          <w:szCs w:val="16"/>
+          <w:u w:val="single"/>
+        </w:rPr>
+        <w:t>À COMPLÉTER :</w:t>
+      </w:r>
+    </w:p>
+    <w:p>
+      <w:pPr>
+        <w:jc w:val="both"/>
+        <w:rPr>
+          <w:rFonts w:ascii="Arial" w:hAnsi="Arial" w:cs="Arial"/>
+          <w:sz w:val="16"/>
+          <w:szCs w:val="16"/>
+        </w:rPr>
+      </w:pPr>
+      <w:r>
+        <w:rPr>
+          <w:rFonts w:ascii="Arial" w:hAnsi="Arial" w:cs="Arial"/>
+          <w:sz w:val="16"/>
+          <w:szCs w:val="16"/>
+        </w:rPr>
+        <w:t>Finir le javascript et les regex</w:t>
+      </w:r>
+    </w:p>
+    <w:p>
+      <w:pPr>
+        <w:jc w:val="both"/>
+        <w:rPr>
+          <w:rFonts w:ascii="Arial" w:hAnsi="Arial" w:cs="Arial"/>
+          <w:b/>
+          <w:bCs/>
+          <w:i/>
+          <w:iCs/>
+          <w:sz w:val="16"/>
+          <w:szCs w:val="16"/>
+          <w:u w:val="single"/>
+        </w:rPr>
+      </w:pPr>
+      <w:r>
+        <w:rPr>
+          <w:rFonts w:ascii="Arial" w:hAnsi="Arial" w:cs="Arial"/>
+          <w:b/>
+          <w:bCs/>
+          <w:i/>
+          <w:iCs/>
+          <w:sz w:val="16"/>
+          <w:szCs w:val="16"/>
+          <w:u w:val="single"/>
+        </w:rPr>
+        <w:t>PROBLÈMES (Description et solution possible) :</w:t>
+      </w:r>
+    </w:p>
+    <w:p>
+      <w:pPr>
+        <w:jc w:val="both"/>
+        <w:rPr>
+          <w:rFonts w:ascii="Arial" w:hAnsi="Arial" w:cs="Arial"/>
+          <w:sz w:val="16"/>
+          <w:szCs w:val="16"/>
+        </w:rPr>
+      </w:pPr>
+      <w:proofErr w:type="gramStart"/>
+      <w:r>
+        <w:rPr>
+          <w:rFonts w:ascii="Arial" w:hAnsi="Arial" w:cs="Arial"/>
+          <w:sz w:val="16"/>
+          <w:szCs w:val="16"/>
+        </w:rPr>
+        <w:t>se</w:t>
+      </w:r>
+      <w:proofErr w:type="gramEnd"/>
+      <w:r>
+        <w:rPr>
+          <w:rFonts w:ascii="Arial" w:hAnsi="Arial" w:cs="Arial"/>
+          <w:sz w:val="16"/>
+          <w:szCs w:val="16"/>
+        </w:rPr>
+        <w:t xml:space="preserve"> renseigner sur les regex pour pouvoir mettre les restrictions sur le email</w:t>
+      </w:r>
+    </w:p>
+    <w:p>
+      <w:pPr>
+        <w:jc w:val="both"/>
+        <w:rPr>
+          <w:rFonts w:ascii="Arial" w:hAnsi="Arial" w:cs="Arial"/>
+          <w:b/>
+          <w:bCs/>
+          <w:i/>
+          <w:iCs/>
+          <w:sz w:val="16"/>
+          <w:szCs w:val="16"/>
+          <w:u w:val="single"/>
+        </w:rPr>
+      </w:pPr>
+      <w:r>
+        <w:rPr>
+          <w:rFonts w:ascii="Arial" w:hAnsi="Arial" w:cs="Arial"/>
+          <w:b/>
+          <w:bCs/>
+          <w:i/>
+          <w:iCs/>
+          <w:sz w:val="16"/>
+          <w:szCs w:val="16"/>
+          <w:u w:val="single"/>
+        </w:rPr>
+        <w:t>REMARQUES (Réservé aux professeurs) :</w:t>
+      </w:r>
+    </w:p>
+    <w:p>
+      <w:pPr>
+        <w:spacing w:line="360" w:lineRule="auto"/>
+        <w:jc w:val="both"/>
+        <w:rPr>
+          <w:rFonts w:ascii="Arial" w:hAnsi="Arial" w:cs="Arial"/>
+          <w:i/>
+          <w:iCs/>
+          <w:sz w:val="16"/>
+          <w:szCs w:val="16"/>
+        </w:rPr>
+      </w:pPr>
+      <w:r>
+        <w:rPr>
+          <w:rFonts w:ascii="Arial" w:hAnsi="Arial" w:cs="Arial"/>
+          <w:i/>
+          <w:iCs/>
+          <w:sz w:val="16"/>
+          <w:szCs w:val="16"/>
+        </w:rPr>
+        <w:t>________________________________________________________________</w:t>
+      </w:r>
+    </w:p>
+    <w:p>
+      <w:pPr>
+        <w:spacing w:line="360" w:lineRule="auto"/>
+        <w:jc w:val="both"/>
+        <w:rPr>
+          <w:rFonts w:ascii="Arial" w:hAnsi="Arial" w:cs="Arial"/>
+          <w:i/>
+          <w:iCs/>
+          <w:sz w:val="16"/>
+          <w:szCs w:val="16"/>
+        </w:rPr>
+      </w:pPr>
+      <w:r>
+        <w:rPr>
+          <w:rFonts w:ascii="Arial" w:hAnsi="Arial" w:cs="Arial"/>
+          <w:i/>
+          <w:iCs/>
+          <w:sz w:val="16"/>
+          <w:szCs w:val="16"/>
+        </w:rPr>
+        <w:t>________________________________________________________________</w:t>
+      </w:r>
+    </w:p>
+    <w:p>
+      <w:pPr>
+        <w:spacing w:line="360" w:lineRule="auto"/>
+        <w:jc w:val="both"/>
+        <w:rPr>
+          <w:rFonts w:ascii="Arial" w:hAnsi="Arial" w:cs="Arial"/>
+          <w:i/>
+          <w:iCs/>
+          <w:sz w:val="16"/>
+          <w:szCs w:val="16"/>
+        </w:rPr>
+      </w:pPr>
+      <w:r>
+        <w:rPr>
+          <w:rFonts w:ascii="Arial" w:hAnsi="Arial" w:cs="Arial"/>
+          <w:i/>
+          <w:iCs/>
+          <w:sz w:val="16"/>
+          <w:szCs w:val="16"/>
+        </w:rPr>
+        <w:t>________________________________________________________________</w:t>
+      </w:r>
+    </w:p>
+    <w:p>
+      <w:pPr>
+        <w:jc w:val="both"/>
+        <w:rPr>
+          <w:rFonts w:ascii="Arial" w:hAnsi="Arial" w:cs="Arial"/>
+          <w:b/>
+          <w:i/>
+          <w:iCs/>
+          <w:sz w:val="16"/>
+          <w:szCs w:val="16"/>
+        </w:rPr>
+      </w:pPr>
+    </w:p>
+    <w:p>
+      <w:pPr>
+        <w:jc w:val="both"/>
+        <w:rPr>
+          <w:rFonts w:ascii="Arial" w:hAnsi="Arial" w:cs="Arial"/>
+          <w:b/>
+          <w:i/>
+          <w:iCs/>
+          <w:sz w:val="16"/>
+          <w:szCs w:val="16"/>
+        </w:rPr>
+      </w:pPr>
+      <w:r>
+        <w:rPr>
+          <w:rFonts w:ascii="Arial" w:hAnsi="Arial" w:cs="Arial"/>
+          <w:b/>
+          <w:i/>
+          <w:iCs/>
+          <w:sz w:val="16"/>
+          <w:szCs w:val="16"/>
+        </w:rPr>
+        <w:t>Suis-je en retard sur l’échéancier ?</w:t>
+      </w:r>
+      <w:r>
+        <w:rPr>
+          <w:rFonts w:ascii="Arial" w:hAnsi="Arial" w:cs="Arial"/>
+          <w:b/>
+          <w:i/>
+          <w:iCs/>
+          <w:sz w:val="16"/>
+          <w:szCs w:val="16"/>
+        </w:rPr>
+        <w:tab/>
+      </w:r>
+      <w:proofErr w:type="gramStart"/>
+      <w:r>
+        <w:rPr>
+          <w:rFonts w:ascii="Arial" w:hAnsi="Arial" w:cs="Arial"/>
+          <w:b/>
+          <w:i/>
+          <w:iCs/>
+          <w:sz w:val="16"/>
+          <w:szCs w:val="16"/>
+        </w:rPr>
+        <w:t>Non  Nombre</w:t>
+      </w:r>
+      <w:proofErr w:type="gramEnd"/>
+      <w:r>
+        <w:rPr>
+          <w:rFonts w:ascii="Arial" w:hAnsi="Arial" w:cs="Arial"/>
+          <w:b/>
+          <w:i/>
+          <w:iCs/>
+          <w:sz w:val="16"/>
+          <w:szCs w:val="16"/>
+        </w:rPr>
+        <w:t xml:space="preserve"> d’heures </w:t>
+      </w:r>
+    </w:p>
+    <w:p>
+      <w:pPr>
+        <w:jc w:val="both"/>
+        <w:rPr>
+          <w:rFonts w:ascii="Arial" w:hAnsi="Arial" w:cs="Arial"/>
+          <w:i/>
+          <w:iCs/>
+          <w:sz w:val="16"/>
+          <w:szCs w:val="16"/>
+        </w:rPr>
+      </w:pPr>
+      <w:r>
+        <w:rPr>
+          <w:rFonts w:ascii="Arial" w:hAnsi="Arial" w:cs="Arial"/>
+          <w:b/>
+          <w:i/>
+          <w:iCs/>
+          <w:sz w:val="16"/>
+          <w:szCs w:val="16"/>
+        </w:rPr>
+        <w:t>L’équipe est-elle en retard sur l’échéancier ?  Non</w:t>
+      </w:r>
+    </w:p>
+    <w:p>
+      <w:pPr>
+        <w:jc w:val="right"/>
+        <w:rPr>
+          <w:rFonts w:ascii="Arial" w:hAnsi="Arial" w:cs="Arial"/>
+          <w:i/>
+          <w:iCs/>
+          <w:sz w:val="16"/>
+          <w:szCs w:val="16"/>
+        </w:rPr>
+      </w:pPr>
+    </w:p>
+    <w:p>
+      <w:pPr>
+        <w:pBdr>
+          <w:top w:val="single" w:sz="4" w:space="1" w:color="auto"/>
+          <w:left w:val="single" w:sz="4" w:space="0" w:color="auto"/>
+          <w:bottom w:val="single" w:sz="4" w:space="1" w:color="auto"/>
+          <w:right w:val="single" w:sz="4" w:space="4" w:color="auto"/>
+        </w:pBdr>
+        <w:shd w:val="clear" w:color="auto" w:fill="E6E6E6"/>
+        <w:ind w:left="5103"/>
+        <w:jc w:val="right"/>
+        <w:rPr>
+          <w:rFonts w:ascii="Arial" w:hAnsi="Arial" w:cs="Arial"/>
+          <w:i/>
+          <w:iCs/>
+          <w:sz w:val="16"/>
+          <w:szCs w:val="16"/>
+        </w:rPr>
+      </w:pPr>
+      <w:r>
+        <w:rPr>
+          <w:rFonts w:ascii="Arial" w:hAnsi="Arial" w:cs="Arial"/>
+          <w:i/>
+          <w:iCs/>
+          <w:sz w:val="16"/>
+          <w:szCs w:val="16"/>
+        </w:rPr>
+        <w:t xml:space="preserve">DURÉE : </w:t>
+      </w:r>
+      <w:r>
+        <w:rPr>
+          <w:rFonts w:ascii="Arial" w:hAnsi="Arial" w:cs="Arial"/>
+          <w:i/>
+          <w:iCs/>
+          <w:sz w:val="16"/>
+          <w:szCs w:val="16"/>
+        </w:rPr>
+        <w:t>2h</w:t>
+      </w:r>
+    </w:p>
+    <w:p>
+      <w:pPr>
+        <w:pBdr>
+          <w:top w:val="single" w:sz="4" w:space="1" w:color="auto"/>
+          <w:left w:val="single" w:sz="4" w:space="0" w:color="auto"/>
+          <w:bottom w:val="single" w:sz="4" w:space="1" w:color="auto"/>
+          <w:right w:val="single" w:sz="4" w:space="4" w:color="auto"/>
+        </w:pBdr>
+        <w:shd w:val="clear" w:color="auto" w:fill="E6E6E6"/>
+        <w:ind w:left="5103"/>
+        <w:jc w:val="right"/>
+        <w:rPr>
+          <w:rFonts w:ascii="Arial" w:hAnsi="Arial" w:cs="Arial"/>
+          <w:i/>
+          <w:iCs/>
+          <w:sz w:val="16"/>
+          <w:szCs w:val="16"/>
+        </w:rPr>
+      </w:pPr>
+    </w:p>
+    <w:p>
+      <w:pPr>
+        <w:pStyle w:val="Titre4"/>
+        <w:pBdr>
+          <w:top w:val="single" w:sz="4" w:space="1" w:color="auto"/>
+          <w:left w:val="single" w:sz="4" w:space="0" w:color="auto"/>
+          <w:bottom w:val="single" w:sz="4" w:space="1" w:color="auto"/>
+          <w:right w:val="single" w:sz="4" w:space="4" w:color="auto"/>
+        </w:pBdr>
+        <w:shd w:val="clear" w:color="auto" w:fill="E6E6E6"/>
+        <w:ind w:left="5103"/>
+        <w:jc w:val="right"/>
+        <w:rPr>
+          <w:color w:val="auto"/>
+          <w:sz w:val="16"/>
+          <w:szCs w:val="16"/>
+        </w:rPr>
+      </w:pPr>
+      <w:r>
+        <w:rPr>
+          <w:color w:val="auto"/>
+          <w:sz w:val="16"/>
+          <w:szCs w:val="16"/>
+        </w:rPr>
+        <w:t xml:space="preserve">DURÉE TOTALE : </w:t>
+      </w:r>
+      <w:r>
+        <w:rPr>
+          <w:color w:val="auto"/>
+          <w:sz w:val="16"/>
+          <w:szCs w:val="16"/>
+        </w:rPr>
+        <w:t>1</w:t>
+      </w:r>
+      <w:r>
+        <w:rPr>
+          <w:color w:val="auto"/>
+          <w:sz w:val="16"/>
+          <w:szCs w:val="16"/>
+        </w:rPr>
+        <w:t>3</w:t>
       </w:r>
       <w:r>
         <w:rPr>
@@ -5649,7 +6446,7 @@
           <w:lang w:eastAsia="fr-FR"/>
         </w:rPr>
         <w:pict w14:anchorId="428EEF99">
-          <v:rect id="_x0000_i1030" style="width:0;height:1.5pt" o:hralign="center" o:hrstd="t" o:hr="t" fillcolor="gray" stroked="f"/>
+          <v:rect id="_x0000_i1031" style="width:0;height:1.5pt" o:hralign="center" o:hrstd="t" o:hr="t" fillcolor="gray" stroked="f"/>
         </w:pict>
       </w:r>
     </w:p>

--- a/PROJETFINALE/JournalAntoineLefebvre.docx
+++ b/PROJETFINALE/JournalAntoineLefebvre.docx
@@ -5543,16 +5543,7 @@
           <w:sz w:val="16"/>
           <w:szCs w:val="16"/>
         </w:rPr>
-        <w:t>11</w:t>
-      </w:r>
-      <w:r>
-        <w:rPr>
-          <w:i/>
-          <w:iCs/>
-          <w:sz w:val="16"/>
-          <w:szCs w:val="16"/>
-        </w:rPr>
-        <w:t xml:space="preserve"> avril</w:t>
+        <w:t>11 avril</w:t>
       </w:r>
       <w:r>
         <w:rPr>
@@ -5665,7 +5656,7 @@
           <w:szCs w:val="16"/>
         </w:rPr>
         <w:pict w14:anchorId="78CC7D37">
-          <v:rect id="_x0000_i1032" style="width:0;height:1.5pt" o:hralign="center" o:hrstd="t" o:hr="t" fillcolor="gray" stroked="f"/>
+          <v:rect id="_x0000_i1031" style="width:0;height:1.5pt" o:hralign="center" o:hrstd="t" o:hr="t" fillcolor="gray" stroked="f"/>
         </w:pict>
       </w:r>
     </w:p>
@@ -6311,1095 +6302,14 @@
         </w:rPr>
       </w:pPr>
     </w:p>
-    <w:p>
-      <w:pPr>
-        <w:spacing w:after="0" w:line="480" w:lineRule="auto"/>
-        <w:jc w:val="right"/>
-        <w:rPr>
-          <w:rFonts w:ascii="Times New Roman" w:eastAsia="Times New Roman" w:hAnsi="Times New Roman" w:cs="Times New Roman"/>
-          <w:lang w:eastAsia="fr-FR"/>
-        </w:rPr>
-      </w:pPr>
-    </w:p>
-    <w:p>
-      <w:pPr>
-        <w:spacing w:after="0" w:line="480" w:lineRule="auto"/>
-        <w:jc w:val="right"/>
-        <w:rPr>
-          <w:rFonts w:ascii="Times New Roman" w:eastAsia="Times New Roman" w:hAnsi="Times New Roman" w:cs="Times New Roman"/>
-          <w:lang w:eastAsia="fr-FR"/>
-        </w:rPr>
-      </w:pPr>
-      <w:r>
-        <w:rPr>
-          <w:rFonts w:ascii="Times New Roman" w:eastAsia="Times New Roman" w:hAnsi="Times New Roman" w:cs="Times New Roman"/>
-          <w:lang w:eastAsia="fr-FR"/>
-        </w:rPr>
-        <w:lastRenderedPageBreak/>
-        <w:t xml:space="preserve">DATE : </w:t>
-      </w:r>
-      <w:r>
-        <w:rPr>
-          <w:rFonts w:ascii="Times New Roman" w:eastAsia="Times New Roman" w:hAnsi="Times New Roman" w:cs="Times New Roman"/>
-          <w:lang w:eastAsia="fr-FR"/>
-        </w:rPr>
-        <w:t xml:space="preserve">  </w:t>
-      </w:r>
-      <w:r>
-        <w:rPr>
-          <w:rFonts w:ascii="Times New Roman" w:eastAsia="Times New Roman" w:hAnsi="Times New Roman" w:cs="Times New Roman"/>
-          <w:lang w:eastAsia="fr-FR"/>
-        </w:rPr>
-        <w:t>20 mars 2023</w:t>
-      </w:r>
-    </w:p>
-    <w:p>
-      <w:pPr>
-        <w:spacing w:after="0" w:line="240" w:lineRule="auto"/>
-        <w:jc w:val="both"/>
-        <w:rPr>
-          <w:rFonts w:ascii="Arial" w:eastAsia="Times New Roman" w:hAnsi="Arial" w:cs="Arial"/>
-          <w:lang w:eastAsia="fr-FR"/>
-        </w:rPr>
-      </w:pPr>
-      <w:r>
-        <w:rPr>
-          <w:noProof/>
-          <w:lang w:eastAsia="fr-CA"/>
-        </w:rPr>
-        <w:drawing>
-          <wp:anchor distT="0" distB="0" distL="114300" distR="114300" simplePos="0" relativeHeight="251665408" behindDoc="1" locked="0" layoutInCell="1" allowOverlap="1" wp14:anchorId="711F971B" wp14:editId="63F4D4A7">
-            <wp:simplePos x="0" y="0"/>
-            <wp:positionH relativeFrom="column">
-              <wp:posOffset>-66675</wp:posOffset>
-            </wp:positionH>
-            <wp:positionV relativeFrom="paragraph">
-              <wp:posOffset>-873760</wp:posOffset>
-            </wp:positionV>
-            <wp:extent cx="809625" cy="1066165"/>
-            <wp:effectExtent l="0" t="0" r="9525" b="635"/>
-            <wp:wrapNone/>
-            <wp:docPr id="3" name="Image 3" descr="http://www.zorbitsmath.com/wp-content/uploads/2013/11/Checklist-.jpg"/>
-            <wp:cNvGraphicFramePr>
-              <a:graphicFrameLocks xmlns:a="http://schemas.openxmlformats.org/drawingml/2006/main" noChangeAspect="1"/>
-            </wp:cNvGraphicFramePr>
-            <a:graphic xmlns:a="http://schemas.openxmlformats.org/drawingml/2006/main">
-              <a:graphicData uri="http://schemas.openxmlformats.org/drawingml/2006/picture">
-                <pic:pic xmlns:pic="http://schemas.openxmlformats.org/drawingml/2006/picture">
-                  <pic:nvPicPr>
-                    <pic:cNvPr id="0" name="Picture 1" descr="http://www.zorbitsmath.com/wp-content/uploads/2013/11/Checklist-.jpg"/>
-                    <pic:cNvPicPr>
-                      <a:picLocks noChangeAspect="1" noChangeArrowheads="1"/>
-                    </pic:cNvPicPr>
-                  </pic:nvPicPr>
-                  <pic:blipFill>
-                    <a:blip r:embed="rId10" cstate="print">
-                      <a:extLst>
-                        <a:ext uri="{28A0092B-C50C-407E-A947-70E740481C1C}">
-                          <a14:useLocalDpi xmlns:a14="http://schemas.microsoft.com/office/drawing/2010/main" val="0"/>
-                        </a:ext>
-                      </a:extLst>
-                    </a:blip>
-                    <a:srcRect/>
-                    <a:stretch>
-                      <a:fillRect/>
-                    </a:stretch>
-                  </pic:blipFill>
-                  <pic:spPr bwMode="auto">
-                    <a:xfrm>
-                      <a:off x="0" y="0"/>
-                      <a:ext cx="809625" cy="1066165"/>
-                    </a:xfrm>
-                    <a:prstGeom prst="rect">
-                      <a:avLst/>
-                    </a:prstGeom>
-                    <a:noFill/>
-                    <a:ln>
-                      <a:noFill/>
-                    </a:ln>
-                  </pic:spPr>
-                </pic:pic>
-              </a:graphicData>
-            </a:graphic>
-            <wp14:sizeRelH relativeFrom="margin">
-              <wp14:pctWidth>0</wp14:pctWidth>
-            </wp14:sizeRelH>
-            <wp14:sizeRelV relativeFrom="margin">
-              <wp14:pctHeight>0</wp14:pctHeight>
-            </wp14:sizeRelV>
-          </wp:anchor>
-        </w:drawing>
-      </w:r>
-    </w:p>
-    <w:p>
-      <w:pPr>
-        <w:spacing w:after="0" w:line="240" w:lineRule="auto"/>
-        <w:jc w:val="both"/>
-        <w:rPr>
-          <w:rFonts w:ascii="Arial" w:eastAsia="Times New Roman" w:hAnsi="Arial" w:cs="Arial"/>
-          <w:lang w:eastAsia="fr-FR"/>
-        </w:rPr>
-      </w:pPr>
-      <w:r>
-        <w:rPr>
-          <w:rFonts w:ascii="Arial" w:eastAsia="Times New Roman" w:hAnsi="Arial" w:cs="Arial"/>
-          <w:lang w:eastAsia="fr-FR"/>
-        </w:rPr>
-        <w:pict w14:anchorId="428EEF99">
-          <v:rect id="_x0000_i1031" style="width:0;height:1.5pt" o:hralign="center" o:hrstd="t" o:hr="t" fillcolor="gray" stroked="f"/>
-        </w:pict>
-      </w:r>
-    </w:p>
-    <w:p>
-      <w:pPr>
-        <w:spacing w:after="0" w:line="240" w:lineRule="auto"/>
-        <w:jc w:val="both"/>
-        <w:rPr>
-          <w:rFonts w:ascii="Arial" w:eastAsia="Times New Roman" w:hAnsi="Arial" w:cs="Arial"/>
-          <w:b/>
-          <w:bCs/>
-          <w:u w:val="single"/>
-          <w:lang w:eastAsia="fr-FR"/>
-        </w:rPr>
-      </w:pPr>
-    </w:p>
-    <w:p>
-      <w:pPr>
-        <w:spacing w:after="0" w:line="240" w:lineRule="auto"/>
-        <w:jc w:val="both"/>
-        <w:rPr>
-          <w:rFonts w:ascii="Arial" w:eastAsia="Times New Roman" w:hAnsi="Arial" w:cs="Arial"/>
-          <w:b/>
-          <w:bCs/>
-          <w:u w:val="single"/>
-          <w:lang w:eastAsia="fr-FR"/>
-        </w:rPr>
-      </w:pPr>
-    </w:p>
-    <w:p>
-      <w:pPr>
-        <w:pBdr>
-          <w:top w:val="single" w:sz="4" w:space="1" w:color="auto"/>
-          <w:left w:val="single" w:sz="4" w:space="4" w:color="auto"/>
-          <w:bottom w:val="single" w:sz="4" w:space="1" w:color="auto"/>
-          <w:right w:val="single" w:sz="4" w:space="4" w:color="auto"/>
-        </w:pBdr>
-        <w:spacing w:after="0" w:line="240" w:lineRule="auto"/>
-        <w:jc w:val="both"/>
-        <w:rPr>
-          <w:rFonts w:ascii="Arial" w:eastAsia="Times New Roman" w:hAnsi="Arial" w:cs="Arial"/>
-          <w:b/>
-          <w:bCs/>
-          <w:lang w:eastAsia="fr-FR"/>
-        </w:rPr>
-      </w:pPr>
-      <w:r>
-        <w:rPr>
-          <w:rFonts w:ascii="Arial" w:eastAsia="Times New Roman" w:hAnsi="Arial" w:cs="Arial"/>
-          <w:b/>
-          <w:bCs/>
-          <w:lang w:eastAsia="fr-FR"/>
-        </w:rPr>
-        <w:t>Qu’est-ce que j’avais</w:t>
-      </w:r>
-      <w:r>
-        <w:rPr>
-          <w:rFonts w:ascii="Arial" w:eastAsia="Times New Roman" w:hAnsi="Arial" w:cs="Arial"/>
-          <w:b/>
-          <w:bCs/>
-          <w:lang w:eastAsia="fr-FR"/>
-        </w:rPr>
-        <w:t xml:space="preserve"> à faire aujourd’hui</w:t>
-      </w:r>
-    </w:p>
-    <w:p>
-      <w:pPr>
-        <w:spacing w:after="0" w:line="240" w:lineRule="auto"/>
-        <w:ind w:left="420"/>
-        <w:jc w:val="both"/>
-        <w:rPr>
-          <w:rFonts w:ascii="Arial" w:eastAsia="Times New Roman" w:hAnsi="Arial" w:cs="Arial"/>
-          <w:bCs/>
-          <w:lang w:eastAsia="fr-FR"/>
-        </w:rPr>
-      </w:pPr>
-    </w:p>
-    <w:p>
-      <w:pPr>
-        <w:spacing w:after="0" w:line="240" w:lineRule="auto"/>
-        <w:ind w:left="420"/>
-        <w:jc w:val="both"/>
-        <w:rPr>
-          <w:rFonts w:ascii="Arial" w:eastAsia="Times New Roman" w:hAnsi="Arial" w:cs="Arial"/>
-          <w:bCs/>
-          <w:lang w:eastAsia="fr-FR"/>
-        </w:rPr>
-      </w:pPr>
-    </w:p>
-    <w:p>
-      <w:pPr>
-        <w:spacing w:after="0" w:line="240" w:lineRule="auto"/>
-        <w:ind w:left="420"/>
-        <w:jc w:val="both"/>
-        <w:rPr>
-          <w:rFonts w:ascii="Arial" w:eastAsia="Times New Roman" w:hAnsi="Arial" w:cs="Arial"/>
-          <w:bCs/>
-          <w:lang w:eastAsia="fr-FR"/>
-        </w:rPr>
-      </w:pPr>
-    </w:p>
-    <w:p>
-      <w:pPr>
-        <w:spacing w:after="0" w:line="240" w:lineRule="auto"/>
-        <w:ind w:left="420"/>
-        <w:jc w:val="both"/>
-        <w:rPr>
-          <w:rFonts w:ascii="Arial" w:eastAsia="Times New Roman" w:hAnsi="Arial" w:cs="Arial"/>
-          <w:bCs/>
-          <w:lang w:eastAsia="fr-FR"/>
-        </w:rPr>
-      </w:pPr>
-    </w:p>
-    <w:p>
-      <w:pPr>
-        <w:spacing w:after="0" w:line="240" w:lineRule="auto"/>
-        <w:ind w:left="420"/>
-        <w:jc w:val="both"/>
-        <w:rPr>
-          <w:rFonts w:ascii="Arial" w:eastAsia="Times New Roman" w:hAnsi="Arial" w:cs="Arial"/>
-          <w:bCs/>
-          <w:lang w:eastAsia="fr-FR"/>
-        </w:rPr>
-      </w:pPr>
-    </w:p>
-    <w:p>
-      <w:pPr>
-        <w:pBdr>
-          <w:top w:val="single" w:sz="4" w:space="1" w:color="auto"/>
-          <w:left w:val="single" w:sz="4" w:space="4" w:color="auto"/>
-          <w:bottom w:val="single" w:sz="4" w:space="1" w:color="auto"/>
-          <w:right w:val="single" w:sz="4" w:space="4" w:color="auto"/>
-        </w:pBdr>
-        <w:spacing w:after="0" w:line="240" w:lineRule="auto"/>
-        <w:jc w:val="both"/>
-        <w:rPr>
-          <w:rFonts w:ascii="Arial" w:eastAsia="Times New Roman" w:hAnsi="Arial" w:cs="Arial"/>
-          <w:b/>
-          <w:bCs/>
-          <w:lang w:eastAsia="fr-FR"/>
-        </w:rPr>
-      </w:pPr>
-      <w:r>
-        <w:rPr>
-          <w:rFonts w:ascii="Arial" w:eastAsia="Times New Roman" w:hAnsi="Arial" w:cs="Arial"/>
-          <w:b/>
-          <w:bCs/>
-          <w:lang w:eastAsia="fr-FR"/>
-        </w:rPr>
-        <w:t>Qu’est-ce que j’ai réalisé</w:t>
-      </w:r>
-      <w:r>
-        <w:rPr>
-          <w:rFonts w:ascii="Arial" w:eastAsia="Times New Roman" w:hAnsi="Arial" w:cs="Arial"/>
-          <w:b/>
-          <w:bCs/>
-          <w:lang w:eastAsia="fr-FR"/>
-        </w:rPr>
-        <w:t xml:space="preserve"> aujourd’hui</w:t>
-      </w:r>
-    </w:p>
-    <w:p>
-      <w:pPr>
-        <w:spacing w:after="0" w:line="240" w:lineRule="auto"/>
-        <w:jc w:val="both"/>
-        <w:rPr>
-          <w:rFonts w:ascii="Arial" w:eastAsia="Times New Roman" w:hAnsi="Arial" w:cs="Arial"/>
-          <w:b/>
-          <w:bCs/>
-          <w:u w:val="single"/>
-          <w:lang w:eastAsia="fr-FR"/>
-        </w:rPr>
-      </w:pPr>
-    </w:p>
-    <w:p>
-      <w:pPr>
-        <w:spacing w:after="0" w:line="240" w:lineRule="auto"/>
-        <w:jc w:val="both"/>
-        <w:rPr>
-          <w:rFonts w:ascii="Arial" w:eastAsia="Times New Roman" w:hAnsi="Arial" w:cs="Arial"/>
-          <w:b/>
-          <w:bCs/>
-          <w:u w:val="single"/>
-          <w:lang w:eastAsia="fr-FR"/>
-        </w:rPr>
-      </w:pPr>
-    </w:p>
-    <w:p>
-      <w:pPr>
-        <w:spacing w:after="0" w:line="240" w:lineRule="auto"/>
-        <w:jc w:val="both"/>
-        <w:rPr>
-          <w:rFonts w:ascii="Arial" w:eastAsia="Times New Roman" w:hAnsi="Arial" w:cs="Arial"/>
-          <w:b/>
-          <w:bCs/>
-          <w:u w:val="single"/>
-          <w:lang w:eastAsia="fr-FR"/>
-        </w:rPr>
-      </w:pPr>
-    </w:p>
-    <w:p>
-      <w:pPr>
-        <w:spacing w:after="0" w:line="240" w:lineRule="auto"/>
-        <w:jc w:val="both"/>
-        <w:rPr>
-          <w:rFonts w:ascii="Arial" w:eastAsia="Times New Roman" w:hAnsi="Arial" w:cs="Arial"/>
-          <w:b/>
-          <w:bCs/>
-          <w:u w:val="single"/>
-          <w:lang w:eastAsia="fr-FR"/>
-        </w:rPr>
-      </w:pPr>
-    </w:p>
-    <w:p>
-      <w:pPr>
-        <w:spacing w:after="0" w:line="240" w:lineRule="auto"/>
-        <w:jc w:val="both"/>
-        <w:rPr>
-          <w:rFonts w:ascii="Arial" w:eastAsia="Times New Roman" w:hAnsi="Arial" w:cs="Arial"/>
-          <w:b/>
-          <w:bCs/>
-          <w:u w:val="single"/>
-          <w:lang w:eastAsia="fr-FR"/>
-        </w:rPr>
-      </w:pPr>
-    </w:p>
-    <w:p>
-      <w:pPr>
-        <w:spacing w:after="0" w:line="240" w:lineRule="auto"/>
-        <w:jc w:val="both"/>
-        <w:rPr>
-          <w:rFonts w:ascii="Arial" w:eastAsia="Times New Roman" w:hAnsi="Arial" w:cs="Arial"/>
-          <w:bCs/>
-          <w:lang w:eastAsia="fr-FR"/>
-        </w:rPr>
-      </w:pPr>
-    </w:p>
-    <w:p>
-      <w:pPr>
-        <w:pBdr>
-          <w:top w:val="single" w:sz="4" w:space="1" w:color="auto"/>
-          <w:left w:val="single" w:sz="4" w:space="4" w:color="auto"/>
-          <w:bottom w:val="single" w:sz="4" w:space="1" w:color="auto"/>
-          <w:right w:val="single" w:sz="4" w:space="4" w:color="auto"/>
-        </w:pBdr>
-        <w:spacing w:after="0" w:line="240" w:lineRule="auto"/>
-        <w:jc w:val="both"/>
-        <w:rPr>
-          <w:rFonts w:ascii="Arial" w:eastAsia="Times New Roman" w:hAnsi="Arial" w:cs="Arial"/>
-          <w:b/>
-          <w:bCs/>
-          <w:lang w:eastAsia="fr-FR"/>
-        </w:rPr>
-      </w:pPr>
-      <w:r>
-        <w:rPr>
-          <w:rFonts w:ascii="Arial" w:eastAsia="Times New Roman" w:hAnsi="Arial" w:cs="Arial"/>
-          <w:b/>
-          <w:bCs/>
-          <w:lang w:eastAsia="fr-FR"/>
-        </w:rPr>
-        <w:t>Ce que je n’ai pas été en mesure de compléter</w:t>
-      </w:r>
-    </w:p>
-    <w:p>
-      <w:pPr>
-        <w:spacing w:after="0" w:line="240" w:lineRule="auto"/>
-        <w:jc w:val="both"/>
-        <w:rPr>
-          <w:rFonts w:ascii="Arial" w:eastAsia="Times New Roman" w:hAnsi="Arial" w:cs="Arial"/>
-          <w:b/>
-          <w:bCs/>
-          <w:u w:val="single"/>
-          <w:lang w:eastAsia="fr-FR"/>
-        </w:rPr>
-      </w:pPr>
-    </w:p>
-    <w:p>
-      <w:pPr>
-        <w:spacing w:after="0" w:line="240" w:lineRule="auto"/>
-        <w:jc w:val="both"/>
-        <w:rPr>
-          <w:rFonts w:ascii="Arial" w:eastAsia="Times New Roman" w:hAnsi="Arial" w:cs="Arial"/>
-          <w:b/>
-          <w:bCs/>
-          <w:u w:val="single"/>
-          <w:lang w:eastAsia="fr-FR"/>
-        </w:rPr>
-      </w:pPr>
-    </w:p>
-    <w:p>
-      <w:pPr>
-        <w:spacing w:after="0" w:line="240" w:lineRule="auto"/>
-        <w:jc w:val="both"/>
-        <w:rPr>
-          <w:rFonts w:ascii="Arial" w:eastAsia="Times New Roman" w:hAnsi="Arial" w:cs="Arial"/>
-          <w:b/>
-          <w:bCs/>
-          <w:u w:val="single"/>
-          <w:lang w:eastAsia="fr-FR"/>
-        </w:rPr>
-      </w:pPr>
-    </w:p>
-    <w:p>
-      <w:pPr>
-        <w:spacing w:after="0" w:line="240" w:lineRule="auto"/>
-        <w:jc w:val="both"/>
-        <w:rPr>
-          <w:rFonts w:ascii="Arial" w:eastAsia="Times New Roman" w:hAnsi="Arial" w:cs="Arial"/>
-          <w:b/>
-          <w:bCs/>
-          <w:u w:val="single"/>
-          <w:lang w:eastAsia="fr-FR"/>
-        </w:rPr>
-      </w:pPr>
-    </w:p>
-    <w:p>
-      <w:pPr>
-        <w:spacing w:after="0" w:line="240" w:lineRule="auto"/>
-        <w:jc w:val="both"/>
-        <w:rPr>
-          <w:rFonts w:ascii="Arial" w:eastAsia="Times New Roman" w:hAnsi="Arial" w:cs="Arial"/>
-          <w:b/>
-          <w:bCs/>
-          <w:u w:val="single"/>
-          <w:lang w:eastAsia="fr-FR"/>
-        </w:rPr>
-      </w:pPr>
-    </w:p>
-    <w:p>
-      <w:pPr>
-        <w:pBdr>
-          <w:top w:val="single" w:sz="4" w:space="1" w:color="auto"/>
-          <w:left w:val="single" w:sz="4" w:space="4" w:color="auto"/>
-          <w:bottom w:val="single" w:sz="4" w:space="1" w:color="auto"/>
-          <w:right w:val="single" w:sz="4" w:space="4" w:color="auto"/>
-        </w:pBdr>
-        <w:spacing w:after="0" w:line="240" w:lineRule="auto"/>
-        <w:jc w:val="both"/>
-        <w:rPr>
-          <w:rFonts w:ascii="Arial" w:eastAsia="Times New Roman" w:hAnsi="Arial" w:cs="Arial"/>
-          <w:b/>
-          <w:bCs/>
-          <w:u w:val="single"/>
-          <w:lang w:eastAsia="fr-FR"/>
-        </w:rPr>
-      </w:pPr>
-      <w:r>
-        <w:rPr>
-          <w:rFonts w:ascii="Arial" w:eastAsia="Times New Roman" w:hAnsi="Arial" w:cs="Arial"/>
-          <w:b/>
-          <w:bCs/>
-          <w:lang w:eastAsia="fr-FR"/>
-        </w:rPr>
-        <w:t>Les difficultés ou problèmes rencontrés</w:t>
-      </w:r>
-      <w:r>
-        <w:rPr>
-          <w:rFonts w:ascii="Arial" w:eastAsia="Times New Roman" w:hAnsi="Arial" w:cs="Arial"/>
-          <w:b/>
-          <w:bCs/>
-          <w:lang w:eastAsia="fr-FR"/>
-        </w:rPr>
-        <w:t xml:space="preserve"> (quelles sont les solutions possibles</w:t>
-      </w:r>
-      <w:r>
-        <w:rPr>
-          <w:rFonts w:ascii="Arial" w:eastAsia="Times New Roman" w:hAnsi="Arial" w:cs="Arial"/>
-          <w:b/>
-          <w:bCs/>
-          <w:lang w:eastAsia="fr-FR"/>
-        </w:rPr>
-        <w:t>)</w:t>
-      </w:r>
-    </w:p>
-    <w:p>
-      <w:pPr>
-        <w:spacing w:after="0" w:line="240" w:lineRule="auto"/>
-        <w:jc w:val="both"/>
-        <w:rPr>
-          <w:rFonts w:ascii="Arial" w:eastAsia="Times New Roman" w:hAnsi="Arial" w:cs="Arial"/>
-          <w:bCs/>
-          <w:lang w:eastAsia="fr-FR"/>
-        </w:rPr>
-      </w:pPr>
-    </w:p>
-    <w:p>
-      <w:pPr>
-        <w:spacing w:after="0" w:line="240" w:lineRule="auto"/>
-        <w:jc w:val="both"/>
-        <w:rPr>
-          <w:rFonts w:ascii="Arial" w:eastAsia="Times New Roman" w:hAnsi="Arial" w:cs="Arial"/>
-          <w:bCs/>
-          <w:lang w:eastAsia="fr-FR"/>
-        </w:rPr>
-      </w:pPr>
-    </w:p>
-    <w:p>
-      <w:pPr>
-        <w:spacing w:after="0" w:line="240" w:lineRule="auto"/>
-        <w:jc w:val="both"/>
-        <w:rPr>
-          <w:rFonts w:ascii="Arial" w:eastAsia="Times New Roman" w:hAnsi="Arial" w:cs="Arial"/>
-          <w:bCs/>
-          <w:lang w:eastAsia="fr-FR"/>
-        </w:rPr>
-      </w:pPr>
-    </w:p>
-    <w:p>
-      <w:pPr>
-        <w:spacing w:after="0" w:line="240" w:lineRule="auto"/>
-        <w:jc w:val="both"/>
-        <w:rPr>
-          <w:rFonts w:ascii="Arial" w:eastAsia="Times New Roman" w:hAnsi="Arial" w:cs="Arial"/>
-          <w:bCs/>
-          <w:lang w:eastAsia="fr-FR"/>
-        </w:rPr>
-      </w:pPr>
-    </w:p>
-    <w:p>
-      <w:pPr>
-        <w:pBdr>
-          <w:top w:val="single" w:sz="4" w:space="1" w:color="auto"/>
-          <w:left w:val="single" w:sz="4" w:space="4" w:color="auto"/>
-          <w:bottom w:val="single" w:sz="4" w:space="1" w:color="auto"/>
-          <w:right w:val="single" w:sz="4" w:space="4" w:color="auto"/>
-        </w:pBdr>
-        <w:shd w:val="clear" w:color="auto" w:fill="C6D9F1" w:themeFill="text2" w:themeFillTint="33"/>
-        <w:spacing w:after="0" w:line="240" w:lineRule="auto"/>
-        <w:jc w:val="both"/>
-        <w:rPr>
-          <w:rFonts w:ascii="Arial" w:eastAsia="Times New Roman" w:hAnsi="Arial" w:cs="Arial"/>
-          <w:b/>
-          <w:bCs/>
-          <w:u w:val="single"/>
-          <w:lang w:eastAsia="fr-FR"/>
-        </w:rPr>
-      </w:pPr>
-      <w:r>
-        <w:rPr>
-          <w:rFonts w:ascii="Arial" w:eastAsia="Times New Roman" w:hAnsi="Arial" w:cs="Arial"/>
-          <w:b/>
-          <w:bCs/>
-          <w:lang w:eastAsia="fr-FR"/>
-        </w:rPr>
-        <w:t>R</w:t>
-      </w:r>
-      <w:r>
-        <w:rPr>
-          <w:rFonts w:ascii="Arial" w:eastAsia="Times New Roman" w:hAnsi="Arial" w:cs="Arial"/>
-          <w:b/>
-          <w:bCs/>
-          <w:lang w:eastAsia="fr-FR"/>
-        </w:rPr>
-        <w:t xml:space="preserve">emarques </w:t>
-      </w:r>
-      <w:r>
-        <w:rPr>
-          <w:rFonts w:ascii="Arial" w:eastAsia="Times New Roman" w:hAnsi="Arial" w:cs="Arial"/>
-          <w:b/>
-          <w:bCs/>
-          <w:lang w:eastAsia="fr-FR"/>
-        </w:rPr>
-        <w:t>(Réservé aux professeurs) :</w:t>
-      </w:r>
-    </w:p>
-    <w:p>
-      <w:pPr>
-        <w:spacing w:after="0" w:line="360" w:lineRule="auto"/>
-        <w:jc w:val="both"/>
-        <w:rPr>
-          <w:rFonts w:ascii="Arial" w:eastAsia="Times New Roman" w:hAnsi="Arial" w:cs="Arial"/>
-          <w:lang w:eastAsia="fr-FR"/>
-        </w:rPr>
-      </w:pPr>
-      <w:r>
-        <w:rPr>
-          <w:rFonts w:ascii="Arial" w:eastAsia="Times New Roman" w:hAnsi="Arial" w:cs="Arial"/>
-          <w:lang w:eastAsia="fr-FR"/>
-        </w:rPr>
-        <w:t>________________________________________________________________</w:t>
-      </w:r>
-    </w:p>
-    <w:p>
-      <w:pPr>
-        <w:spacing w:after="0" w:line="360" w:lineRule="auto"/>
-        <w:jc w:val="both"/>
-        <w:rPr>
-          <w:rFonts w:ascii="Arial" w:eastAsia="Times New Roman" w:hAnsi="Arial" w:cs="Arial"/>
-          <w:lang w:eastAsia="fr-FR"/>
-        </w:rPr>
-      </w:pPr>
-      <w:r>
-        <w:rPr>
-          <w:rFonts w:ascii="Arial" w:eastAsia="Times New Roman" w:hAnsi="Arial" w:cs="Arial"/>
-          <w:lang w:eastAsia="fr-FR"/>
-        </w:rPr>
-        <w:t>________________________________________________________________</w:t>
-      </w:r>
-    </w:p>
-    <w:p>
-      <w:pPr>
-        <w:spacing w:after="0" w:line="360" w:lineRule="auto"/>
-        <w:jc w:val="both"/>
-        <w:rPr>
-          <w:rFonts w:ascii="Arial" w:eastAsia="Times New Roman" w:hAnsi="Arial" w:cs="Arial"/>
-          <w:lang w:eastAsia="fr-FR"/>
-        </w:rPr>
-      </w:pPr>
-      <w:r>
-        <w:rPr>
-          <w:rFonts w:ascii="Arial" w:eastAsia="Times New Roman" w:hAnsi="Arial" w:cs="Arial"/>
-          <w:lang w:eastAsia="fr-FR"/>
-        </w:rPr>
-        <w:t>________________________________________________________________</w:t>
-      </w:r>
-    </w:p>
-    <w:p>
-      <w:pPr>
-        <w:spacing w:after="0" w:line="240" w:lineRule="auto"/>
-        <w:jc w:val="both"/>
-        <w:rPr>
-          <w:rFonts w:ascii="Arial" w:eastAsia="Times New Roman" w:hAnsi="Arial" w:cs="Arial"/>
-          <w:b/>
-          <w:lang w:eastAsia="fr-FR"/>
-        </w:rPr>
-      </w:pPr>
-    </w:p>
-    <w:p>
-      <w:pPr>
-        <w:spacing w:after="0" w:line="360" w:lineRule="auto"/>
-        <w:jc w:val="both"/>
-        <w:rPr>
-          <w:rFonts w:ascii="Arial" w:eastAsia="Times New Roman" w:hAnsi="Arial" w:cs="Arial"/>
-          <w:b/>
-          <w:lang w:eastAsia="fr-FR"/>
-        </w:rPr>
-      </w:pPr>
-      <w:r>
-        <w:rPr>
-          <w:rFonts w:ascii="Arial" w:eastAsia="Times New Roman" w:hAnsi="Arial" w:cs="Arial"/>
-          <w:b/>
-          <w:lang w:eastAsia="fr-FR"/>
-        </w:rPr>
-        <w:t>Suis-je en retard sur l’éché</w:t>
-      </w:r>
-      <w:r>
-        <w:rPr>
-          <w:rFonts w:ascii="Arial" w:eastAsia="Times New Roman" w:hAnsi="Arial" w:cs="Arial"/>
-          <w:b/>
-          <w:lang w:eastAsia="fr-FR"/>
-        </w:rPr>
-        <w:t>ancier ?</w:t>
-      </w:r>
-      <w:r>
-        <w:rPr>
-          <w:rFonts w:ascii="Arial" w:eastAsia="Times New Roman" w:hAnsi="Arial" w:cs="Arial"/>
-          <w:b/>
-          <w:lang w:eastAsia="fr-FR"/>
-        </w:rPr>
-        <w:t xml:space="preserve"> Oui / Non</w:t>
-      </w:r>
-      <w:r>
-        <w:rPr>
-          <w:rFonts w:ascii="Arial" w:eastAsia="Times New Roman" w:hAnsi="Arial" w:cs="Arial"/>
-          <w:b/>
-          <w:lang w:eastAsia="fr-FR"/>
-        </w:rPr>
-        <w:t xml:space="preserve">  Si oui de combien ?</w:t>
-      </w:r>
-      <w:r>
-        <w:rPr>
-          <w:rFonts w:ascii="Arial" w:eastAsia="Times New Roman" w:hAnsi="Arial" w:cs="Arial"/>
-          <w:b/>
-          <w:lang w:eastAsia="fr-FR"/>
-        </w:rPr>
-        <w:t xml:space="preserve"> </w:t>
-      </w:r>
-      <w:r>
-        <w:rPr>
-          <w:rFonts w:ascii="Arial" w:eastAsia="Times New Roman" w:hAnsi="Arial" w:cs="Arial"/>
-          <w:b/>
-          <w:lang w:eastAsia="fr-FR"/>
-        </w:rPr>
-        <w:tab/>
-        <w:t>_______h</w:t>
-      </w:r>
-      <w:r>
-        <w:rPr>
-          <w:rFonts w:ascii="Arial" w:eastAsia="Times New Roman" w:hAnsi="Arial" w:cs="Arial"/>
-          <w:b/>
-          <w:lang w:eastAsia="fr-FR"/>
-        </w:rPr>
-        <w:t xml:space="preserve">           </w:t>
-      </w:r>
-    </w:p>
-    <w:p>
-      <w:pPr>
-        <w:spacing w:after="0" w:line="360" w:lineRule="auto"/>
-        <w:jc w:val="both"/>
-        <w:rPr>
-          <w:rFonts w:ascii="Arial" w:eastAsia="Times New Roman" w:hAnsi="Arial" w:cs="Arial"/>
-          <w:b/>
-          <w:lang w:eastAsia="fr-FR"/>
-        </w:rPr>
-      </w:pPr>
-      <w:r>
-        <w:rPr>
-          <w:rFonts w:ascii="Arial" w:eastAsia="Times New Roman" w:hAnsi="Arial" w:cs="Arial"/>
-          <w:b/>
-          <w:lang w:eastAsia="fr-FR"/>
-        </w:rPr>
-        <w:t>Nombre d’heures </w:t>
-      </w:r>
-      <w:r>
-        <w:rPr>
-          <w:rFonts w:ascii="Arial" w:eastAsia="Times New Roman" w:hAnsi="Arial" w:cs="Arial"/>
-          <w:b/>
-          <w:lang w:eastAsia="fr-FR"/>
-        </w:rPr>
-        <w:t>individuelles</w:t>
-      </w:r>
-      <w:r>
-        <w:rPr>
-          <w:rFonts w:ascii="Arial" w:eastAsia="Times New Roman" w:hAnsi="Arial" w:cs="Arial"/>
-          <w:b/>
-          <w:lang w:eastAsia="fr-FR"/>
-        </w:rPr>
-        <w:t>:</w:t>
-      </w:r>
-      <w:r>
-        <w:rPr>
-          <w:rFonts w:ascii="Arial" w:eastAsia="Times New Roman" w:hAnsi="Arial" w:cs="Arial"/>
-          <w:b/>
-          <w:lang w:eastAsia="fr-FR"/>
-        </w:rPr>
-        <w:t xml:space="preserve"> </w:t>
-      </w:r>
-      <w:r>
-        <w:rPr>
-          <w:rFonts w:ascii="Arial" w:eastAsia="Times New Roman" w:hAnsi="Arial" w:cs="Arial"/>
-          <w:b/>
-          <w:lang w:eastAsia="fr-FR"/>
-        </w:rPr>
-        <w:tab/>
-      </w:r>
-      <w:r>
-        <w:rPr>
-          <w:rFonts w:ascii="Arial" w:eastAsia="Times New Roman" w:hAnsi="Arial" w:cs="Arial"/>
-          <w:b/>
-          <w:lang w:eastAsia="fr-FR"/>
-        </w:rPr>
-        <w:tab/>
-      </w:r>
-      <w:r>
-        <w:rPr>
-          <w:rFonts w:ascii="Arial" w:eastAsia="Times New Roman" w:hAnsi="Arial" w:cs="Arial"/>
-          <w:b/>
-          <w:lang w:eastAsia="fr-FR"/>
-        </w:rPr>
-        <w:tab/>
-      </w:r>
-      <w:r>
-        <w:rPr>
-          <w:rFonts w:ascii="Arial" w:eastAsia="Times New Roman" w:hAnsi="Arial" w:cs="Arial"/>
-          <w:b/>
-          <w:lang w:eastAsia="fr-FR"/>
-        </w:rPr>
-        <w:tab/>
-      </w:r>
-      <w:r>
-        <w:rPr>
-          <w:rFonts w:ascii="Arial" w:eastAsia="Times New Roman" w:hAnsi="Arial" w:cs="Arial"/>
-          <w:b/>
-          <w:lang w:eastAsia="fr-FR"/>
-        </w:rPr>
-        <w:tab/>
-      </w:r>
-      <w:r>
-        <w:rPr>
-          <w:rFonts w:ascii="Arial" w:eastAsia="Times New Roman" w:hAnsi="Arial" w:cs="Arial"/>
-          <w:b/>
-          <w:lang w:eastAsia="fr-FR"/>
-        </w:rPr>
-        <w:tab/>
-      </w:r>
-      <w:r>
-        <w:rPr>
-          <w:rFonts w:ascii="Arial" w:eastAsia="Times New Roman" w:hAnsi="Arial" w:cs="Arial"/>
-          <w:b/>
-          <w:lang w:eastAsia="fr-FR"/>
-        </w:rPr>
-        <w:t>_______h</w:t>
-      </w:r>
-    </w:p>
-    <w:p>
-      <w:pPr>
-        <w:spacing w:after="0" w:line="360" w:lineRule="auto"/>
-        <w:jc w:val="both"/>
-        <w:rPr>
-          <w:rFonts w:ascii="Arial" w:eastAsia="Times New Roman" w:hAnsi="Arial" w:cs="Arial"/>
-          <w:b/>
-          <w:lang w:eastAsia="fr-FR"/>
-        </w:rPr>
-      </w:pPr>
-      <w:r>
-        <w:rPr>
-          <w:rFonts w:ascii="Arial" w:eastAsia="Times New Roman" w:hAnsi="Arial" w:cs="Arial"/>
-          <w:b/>
-          <w:lang w:eastAsia="fr-FR"/>
-        </w:rPr>
-        <w:t>Nombre d’heures à travailler en collaboration:</w:t>
-      </w:r>
-      <w:r>
-        <w:rPr>
-          <w:rFonts w:ascii="Arial" w:eastAsia="Times New Roman" w:hAnsi="Arial" w:cs="Arial"/>
-          <w:b/>
-          <w:lang w:eastAsia="fr-FR"/>
-        </w:rPr>
-        <w:tab/>
-      </w:r>
-      <w:r>
-        <w:rPr>
-          <w:rFonts w:ascii="Arial" w:eastAsia="Times New Roman" w:hAnsi="Arial" w:cs="Arial"/>
-          <w:b/>
-          <w:lang w:eastAsia="fr-FR"/>
-        </w:rPr>
-        <w:tab/>
-      </w:r>
-      <w:r>
-        <w:rPr>
-          <w:rFonts w:ascii="Arial" w:eastAsia="Times New Roman" w:hAnsi="Arial" w:cs="Arial"/>
-          <w:b/>
-          <w:lang w:eastAsia="fr-FR"/>
-        </w:rPr>
-        <w:tab/>
-      </w:r>
-      <w:r>
-        <w:rPr>
-          <w:rFonts w:ascii="Arial" w:eastAsia="Times New Roman" w:hAnsi="Arial" w:cs="Arial"/>
-          <w:b/>
-          <w:lang w:eastAsia="fr-FR"/>
-        </w:rPr>
-        <w:tab/>
-      </w:r>
-      <w:r>
-        <w:rPr>
-          <w:rFonts w:ascii="Arial" w:eastAsia="Times New Roman" w:hAnsi="Arial" w:cs="Arial"/>
-          <w:b/>
-          <w:lang w:eastAsia="fr-FR"/>
-        </w:rPr>
-        <w:t>_______h</w:t>
-      </w:r>
-    </w:p>
-    <w:p>
-      <w:pPr>
-        <w:spacing w:after="0" w:line="360" w:lineRule="auto"/>
-        <w:jc w:val="both"/>
-        <w:rPr>
-          <w:rFonts w:ascii="Arial" w:eastAsia="Times New Roman" w:hAnsi="Arial" w:cs="Arial"/>
-          <w:lang w:eastAsia="fr-FR"/>
-        </w:rPr>
-      </w:pPr>
-      <w:r>
-        <w:rPr>
-          <w:rFonts w:ascii="Arial" w:eastAsia="Times New Roman" w:hAnsi="Arial" w:cs="Arial"/>
-          <w:b/>
-          <w:lang w:eastAsia="fr-FR"/>
-        </w:rPr>
-        <w:t>L’équipe est-elle en r</w:t>
-      </w:r>
-      <w:r>
-        <w:rPr>
-          <w:rFonts w:ascii="Arial" w:eastAsia="Times New Roman" w:hAnsi="Arial" w:cs="Arial"/>
-          <w:b/>
-          <w:lang w:eastAsia="fr-FR"/>
-        </w:rPr>
-        <w:t xml:space="preserve">etard sur l’échéancier ? </w:t>
-      </w:r>
-      <w:r>
-        <w:rPr>
-          <w:rFonts w:ascii="Arial" w:eastAsia="Times New Roman" w:hAnsi="Arial" w:cs="Arial"/>
-          <w:b/>
-          <w:lang w:eastAsia="fr-FR"/>
-        </w:rPr>
-        <w:t xml:space="preserve"> Oui / Non</w:t>
-      </w:r>
-    </w:p>
-    <w:p>
-      <w:pPr>
-        <w:spacing w:after="0" w:line="240" w:lineRule="auto"/>
-        <w:jc w:val="right"/>
-        <w:rPr>
-          <w:rFonts w:ascii="Arial" w:eastAsia="Times New Roman" w:hAnsi="Arial" w:cs="Arial"/>
-          <w:lang w:eastAsia="fr-FR"/>
-        </w:rPr>
-      </w:pPr>
-    </w:p>
-    <w:p>
-      <w:pPr>
-        <w:pBdr>
-          <w:top w:val="single" w:sz="4" w:space="1" w:color="auto"/>
-          <w:left w:val="single" w:sz="4" w:space="0" w:color="auto"/>
-          <w:bottom w:val="single" w:sz="4" w:space="1" w:color="auto"/>
-          <w:right w:val="single" w:sz="4" w:space="4" w:color="auto"/>
-        </w:pBdr>
-        <w:shd w:val="clear" w:color="auto" w:fill="C6D9F1" w:themeFill="text2" w:themeFillTint="33"/>
-        <w:spacing w:after="0" w:line="240" w:lineRule="auto"/>
-        <w:ind w:left="5103"/>
-        <w:jc w:val="right"/>
-        <w:rPr>
-          <w:rFonts w:ascii="Arial" w:eastAsia="Times New Roman" w:hAnsi="Arial" w:cs="Arial"/>
-          <w:lang w:eastAsia="fr-FR"/>
-        </w:rPr>
-      </w:pPr>
-      <w:r>
-        <w:rPr>
-          <w:rFonts w:ascii="Arial" w:eastAsia="Times New Roman" w:hAnsi="Arial" w:cs="Arial"/>
-          <w:lang w:eastAsia="fr-FR"/>
-        </w:rPr>
-        <w:t>D</w:t>
-      </w:r>
-      <w:r>
-        <w:rPr>
-          <w:rFonts w:ascii="Arial" w:eastAsia="Times New Roman" w:hAnsi="Arial" w:cs="Arial"/>
-          <w:lang w:eastAsia="fr-FR"/>
-        </w:rPr>
-        <w:t>urée</w:t>
-      </w:r>
-      <w:r>
-        <w:rPr>
-          <w:rFonts w:ascii="Arial" w:eastAsia="Times New Roman" w:hAnsi="Arial" w:cs="Arial"/>
-          <w:lang w:eastAsia="fr-FR"/>
-        </w:rPr>
-        <w:t xml:space="preserve"> :   </w:t>
-      </w:r>
-      <w:r>
-        <w:rPr>
-          <w:rFonts w:ascii="Arial" w:eastAsia="Times New Roman" w:hAnsi="Arial" w:cs="Arial"/>
-          <w:lang w:eastAsia="fr-FR"/>
-        </w:rPr>
-        <w:t xml:space="preserve">  </w:t>
-      </w:r>
-      <w:r>
-        <w:rPr>
-          <w:rFonts w:ascii="Arial" w:eastAsia="Times New Roman" w:hAnsi="Arial" w:cs="Arial"/>
-          <w:lang w:eastAsia="fr-FR"/>
-        </w:rPr>
-        <w:t xml:space="preserve"> </w:t>
-      </w:r>
-      <w:r>
-        <w:rPr>
-          <w:rFonts w:ascii="Arial" w:eastAsia="Times New Roman" w:hAnsi="Arial" w:cs="Arial"/>
-          <w:lang w:eastAsia="fr-FR"/>
-        </w:rPr>
-        <w:t>h</w:t>
-      </w:r>
-    </w:p>
-    <w:p>
-      <w:pPr>
-        <w:pBdr>
-          <w:top w:val="single" w:sz="4" w:space="1" w:color="auto"/>
-          <w:left w:val="single" w:sz="4" w:space="0" w:color="auto"/>
-          <w:bottom w:val="single" w:sz="4" w:space="1" w:color="auto"/>
-          <w:right w:val="single" w:sz="4" w:space="4" w:color="auto"/>
-        </w:pBdr>
-        <w:shd w:val="clear" w:color="auto" w:fill="C6D9F1" w:themeFill="text2" w:themeFillTint="33"/>
-        <w:spacing w:after="0" w:line="240" w:lineRule="auto"/>
-        <w:ind w:left="5103"/>
-        <w:jc w:val="right"/>
-        <w:rPr>
-          <w:rFonts w:ascii="Arial" w:eastAsia="Times New Roman" w:hAnsi="Arial" w:cs="Arial"/>
-          <w:lang w:eastAsia="fr-FR"/>
-        </w:rPr>
-      </w:pPr>
-    </w:p>
-    <w:p>
-      <w:pPr>
-        <w:keepNext/>
-        <w:pBdr>
-          <w:top w:val="single" w:sz="4" w:space="1" w:color="auto"/>
-          <w:left w:val="single" w:sz="4" w:space="0" w:color="auto"/>
-          <w:bottom w:val="single" w:sz="4" w:space="1" w:color="auto"/>
-          <w:right w:val="single" w:sz="4" w:space="4" w:color="auto"/>
-        </w:pBdr>
-        <w:shd w:val="clear" w:color="auto" w:fill="C6D9F1" w:themeFill="text2" w:themeFillTint="33"/>
-        <w:spacing w:after="0" w:line="240" w:lineRule="auto"/>
-        <w:ind w:left="5103"/>
-        <w:jc w:val="right"/>
-        <w:outlineLvl w:val="3"/>
-        <w:rPr>
-          <w:rFonts w:ascii="Arial" w:eastAsia="Times New Roman" w:hAnsi="Arial" w:cs="Arial"/>
-          <w:lang w:eastAsia="fr-FR"/>
-        </w:rPr>
-      </w:pPr>
-      <w:r>
-        <w:rPr>
-          <w:rFonts w:ascii="Arial" w:eastAsia="Times New Roman" w:hAnsi="Arial" w:cs="Arial"/>
-          <w:lang w:eastAsia="fr-FR"/>
-        </w:rPr>
-        <w:t>Durée</w:t>
-      </w:r>
-      <w:r>
-        <w:rPr>
-          <w:rFonts w:ascii="Arial" w:eastAsia="Times New Roman" w:hAnsi="Arial" w:cs="Arial"/>
-          <w:lang w:eastAsia="fr-FR"/>
-        </w:rPr>
-        <w:t xml:space="preserve"> </w:t>
-      </w:r>
-      <w:r>
-        <w:rPr>
-          <w:rFonts w:ascii="Arial" w:eastAsia="Times New Roman" w:hAnsi="Arial" w:cs="Arial"/>
-          <w:lang w:eastAsia="fr-FR"/>
-        </w:rPr>
-        <w:t>Cumulative</w:t>
-      </w:r>
-      <w:r>
-        <w:rPr>
-          <w:rFonts w:ascii="Arial" w:eastAsia="Times New Roman" w:hAnsi="Arial" w:cs="Arial"/>
-          <w:lang w:eastAsia="fr-FR"/>
-        </w:rPr>
-        <w:t xml:space="preserve"> :  </w:t>
-      </w:r>
-      <w:r>
-        <w:rPr>
-          <w:rFonts w:ascii="Arial" w:eastAsia="Times New Roman" w:hAnsi="Arial" w:cs="Arial"/>
-          <w:lang w:eastAsia="fr-FR"/>
-        </w:rPr>
-        <w:t xml:space="preserve">  </w:t>
-      </w:r>
-      <w:r>
-        <w:rPr>
-          <w:rFonts w:ascii="Arial" w:eastAsia="Times New Roman" w:hAnsi="Arial" w:cs="Arial"/>
-          <w:lang w:eastAsia="fr-FR"/>
-        </w:rPr>
-        <w:t xml:space="preserve">  </w:t>
-      </w:r>
-      <w:r>
-        <w:rPr>
-          <w:rFonts w:ascii="Arial" w:eastAsia="Times New Roman" w:hAnsi="Arial" w:cs="Arial"/>
-          <w:lang w:eastAsia="fr-FR"/>
-        </w:rPr>
-        <w:t>h</w:t>
-      </w:r>
-    </w:p>
     <w:p/>
     <w:sectPr>
-      <w:headerReference w:type="even" r:id="rId11"/>
-      <w:headerReference w:type="default" r:id="rId12"/>
-      <w:footerReference w:type="even" r:id="rId13"/>
-      <w:footerReference w:type="default" r:id="rId14"/>
-      <w:headerReference w:type="first" r:id="rId15"/>
-      <w:footerReference w:type="first" r:id="rId16"/>
+      <w:headerReference w:type="even" r:id="rId10"/>
+      <w:headerReference w:type="default" r:id="rId11"/>
+      <w:footerReference w:type="even" r:id="rId12"/>
+      <w:footerReference w:type="default" r:id="rId13"/>
+      <w:headerReference w:type="first" r:id="rId14"/>
+      <w:footerReference w:type="first" r:id="rId15"/>
       <w:pgSz w:w="12240" w:h="15840"/>
       <w:pgMar w:top="1440" w:right="1800" w:bottom="1440" w:left="1800" w:header="708" w:footer="708" w:gutter="0"/>
       <w:cols w:space="708"/>

--- a/PROJETFINALE/JournalAntoineLefebvre.docx
+++ b/PROJETFINALE/JournalAntoineLefebvre.docx
@@ -3248,6 +3248,26 @@
       <w:pPr>
         <w:pStyle w:val="Corpsdetexte"/>
         <w:rPr>
+          <w:i/>
+          <w:iCs/>
+          <w:sz w:val="16"/>
+          <w:szCs w:val="16"/>
+        </w:rPr>
+      </w:pPr>
+      <w:r>
+        <w:rPr>
+          <w:i/>
+          <w:iCs/>
+          <w:sz w:val="16"/>
+          <w:szCs w:val="16"/>
+        </w:rPr>
+        <w:t>Déterminer les taches</w:t>
+      </w:r>
+    </w:p>
+    <w:p>
+      <w:pPr>
+        <w:pStyle w:val="Corpsdetexte"/>
+        <w:rPr>
           <w:b/>
           <w:bCs/>
           <w:i/>
@@ -3281,6 +3301,16 @@
           <w:szCs w:val="16"/>
         </w:rPr>
       </w:pPr>
+      <w:r>
+        <w:rPr>
+          <w:rFonts w:ascii="Arial" w:hAnsi="Arial" w:cs="Arial"/>
+          <w:i/>
+          <w:iCs/>
+          <w:sz w:val="16"/>
+          <w:szCs w:val="16"/>
+        </w:rPr>
+        <w:t>Les tâches sont déterminées</w:t>
+      </w:r>
     </w:p>
     <w:p>
       <w:pPr>
@@ -3400,18 +3430,16 @@
         </w:rPr>
         <w:t xml:space="preserve"> pour avoir </w:t>
       </w:r>
-      <w:proofErr w:type="gramStart"/>
-      <w:r>
-        <w:rPr>
-          <w:rFonts w:ascii="Arial" w:hAnsi="Arial" w:cs="Arial"/>
-          <w:i/>
-          <w:iCs/>
-          <w:sz w:val="16"/>
-          <w:szCs w:val="16"/>
-        </w:rPr>
-        <w:t>un petit interface</w:t>
-      </w:r>
-      <w:proofErr w:type="gramEnd"/>
+      <w:r>
+        <w:rPr>
+          <w:rFonts w:ascii="Arial" w:hAnsi="Arial" w:cs="Arial"/>
+          <w:i/>
+          <w:iCs/>
+          <w:sz w:val="16"/>
+          <w:szCs w:val="16"/>
+        </w:rPr>
+        <w:t>une petite interface</w:t>
+      </w:r>
       <w:r>
         <w:rPr>
           <w:rFonts w:ascii="Arial" w:hAnsi="Arial" w:cs="Arial"/>
@@ -3422,18 +3450,16 @@
         </w:rPr>
         <w:t xml:space="preserve">, les </w:t>
       </w:r>
-      <w:proofErr w:type="spellStart"/>
-      <w:r>
-        <w:rPr>
-          <w:rFonts w:ascii="Arial" w:hAnsi="Arial" w:cs="Arial"/>
-          <w:i/>
-          <w:iCs/>
-          <w:sz w:val="16"/>
-          <w:szCs w:val="16"/>
-        </w:rPr>
-        <w:t>controllers</w:t>
-      </w:r>
-      <w:proofErr w:type="spellEnd"/>
+      <w:r>
+        <w:rPr>
+          <w:rFonts w:ascii="Arial" w:hAnsi="Arial" w:cs="Arial"/>
+          <w:i/>
+          <w:iCs/>
+          <w:sz w:val="16"/>
+          <w:szCs w:val="16"/>
+        </w:rPr>
+        <w:t>Controller</w:t>
+      </w:r>
     </w:p>
     <w:p>
       <w:pPr>
@@ -4113,18 +4139,16 @@
         </w:rPr>
         <w:t xml:space="preserve">L’interface est </w:t>
       </w:r>
-      <w:proofErr w:type="gramStart"/>
-      <w:r>
-        <w:rPr>
-          <w:rFonts w:ascii="Arial" w:hAnsi="Arial" w:cs="Arial"/>
-          <w:i/>
-          <w:iCs/>
-          <w:sz w:val="16"/>
-          <w:szCs w:val="16"/>
-        </w:rPr>
-        <w:t>créer</w:t>
-      </w:r>
-      <w:proofErr w:type="gramEnd"/>
+      <w:r>
+        <w:rPr>
+          <w:rFonts w:ascii="Arial" w:hAnsi="Arial" w:cs="Arial"/>
+          <w:i/>
+          <w:iCs/>
+          <w:sz w:val="16"/>
+          <w:szCs w:val="16"/>
+        </w:rPr>
+        <w:t>créée</w:t>
+      </w:r>
     </w:p>
     <w:p>
       <w:pPr>
@@ -5720,21 +5744,40 @@
         </w:rPr>
         <w:t xml:space="preserve">Faire la sécurité de la </w:t>
       </w:r>
-      <w:proofErr w:type="spellStart"/>
-      <w:r>
-        <w:rPr>
-          <w:sz w:val="16"/>
-          <w:szCs w:val="16"/>
-        </w:rPr>
-        <w:t>creation</w:t>
-      </w:r>
-      <w:proofErr w:type="spellEnd"/>
-      <w:r>
-        <w:rPr>
-          <w:sz w:val="16"/>
-          <w:szCs w:val="16"/>
-        </w:rPr>
-        <w:t xml:space="preserve"> comptes clients</w:t>
+      <w:r>
+        <w:rPr>
+          <w:sz w:val="16"/>
+          <w:szCs w:val="16"/>
+        </w:rPr>
+        <w:t>création</w:t>
+      </w:r>
+      <w:r>
+        <w:rPr>
+          <w:sz w:val="16"/>
+          <w:szCs w:val="16"/>
+        </w:rPr>
+        <w:t xml:space="preserve"> </w:t>
+      </w:r>
+      <w:r>
+        <w:rPr>
+          <w:sz w:val="16"/>
+          <w:szCs w:val="16"/>
+        </w:rPr>
+        <w:t>compte</w:t>
+      </w:r>
+      <w:r>
+        <w:rPr>
+          <w:sz w:val="16"/>
+          <w:szCs w:val="16"/>
+        </w:rPr>
+        <w:t xml:space="preserve"> </w:t>
+      </w:r>
+      <w:r>
+        <w:rPr>
+          <w:sz w:val="16"/>
+          <w:szCs w:val="16"/>
+        </w:rPr>
+        <w:t>admin</w:t>
       </w:r>
     </w:p>
     <w:p>
@@ -5784,125 +5827,123 @@
         </w:rPr>
         <w:t xml:space="preserve">Enregistrer les données dans </w:t>
       </w:r>
+      <w:r>
+        <w:rPr>
+          <w:rFonts w:ascii="Arial" w:hAnsi="Arial" w:cs="Arial"/>
+          <w:i/>
+          <w:iCs/>
+          <w:sz w:val="16"/>
+          <w:szCs w:val="16"/>
+        </w:rPr>
+        <w:t>la base</w:t>
+      </w:r>
+      <w:r>
+        <w:rPr>
+          <w:rFonts w:ascii="Arial" w:hAnsi="Arial" w:cs="Arial"/>
+          <w:i/>
+          <w:iCs/>
+          <w:sz w:val="16"/>
+          <w:szCs w:val="16"/>
+        </w:rPr>
+        <w:t xml:space="preserve"> de données</w:t>
+      </w:r>
+    </w:p>
+    <w:p>
+      <w:pPr>
+        <w:jc w:val="both"/>
+        <w:rPr>
+          <w:rFonts w:ascii="Arial" w:hAnsi="Arial" w:cs="Arial"/>
+          <w:b/>
+          <w:bCs/>
+          <w:i/>
+          <w:iCs/>
+          <w:sz w:val="16"/>
+          <w:szCs w:val="16"/>
+          <w:u w:val="single"/>
+        </w:rPr>
+      </w:pPr>
+      <w:r>
+        <w:rPr>
+          <w:rFonts w:ascii="Arial" w:hAnsi="Arial" w:cs="Arial"/>
+          <w:b/>
+          <w:bCs/>
+          <w:i/>
+          <w:iCs/>
+          <w:sz w:val="16"/>
+          <w:szCs w:val="16"/>
+          <w:u w:val="single"/>
+        </w:rPr>
+        <w:t>À COMPLÉTER :</w:t>
+      </w:r>
+    </w:p>
+    <w:p>
+      <w:pPr>
+        <w:jc w:val="both"/>
+        <w:rPr>
+          <w:rFonts w:ascii="Arial" w:hAnsi="Arial" w:cs="Arial"/>
+          <w:sz w:val="16"/>
+          <w:szCs w:val="16"/>
+        </w:rPr>
+      </w:pPr>
+      <w:r>
+        <w:rPr>
+          <w:rFonts w:ascii="Arial" w:hAnsi="Arial" w:cs="Arial"/>
+          <w:sz w:val="16"/>
+          <w:szCs w:val="16"/>
+        </w:rPr>
+        <w:t>Finir le javascript et les regex</w:t>
+      </w:r>
+    </w:p>
+    <w:p>
+      <w:pPr>
+        <w:jc w:val="both"/>
+        <w:rPr>
+          <w:rFonts w:ascii="Arial" w:hAnsi="Arial" w:cs="Arial"/>
+          <w:b/>
+          <w:bCs/>
+          <w:i/>
+          <w:iCs/>
+          <w:sz w:val="16"/>
+          <w:szCs w:val="16"/>
+          <w:u w:val="single"/>
+        </w:rPr>
+      </w:pPr>
+      <w:r>
+        <w:rPr>
+          <w:rFonts w:ascii="Arial" w:hAnsi="Arial" w:cs="Arial"/>
+          <w:b/>
+          <w:bCs/>
+          <w:i/>
+          <w:iCs/>
+          <w:sz w:val="16"/>
+          <w:szCs w:val="16"/>
+          <w:u w:val="single"/>
+        </w:rPr>
+        <w:t>PROBLÈMES (Description et solution possible) :</w:t>
+      </w:r>
+    </w:p>
+    <w:p>
+      <w:pPr>
+        <w:jc w:val="both"/>
+        <w:rPr>
+          <w:rFonts w:ascii="Arial" w:hAnsi="Arial" w:cs="Arial"/>
+          <w:sz w:val="16"/>
+          <w:szCs w:val="16"/>
+        </w:rPr>
+      </w:pPr>
       <w:proofErr w:type="gramStart"/>
       <w:r>
         <w:rPr>
           <w:rFonts w:ascii="Arial" w:hAnsi="Arial" w:cs="Arial"/>
-          <w:i/>
-          <w:iCs/>
-          <w:sz w:val="16"/>
-          <w:szCs w:val="16"/>
-        </w:rPr>
-        <w:t>la bases</w:t>
+          <w:sz w:val="16"/>
+          <w:szCs w:val="16"/>
+        </w:rPr>
+        <w:t>se</w:t>
       </w:r>
       <w:proofErr w:type="gramEnd"/>
       <w:r>
         <w:rPr>
           <w:rFonts w:ascii="Arial" w:hAnsi="Arial" w:cs="Arial"/>
-          <w:i/>
-          <w:iCs/>
-          <w:sz w:val="16"/>
-          <w:szCs w:val="16"/>
-        </w:rPr>
-        <w:t xml:space="preserve"> de données</w:t>
-      </w:r>
-    </w:p>
-    <w:p>
-      <w:pPr>
-        <w:jc w:val="both"/>
-        <w:rPr>
-          <w:rFonts w:ascii="Arial" w:hAnsi="Arial" w:cs="Arial"/>
-          <w:b/>
-          <w:bCs/>
-          <w:i/>
-          <w:iCs/>
-          <w:sz w:val="16"/>
-          <w:szCs w:val="16"/>
-          <w:u w:val="single"/>
-        </w:rPr>
-      </w:pPr>
-      <w:r>
-        <w:rPr>
-          <w:rFonts w:ascii="Arial" w:hAnsi="Arial" w:cs="Arial"/>
-          <w:b/>
-          <w:bCs/>
-          <w:i/>
-          <w:iCs/>
-          <w:sz w:val="16"/>
-          <w:szCs w:val="16"/>
-          <w:u w:val="single"/>
-        </w:rPr>
-        <w:t>À COMPLÉTER :</w:t>
-      </w:r>
-    </w:p>
-    <w:p>
-      <w:pPr>
-        <w:jc w:val="both"/>
-        <w:rPr>
-          <w:rFonts w:ascii="Arial" w:hAnsi="Arial" w:cs="Arial"/>
-          <w:sz w:val="16"/>
-          <w:szCs w:val="16"/>
-        </w:rPr>
-      </w:pPr>
-      <w:r>
-        <w:rPr>
-          <w:rFonts w:ascii="Arial" w:hAnsi="Arial" w:cs="Arial"/>
-          <w:sz w:val="16"/>
-          <w:szCs w:val="16"/>
-        </w:rPr>
-        <w:t>Finir le javascript et les regex</w:t>
-      </w:r>
-    </w:p>
-    <w:p>
-      <w:pPr>
-        <w:jc w:val="both"/>
-        <w:rPr>
-          <w:rFonts w:ascii="Arial" w:hAnsi="Arial" w:cs="Arial"/>
-          <w:b/>
-          <w:bCs/>
-          <w:i/>
-          <w:iCs/>
-          <w:sz w:val="16"/>
-          <w:szCs w:val="16"/>
-          <w:u w:val="single"/>
-        </w:rPr>
-      </w:pPr>
-      <w:r>
-        <w:rPr>
-          <w:rFonts w:ascii="Arial" w:hAnsi="Arial" w:cs="Arial"/>
-          <w:b/>
-          <w:bCs/>
-          <w:i/>
-          <w:iCs/>
-          <w:sz w:val="16"/>
-          <w:szCs w:val="16"/>
-          <w:u w:val="single"/>
-        </w:rPr>
-        <w:t>PROBLÈMES (Description et solution possible) :</w:t>
-      </w:r>
-    </w:p>
-    <w:p>
-      <w:pPr>
-        <w:jc w:val="both"/>
-        <w:rPr>
-          <w:rFonts w:ascii="Arial" w:hAnsi="Arial" w:cs="Arial"/>
-          <w:sz w:val="16"/>
-          <w:szCs w:val="16"/>
-        </w:rPr>
-      </w:pPr>
-      <w:proofErr w:type="gramStart"/>
-      <w:r>
-        <w:rPr>
-          <w:rFonts w:ascii="Arial" w:hAnsi="Arial" w:cs="Arial"/>
-          <w:sz w:val="16"/>
-          <w:szCs w:val="16"/>
-        </w:rPr>
-        <w:t>se</w:t>
-      </w:r>
-      <w:proofErr w:type="gramEnd"/>
-      <w:r>
-        <w:rPr>
-          <w:rFonts w:ascii="Arial" w:hAnsi="Arial" w:cs="Arial"/>
           <w:sz w:val="16"/>
           <w:szCs w:val="16"/>
         </w:rPr>
@@ -6052,30 +6093,7 @@
           <w:szCs w:val="16"/>
         </w:rPr>
         <w:tab/>
-      </w:r>
-      <w:proofErr w:type="gramStart"/>
-      <w:r>
-        <w:rPr>
-          <w:rFonts w:ascii="Arial" w:hAnsi="Arial" w:cs="Arial"/>
-          <w:b/>
-          <w:i/>
-          <w:iCs/>
-          <w:sz w:val="16"/>
-          <w:szCs w:val="16"/>
-        </w:rPr>
-        <w:t>Non  Nombre</w:t>
-      </w:r>
-      <w:proofErr w:type="gramEnd"/>
-      <w:r>
-        <w:rPr>
-          <w:rFonts w:ascii="Arial" w:hAnsi="Arial" w:cs="Arial"/>
-          <w:b/>
-          <w:i/>
-          <w:iCs/>
-          <w:sz w:val="16"/>
-          <w:szCs w:val="16"/>
-        </w:rPr>
-        <w:t xml:space="preserve"> d’heures </w:t>
+        <w:t xml:space="preserve">Non  </w:t>
       </w:r>
     </w:p>
     <w:p>
@@ -6251,6 +6269,780 @@
           <w:lang w:eastAsia="fr-FR"/>
         </w:rPr>
       </w:pPr>
+    </w:p>
+    <w:p>
+      <w:pPr>
+        <w:spacing w:after="0" w:line="480" w:lineRule="auto"/>
+        <w:jc w:val="right"/>
+        <w:rPr>
+          <w:rFonts w:ascii="Times New Roman" w:eastAsia="Times New Roman" w:hAnsi="Times New Roman" w:cs="Times New Roman"/>
+          <w:lang w:eastAsia="fr-FR"/>
+        </w:rPr>
+      </w:pPr>
+    </w:p>
+    <w:p>
+      <w:pPr>
+        <w:spacing w:after="0" w:line="480" w:lineRule="auto"/>
+        <w:jc w:val="right"/>
+        <w:rPr>
+          <w:rFonts w:ascii="Times New Roman" w:eastAsia="Times New Roman" w:hAnsi="Times New Roman" w:cs="Times New Roman"/>
+          <w:lang w:eastAsia="fr-FR"/>
+        </w:rPr>
+      </w:pPr>
+    </w:p>
+    <w:p>
+      <w:pPr>
+        <w:spacing w:after="0" w:line="480" w:lineRule="auto"/>
+        <w:jc w:val="right"/>
+        <w:rPr>
+          <w:rFonts w:ascii="Times New Roman" w:eastAsia="Times New Roman" w:hAnsi="Times New Roman" w:cs="Times New Roman"/>
+          <w:lang w:eastAsia="fr-FR"/>
+        </w:rPr>
+      </w:pPr>
+    </w:p>
+    <w:p>
+      <w:pPr>
+        <w:spacing w:after="0" w:line="480" w:lineRule="auto"/>
+        <w:jc w:val="right"/>
+        <w:rPr>
+          <w:rFonts w:ascii="Times New Roman" w:eastAsia="Times New Roman" w:hAnsi="Times New Roman" w:cs="Times New Roman"/>
+          <w:lang w:eastAsia="fr-FR"/>
+        </w:rPr>
+      </w:pPr>
+    </w:p>
+    <w:p>
+      <w:pPr>
+        <w:spacing w:after="0" w:line="480" w:lineRule="auto"/>
+        <w:jc w:val="right"/>
+        <w:rPr>
+          <w:rFonts w:ascii="Times New Roman" w:eastAsia="Times New Roman" w:hAnsi="Times New Roman" w:cs="Times New Roman"/>
+          <w:lang w:eastAsia="fr-FR"/>
+        </w:rPr>
+      </w:pPr>
+    </w:p>
+    <w:p>
+      <w:pPr>
+        <w:spacing w:after="0" w:line="480" w:lineRule="auto"/>
+        <w:jc w:val="right"/>
+        <w:rPr>
+          <w:rFonts w:ascii="Times New Roman" w:eastAsia="Times New Roman" w:hAnsi="Times New Roman" w:cs="Times New Roman"/>
+          <w:lang w:eastAsia="fr-FR"/>
+        </w:rPr>
+      </w:pPr>
+    </w:p>
+    <w:p>
+      <w:pPr>
+        <w:spacing w:after="0" w:line="480" w:lineRule="auto"/>
+        <w:jc w:val="right"/>
+        <w:rPr>
+          <w:rFonts w:ascii="Times New Roman" w:eastAsia="Times New Roman" w:hAnsi="Times New Roman" w:cs="Times New Roman"/>
+          <w:lang w:eastAsia="fr-FR"/>
+        </w:rPr>
+      </w:pPr>
+    </w:p>
+    <w:p>
+      <w:pPr>
+        <w:spacing w:line="480" w:lineRule="auto"/>
+        <w:jc w:val="right"/>
+        <w:rPr>
+          <w:i/>
+          <w:iCs/>
+          <w:sz w:val="16"/>
+          <w:szCs w:val="16"/>
+        </w:rPr>
+      </w:pPr>
+      <w:r>
+        <w:rPr>
+          <w:i/>
+          <w:iCs/>
+          <w:sz w:val="16"/>
+          <w:szCs w:val="16"/>
+        </w:rPr>
+        <w:t xml:space="preserve">DATE : </w:t>
+      </w:r>
+      <w:r>
+        <w:rPr>
+          <w:i/>
+          <w:iCs/>
+          <w:sz w:val="16"/>
+          <w:szCs w:val="16"/>
+        </w:rPr>
+        <w:t>1</w:t>
+      </w:r>
+      <w:r>
+        <w:rPr>
+          <w:i/>
+          <w:iCs/>
+          <w:sz w:val="16"/>
+          <w:szCs w:val="16"/>
+        </w:rPr>
+        <w:t>3</w:t>
+      </w:r>
+      <w:r>
+        <w:rPr>
+          <w:i/>
+          <w:iCs/>
+          <w:sz w:val="16"/>
+          <w:szCs w:val="16"/>
+        </w:rPr>
+        <w:t xml:space="preserve"> avril</w:t>
+      </w:r>
+      <w:r>
+        <w:rPr>
+          <w:i/>
+          <w:iCs/>
+          <w:sz w:val="16"/>
+          <w:szCs w:val="16"/>
+        </w:rPr>
+        <w:t xml:space="preserve"> 2023</w:t>
+      </w:r>
+    </w:p>
+    <w:p>
+      <w:pPr>
+        <w:jc w:val="both"/>
+        <w:rPr>
+          <w:rFonts w:ascii="Arial" w:hAnsi="Arial" w:cs="Arial"/>
+          <w:i/>
+          <w:iCs/>
+          <w:sz w:val="16"/>
+          <w:szCs w:val="16"/>
+        </w:rPr>
+      </w:pPr>
+      <w:r>
+        <w:rPr>
+          <w:i/>
+          <w:iCs/>
+          <w:noProof/>
+          <w:sz w:val="16"/>
+          <w:szCs w:val="16"/>
+        </w:rPr>
+        <w:drawing>
+          <wp:anchor distT="0" distB="0" distL="114300" distR="114300" simplePos="0" relativeHeight="251681792" behindDoc="1" locked="0" layoutInCell="1" allowOverlap="1" wp14:anchorId="5D139147" wp14:editId="52B94827">
+            <wp:simplePos x="0" y="0"/>
+            <wp:positionH relativeFrom="column">
+              <wp:posOffset>-635</wp:posOffset>
+            </wp:positionH>
+            <wp:positionV relativeFrom="paragraph">
+              <wp:posOffset>-850900</wp:posOffset>
+            </wp:positionV>
+            <wp:extent cx="826135" cy="960120"/>
+            <wp:effectExtent l="0" t="0" r="0" b="0"/>
+            <wp:wrapNone/>
+            <wp:docPr id="3" name="Image 3"/>
+            <wp:cNvGraphicFramePr>
+              <a:graphicFrameLocks xmlns:a="http://schemas.openxmlformats.org/drawingml/2006/main" noChangeAspect="1"/>
+            </wp:cNvGraphicFramePr>
+            <a:graphic xmlns:a="http://schemas.openxmlformats.org/drawingml/2006/main">
+              <a:graphicData uri="http://schemas.openxmlformats.org/drawingml/2006/picture">
+                <pic:pic xmlns:pic="http://schemas.openxmlformats.org/drawingml/2006/picture">
+                  <pic:nvPicPr>
+                    <pic:cNvPr id="0" name="Image 1"/>
+                    <pic:cNvPicPr>
+                      <a:picLocks noChangeAspect="1" noChangeArrowheads="1"/>
+                    </pic:cNvPicPr>
+                  </pic:nvPicPr>
+                  <pic:blipFill>
+                    <a:blip r:embed="rId9" cstate="print">
+                      <a:extLst>
+                        <a:ext uri="{28A0092B-C50C-407E-A947-70E740481C1C}">
+                          <a14:useLocalDpi xmlns:a14="http://schemas.microsoft.com/office/drawing/2010/main" val="0"/>
+                        </a:ext>
+                      </a:extLst>
+                    </a:blip>
+                    <a:srcRect/>
+                    <a:stretch>
+                      <a:fillRect/>
+                    </a:stretch>
+                  </pic:blipFill>
+                  <pic:spPr bwMode="auto">
+                    <a:xfrm>
+                      <a:off x="0" y="0"/>
+                      <a:ext cx="826135" cy="960120"/>
+                    </a:xfrm>
+                    <a:prstGeom prst="rect">
+                      <a:avLst/>
+                    </a:prstGeom>
+                    <a:noFill/>
+                    <a:ln>
+                      <a:noFill/>
+                    </a:ln>
+                  </pic:spPr>
+                </pic:pic>
+              </a:graphicData>
+            </a:graphic>
+            <wp14:sizeRelH relativeFrom="page">
+              <wp14:pctWidth>0</wp14:pctWidth>
+            </wp14:sizeRelH>
+            <wp14:sizeRelV relativeFrom="page">
+              <wp14:pctHeight>0</wp14:pctHeight>
+            </wp14:sizeRelV>
+          </wp:anchor>
+        </w:drawing>
+      </w:r>
+    </w:p>
+    <w:p>
+      <w:pPr>
+        <w:pStyle w:val="Corpsdetexte"/>
+        <w:rPr>
+          <w:i/>
+          <w:iCs/>
+          <w:sz w:val="16"/>
+          <w:szCs w:val="16"/>
+        </w:rPr>
+      </w:pPr>
+      <w:r>
+        <w:rPr>
+          <w:i/>
+          <w:iCs/>
+          <w:sz w:val="16"/>
+          <w:szCs w:val="16"/>
+        </w:rPr>
+        <w:pict w14:anchorId="46A42E53">
+          <v:rect id="_x0000_i1032" style="width:0;height:1.5pt" o:hralign="center" o:hrstd="t" o:hr="t" fillcolor="gray" stroked="f"/>
+        </w:pict>
+      </w:r>
+    </w:p>
+    <w:p>
+      <w:pPr>
+        <w:pStyle w:val="Corpsdetexte"/>
+        <w:rPr>
+          <w:b/>
+          <w:bCs/>
+          <w:i/>
+          <w:iCs/>
+          <w:sz w:val="16"/>
+          <w:szCs w:val="16"/>
+          <w:u w:val="single"/>
+        </w:rPr>
+      </w:pPr>
+    </w:p>
+    <w:p>
+      <w:pPr>
+        <w:pStyle w:val="Corpsdetexte"/>
+        <w:rPr>
+          <w:b/>
+          <w:bCs/>
+          <w:i/>
+          <w:iCs/>
+          <w:sz w:val="16"/>
+          <w:szCs w:val="16"/>
+          <w:u w:val="single"/>
+        </w:rPr>
+      </w:pPr>
+      <w:r>
+        <w:rPr>
+          <w:b/>
+          <w:bCs/>
+          <w:i/>
+          <w:iCs/>
+          <w:sz w:val="16"/>
+          <w:szCs w:val="16"/>
+          <w:u w:val="single"/>
+        </w:rPr>
+        <w:t>À FAIRE :</w:t>
+      </w:r>
+    </w:p>
+    <w:p>
+      <w:pPr>
+        <w:pStyle w:val="Corpsdetexte"/>
+        <w:rPr>
+          <w:sz w:val="16"/>
+          <w:szCs w:val="16"/>
+        </w:rPr>
+      </w:pPr>
+      <w:r>
+        <w:rPr>
+          <w:sz w:val="16"/>
+          <w:szCs w:val="16"/>
+        </w:rPr>
+        <w:t xml:space="preserve">Trouver comment utiliser le regex pour avoir l’adresse </w:t>
+      </w:r>
+      <w:proofErr w:type="gramStart"/>
+      <w:r>
+        <w:rPr>
+          <w:sz w:val="16"/>
+          <w:szCs w:val="16"/>
+        </w:rPr>
+        <w:t>email</w:t>
+      </w:r>
+      <w:proofErr w:type="gramEnd"/>
+      <w:r>
+        <w:rPr>
+          <w:sz w:val="16"/>
+          <w:szCs w:val="16"/>
+        </w:rPr>
+        <w:t xml:space="preserve"> vérifier</w:t>
+      </w:r>
+    </w:p>
+    <w:p>
+      <w:pPr>
+        <w:pStyle w:val="Corpsdetexte"/>
+        <w:rPr>
+          <w:b/>
+          <w:bCs/>
+          <w:i/>
+          <w:iCs/>
+          <w:sz w:val="16"/>
+          <w:szCs w:val="16"/>
+          <w:u w:val="single"/>
+        </w:rPr>
+      </w:pPr>
+      <w:r>
+        <w:rPr>
+          <w:sz w:val="16"/>
+          <w:szCs w:val="16"/>
+        </w:rPr>
+        <w:t>Utiliser le javascript pour le front et aider l’</w:t>
+      </w:r>
+      <w:proofErr w:type="spellStart"/>
+      <w:r>
+        <w:rPr>
+          <w:sz w:val="16"/>
+          <w:szCs w:val="16"/>
+        </w:rPr>
+        <w:t>utilsateur</w:t>
+      </w:r>
+      <w:proofErr w:type="spellEnd"/>
+    </w:p>
+    <w:p>
+      <w:pPr>
+        <w:pStyle w:val="Corpsdetexte"/>
+        <w:rPr>
+          <w:b/>
+          <w:bCs/>
+          <w:i/>
+          <w:iCs/>
+          <w:sz w:val="16"/>
+          <w:szCs w:val="16"/>
+          <w:u w:val="single"/>
+        </w:rPr>
+      </w:pPr>
+      <w:r>
+        <w:rPr>
+          <w:b/>
+          <w:bCs/>
+          <w:i/>
+          <w:iCs/>
+          <w:sz w:val="16"/>
+          <w:szCs w:val="16"/>
+          <w:u w:val="single"/>
+        </w:rPr>
+        <w:t>RÉALISÉ :</w:t>
+      </w:r>
+    </w:p>
+    <w:p>
+      <w:pPr>
+        <w:pStyle w:val="Corpsdetexte"/>
+        <w:rPr>
+          <w:sz w:val="16"/>
+          <w:szCs w:val="16"/>
+        </w:rPr>
+      </w:pPr>
+      <w:r>
+        <w:rPr>
+          <w:sz w:val="16"/>
+          <w:szCs w:val="16"/>
+        </w:rPr>
+        <w:t xml:space="preserve">Fin de la </w:t>
+      </w:r>
+      <w:proofErr w:type="spellStart"/>
+      <w:r>
+        <w:rPr>
+          <w:sz w:val="16"/>
+          <w:szCs w:val="16"/>
+        </w:rPr>
+        <w:t>feature</w:t>
+      </w:r>
+      <w:proofErr w:type="spellEnd"/>
+      <w:r>
+        <w:rPr>
+          <w:sz w:val="16"/>
+          <w:szCs w:val="16"/>
+        </w:rPr>
+        <w:t xml:space="preserve"> </w:t>
+      </w:r>
+      <w:proofErr w:type="spellStart"/>
+      <w:r>
+        <w:rPr>
+          <w:sz w:val="16"/>
+          <w:szCs w:val="16"/>
+        </w:rPr>
+        <w:t>creation</w:t>
+      </w:r>
+      <w:proofErr w:type="spellEnd"/>
+      <w:r>
+        <w:rPr>
+          <w:sz w:val="16"/>
+          <w:szCs w:val="16"/>
+        </w:rPr>
+        <w:t xml:space="preserve"> admin</w:t>
+      </w:r>
+    </w:p>
+    <w:p>
+      <w:pPr>
+        <w:jc w:val="both"/>
+        <w:rPr>
+          <w:rFonts w:ascii="Arial" w:hAnsi="Arial" w:cs="Arial"/>
+          <w:b/>
+          <w:bCs/>
+          <w:i/>
+          <w:iCs/>
+          <w:sz w:val="16"/>
+          <w:szCs w:val="16"/>
+          <w:u w:val="single"/>
+        </w:rPr>
+      </w:pPr>
+      <w:r>
+        <w:rPr>
+          <w:rFonts w:ascii="Arial" w:hAnsi="Arial" w:cs="Arial"/>
+          <w:b/>
+          <w:bCs/>
+          <w:i/>
+          <w:iCs/>
+          <w:sz w:val="16"/>
+          <w:szCs w:val="16"/>
+          <w:u w:val="single"/>
+        </w:rPr>
+        <w:t>À COMPLÉTER :</w:t>
+      </w:r>
+    </w:p>
+    <w:p>
+      <w:pPr>
+        <w:jc w:val="both"/>
+        <w:rPr>
+          <w:rFonts w:ascii="Arial" w:hAnsi="Arial" w:cs="Arial"/>
+          <w:b/>
+          <w:bCs/>
+          <w:i/>
+          <w:iCs/>
+          <w:sz w:val="16"/>
+          <w:szCs w:val="16"/>
+          <w:u w:val="single"/>
+        </w:rPr>
+      </w:pPr>
+      <w:r>
+        <w:rPr>
+          <w:rFonts w:ascii="Arial" w:hAnsi="Arial" w:cs="Arial"/>
+          <w:b/>
+          <w:bCs/>
+          <w:i/>
+          <w:iCs/>
+          <w:sz w:val="16"/>
+          <w:szCs w:val="16"/>
+          <w:u w:val="single"/>
+        </w:rPr>
+        <w:t>PROBLÈMES (Description et solution possible) :</w:t>
+      </w:r>
+    </w:p>
+    <w:p>
+      <w:pPr>
+        <w:jc w:val="both"/>
+        <w:rPr>
+          <w:rFonts w:ascii="Arial" w:hAnsi="Arial" w:cs="Arial"/>
+          <w:b/>
+          <w:bCs/>
+          <w:i/>
+          <w:iCs/>
+          <w:sz w:val="16"/>
+          <w:szCs w:val="16"/>
+          <w:u w:val="single"/>
+        </w:rPr>
+      </w:pPr>
+      <w:r>
+        <w:rPr>
+          <w:rFonts w:ascii="Arial" w:hAnsi="Arial" w:cs="Arial"/>
+          <w:b/>
+          <w:bCs/>
+          <w:i/>
+          <w:iCs/>
+          <w:sz w:val="16"/>
+          <w:szCs w:val="16"/>
+          <w:u w:val="single"/>
+        </w:rPr>
+        <w:t>REMARQUES (Réservé aux professeurs) :</w:t>
+      </w:r>
+    </w:p>
+    <w:p>
+      <w:pPr>
+        <w:spacing w:line="360" w:lineRule="auto"/>
+        <w:jc w:val="both"/>
+        <w:rPr>
+          <w:rFonts w:ascii="Arial" w:hAnsi="Arial" w:cs="Arial"/>
+          <w:i/>
+          <w:iCs/>
+          <w:sz w:val="16"/>
+          <w:szCs w:val="16"/>
+        </w:rPr>
+      </w:pPr>
+      <w:r>
+        <w:rPr>
+          <w:rFonts w:ascii="Arial" w:hAnsi="Arial" w:cs="Arial"/>
+          <w:i/>
+          <w:iCs/>
+          <w:sz w:val="16"/>
+          <w:szCs w:val="16"/>
+        </w:rPr>
+        <w:t>________________________________________________________________</w:t>
+      </w:r>
+    </w:p>
+    <w:p>
+      <w:pPr>
+        <w:spacing w:line="360" w:lineRule="auto"/>
+        <w:jc w:val="both"/>
+        <w:rPr>
+          <w:rFonts w:ascii="Arial" w:hAnsi="Arial" w:cs="Arial"/>
+          <w:i/>
+          <w:iCs/>
+          <w:sz w:val="16"/>
+          <w:szCs w:val="16"/>
+        </w:rPr>
+      </w:pPr>
+      <w:r>
+        <w:rPr>
+          <w:rFonts w:ascii="Arial" w:hAnsi="Arial" w:cs="Arial"/>
+          <w:i/>
+          <w:iCs/>
+          <w:sz w:val="16"/>
+          <w:szCs w:val="16"/>
+        </w:rPr>
+        <w:t>________________________________________________________________</w:t>
+      </w:r>
+    </w:p>
+    <w:p>
+      <w:pPr>
+        <w:spacing w:line="360" w:lineRule="auto"/>
+        <w:jc w:val="both"/>
+        <w:rPr>
+          <w:rFonts w:ascii="Arial" w:hAnsi="Arial" w:cs="Arial"/>
+          <w:i/>
+          <w:iCs/>
+          <w:sz w:val="16"/>
+          <w:szCs w:val="16"/>
+        </w:rPr>
+      </w:pPr>
+      <w:r>
+        <w:rPr>
+          <w:rFonts w:ascii="Arial" w:hAnsi="Arial" w:cs="Arial"/>
+          <w:i/>
+          <w:iCs/>
+          <w:sz w:val="16"/>
+          <w:szCs w:val="16"/>
+        </w:rPr>
+        <w:t>________________________________________________________________</w:t>
+      </w:r>
+    </w:p>
+    <w:p>
+      <w:pPr>
+        <w:jc w:val="both"/>
+        <w:rPr>
+          <w:rFonts w:ascii="Arial" w:hAnsi="Arial" w:cs="Arial"/>
+          <w:b/>
+          <w:i/>
+          <w:iCs/>
+          <w:sz w:val="16"/>
+          <w:szCs w:val="16"/>
+        </w:rPr>
+      </w:pPr>
+    </w:p>
+    <w:p>
+      <w:pPr>
+        <w:jc w:val="both"/>
+        <w:rPr>
+          <w:rFonts w:ascii="Arial" w:hAnsi="Arial" w:cs="Arial"/>
+          <w:b/>
+          <w:i/>
+          <w:iCs/>
+          <w:sz w:val="16"/>
+          <w:szCs w:val="16"/>
+        </w:rPr>
+      </w:pPr>
+      <w:r>
+        <w:rPr>
+          <w:rFonts w:ascii="Arial" w:hAnsi="Arial" w:cs="Arial"/>
+          <w:b/>
+          <w:i/>
+          <w:iCs/>
+          <w:sz w:val="16"/>
+          <w:szCs w:val="16"/>
+        </w:rPr>
+        <w:t>Suis-je en retard sur l’échéancier ?</w:t>
+      </w:r>
+      <w:r>
+        <w:rPr>
+          <w:rFonts w:ascii="Arial" w:hAnsi="Arial" w:cs="Arial"/>
+          <w:b/>
+          <w:i/>
+          <w:iCs/>
+          <w:sz w:val="16"/>
+          <w:szCs w:val="16"/>
+        </w:rPr>
+        <w:tab/>
+        <w:t xml:space="preserve">Non </w:t>
+      </w:r>
+    </w:p>
+    <w:p>
+      <w:pPr>
+        <w:jc w:val="both"/>
+        <w:rPr>
+          <w:rFonts w:ascii="Arial" w:hAnsi="Arial" w:cs="Arial"/>
+          <w:i/>
+          <w:iCs/>
+          <w:sz w:val="16"/>
+          <w:szCs w:val="16"/>
+        </w:rPr>
+      </w:pPr>
+      <w:r>
+        <w:rPr>
+          <w:rFonts w:ascii="Arial" w:hAnsi="Arial" w:cs="Arial"/>
+          <w:b/>
+          <w:i/>
+          <w:iCs/>
+          <w:sz w:val="16"/>
+          <w:szCs w:val="16"/>
+        </w:rPr>
+        <w:t>L’équipe est-elle en retard sur l’échéancier ?  Non</w:t>
+      </w:r>
+    </w:p>
+    <w:p>
+      <w:pPr>
+        <w:jc w:val="right"/>
+        <w:rPr>
+          <w:rFonts w:ascii="Arial" w:hAnsi="Arial" w:cs="Arial"/>
+          <w:i/>
+          <w:iCs/>
+          <w:sz w:val="16"/>
+          <w:szCs w:val="16"/>
+        </w:rPr>
+      </w:pPr>
+    </w:p>
+    <w:p>
+      <w:pPr>
+        <w:pBdr>
+          <w:top w:val="single" w:sz="4" w:space="1" w:color="auto"/>
+          <w:left w:val="single" w:sz="4" w:space="0" w:color="auto"/>
+          <w:bottom w:val="single" w:sz="4" w:space="1" w:color="auto"/>
+          <w:right w:val="single" w:sz="4" w:space="4" w:color="auto"/>
+        </w:pBdr>
+        <w:shd w:val="clear" w:color="auto" w:fill="E6E6E6"/>
+        <w:ind w:left="5103"/>
+        <w:jc w:val="right"/>
+        <w:rPr>
+          <w:rFonts w:ascii="Arial" w:hAnsi="Arial" w:cs="Arial"/>
+          <w:i/>
+          <w:iCs/>
+          <w:sz w:val="16"/>
+          <w:szCs w:val="16"/>
+        </w:rPr>
+      </w:pPr>
+      <w:r>
+        <w:rPr>
+          <w:rFonts w:ascii="Arial" w:hAnsi="Arial" w:cs="Arial"/>
+          <w:i/>
+          <w:iCs/>
+          <w:sz w:val="16"/>
+          <w:szCs w:val="16"/>
+        </w:rPr>
+        <w:t xml:space="preserve">DURÉE : </w:t>
+      </w:r>
+      <w:r>
+        <w:rPr>
+          <w:rFonts w:ascii="Arial" w:hAnsi="Arial" w:cs="Arial"/>
+          <w:i/>
+          <w:iCs/>
+          <w:sz w:val="16"/>
+          <w:szCs w:val="16"/>
+        </w:rPr>
+        <w:t>3</w:t>
+      </w:r>
+      <w:r>
+        <w:rPr>
+          <w:rFonts w:ascii="Arial" w:hAnsi="Arial" w:cs="Arial"/>
+          <w:i/>
+          <w:iCs/>
+          <w:sz w:val="16"/>
+          <w:szCs w:val="16"/>
+        </w:rPr>
+        <w:t>h</w:t>
+      </w:r>
+    </w:p>
+    <w:p>
+      <w:pPr>
+        <w:pBdr>
+          <w:top w:val="single" w:sz="4" w:space="1" w:color="auto"/>
+          <w:left w:val="single" w:sz="4" w:space="0" w:color="auto"/>
+          <w:bottom w:val="single" w:sz="4" w:space="1" w:color="auto"/>
+          <w:right w:val="single" w:sz="4" w:space="4" w:color="auto"/>
+        </w:pBdr>
+        <w:shd w:val="clear" w:color="auto" w:fill="E6E6E6"/>
+        <w:ind w:left="5103"/>
+        <w:jc w:val="right"/>
+        <w:rPr>
+          <w:rFonts w:ascii="Arial" w:hAnsi="Arial" w:cs="Arial"/>
+          <w:i/>
+          <w:iCs/>
+          <w:sz w:val="16"/>
+          <w:szCs w:val="16"/>
+        </w:rPr>
+      </w:pPr>
+    </w:p>
+    <w:p>
+      <w:pPr>
+        <w:pStyle w:val="Titre4"/>
+        <w:pBdr>
+          <w:top w:val="single" w:sz="4" w:space="1" w:color="auto"/>
+          <w:left w:val="single" w:sz="4" w:space="0" w:color="auto"/>
+          <w:bottom w:val="single" w:sz="4" w:space="1" w:color="auto"/>
+          <w:right w:val="single" w:sz="4" w:space="4" w:color="auto"/>
+        </w:pBdr>
+        <w:shd w:val="clear" w:color="auto" w:fill="E6E6E6"/>
+        <w:ind w:left="5103"/>
+        <w:jc w:val="right"/>
+        <w:rPr>
+          <w:color w:val="auto"/>
+          <w:sz w:val="16"/>
+          <w:szCs w:val="16"/>
+        </w:rPr>
+      </w:pPr>
+      <w:r>
+        <w:rPr>
+          <w:color w:val="auto"/>
+          <w:sz w:val="16"/>
+          <w:szCs w:val="16"/>
+        </w:rPr>
+        <w:t xml:space="preserve">DURÉE TOTALE : </w:t>
+      </w:r>
+      <w:r>
+        <w:rPr>
+          <w:color w:val="auto"/>
+          <w:sz w:val="16"/>
+          <w:szCs w:val="16"/>
+        </w:rPr>
+        <w:t>1</w:t>
+      </w:r>
+      <w:r>
+        <w:rPr>
+          <w:color w:val="auto"/>
+          <w:sz w:val="16"/>
+          <w:szCs w:val="16"/>
+        </w:rPr>
+        <w:t>6</w:t>
+      </w:r>
+      <w:r>
+        <w:rPr>
+          <w:color w:val="auto"/>
+          <w:sz w:val="16"/>
+          <w:szCs w:val="16"/>
+        </w:rPr>
+        <w:t>h</w:t>
+      </w:r>
+      <w:r>
+        <w:rPr>
+          <w:color w:val="auto"/>
+          <w:sz w:val="16"/>
+          <w:szCs w:val="16"/>
+        </w:rPr>
+        <w:t>30</w:t>
+      </w:r>
     </w:p>
     <w:p>
       <w:pPr>

--- a/PROJETFINALE/JournalAntoineLefebvre.docx
+++ b/PROJETFINALE/JournalAntoineLefebvre.docx
@@ -14,6 +14,7 @@
           <w:lang w:eastAsia="fr-FR"/>
         </w:rPr>
       </w:pPr>
+      <w:bookmarkStart w:id="0" w:name="_Hlk132295207"/>
       <w:r>
         <w:rPr>
           <w:rFonts w:ascii="Arial" w:eastAsia="Times New Roman" w:hAnsi="Arial" w:cs="Arial"/>
@@ -1105,39 +1106,17 @@
           <w:sz w:val="16"/>
           <w:szCs w:val="16"/>
         </w:rPr>
-        <w:t xml:space="preserve">Déterminer les disponibilités pour les rencontres de </w:t>
-      </w:r>
-      <w:proofErr w:type="gramStart"/>
-      <w:r>
-        <w:rPr>
-          <w:rFonts w:ascii="Arial" w:hAnsi="Arial" w:cs="Arial"/>
-          <w:i/>
-          <w:iCs/>
-          <w:sz w:val="16"/>
-          <w:szCs w:val="16"/>
-        </w:rPr>
-        <w:t>travail.</w:t>
-      </w:r>
-      <w:r>
-        <w:rPr>
-          <w:rFonts w:ascii="Arial" w:hAnsi="Arial" w:cs="Arial"/>
-          <w:i/>
-          <w:iCs/>
-          <w:sz w:val="16"/>
-          <w:szCs w:val="16"/>
-        </w:rPr>
-        <w:t>-</w:t>
-      </w:r>
-      <w:proofErr w:type="gramEnd"/>
-      <w:r>
-        <w:rPr>
-          <w:rFonts w:ascii="Arial" w:hAnsi="Arial" w:cs="Arial"/>
-          <w:i/>
-          <w:iCs/>
-          <w:sz w:val="16"/>
-          <w:szCs w:val="16"/>
-        </w:rPr>
-        <w:t>+</w:t>
+        <w:t>Déterminer les disponibilités pour les rencontres de travail.</w:t>
+      </w:r>
+      <w:r>
+        <w:rPr>
+          <w:rFonts w:ascii="Arial" w:hAnsi="Arial" w:cs="Arial"/>
+          <w:i/>
+          <w:iCs/>
+          <w:sz w:val="16"/>
+          <w:szCs w:val="16"/>
+        </w:rPr>
+        <w:t>-+</w:t>
       </w:r>
     </w:p>
     <w:p>
@@ -1717,27 +1696,7 @@
           <w:sz w:val="16"/>
           <w:szCs w:val="16"/>
         </w:rPr>
-        <w:t xml:space="preserve">Être sûre que le sprint 0 est fini et que nous pouvons </w:t>
-      </w:r>
-      <w:proofErr w:type="gramStart"/>
-      <w:r>
-        <w:rPr>
-          <w:i/>
-          <w:iCs/>
-          <w:sz w:val="16"/>
-          <w:szCs w:val="16"/>
-        </w:rPr>
-        <w:t>commencé</w:t>
-      </w:r>
-      <w:proofErr w:type="gramEnd"/>
-      <w:r>
-        <w:rPr>
-          <w:i/>
-          <w:iCs/>
-          <w:sz w:val="16"/>
-          <w:szCs w:val="16"/>
-        </w:rPr>
-        <w:t xml:space="preserve"> le sprint 1 </w:t>
+        <w:t xml:space="preserve">Être sûre que le sprint 0 est fini et que nous pouvons commencé le sprint 1 </w:t>
       </w:r>
     </w:p>
     <w:p>
@@ -1948,27 +1907,15 @@
           <w:szCs w:val="16"/>
         </w:rPr>
       </w:pPr>
-      <w:proofErr w:type="gramStart"/>
-      <w:r>
-        <w:rPr>
-          <w:rFonts w:ascii="Arial" w:hAnsi="Arial" w:cs="Arial"/>
-          <w:i/>
-          <w:iCs/>
-          <w:sz w:val="16"/>
-          <w:szCs w:val="16"/>
-        </w:rPr>
-        <w:t>Rien a</w:t>
-      </w:r>
-      <w:proofErr w:type="gramEnd"/>
-      <w:r>
-        <w:rPr>
-          <w:rFonts w:ascii="Arial" w:hAnsi="Arial" w:cs="Arial"/>
-          <w:i/>
-          <w:iCs/>
-          <w:sz w:val="16"/>
-          <w:szCs w:val="16"/>
-        </w:rPr>
-        <w:t xml:space="preserve"> signalé pour l’instant</w:t>
+      <w:r>
+        <w:rPr>
+          <w:rFonts w:ascii="Arial" w:hAnsi="Arial" w:cs="Arial"/>
+          <w:i/>
+          <w:iCs/>
+          <w:sz w:val="16"/>
+          <w:szCs w:val="16"/>
+        </w:rPr>
+        <w:t>Rien a signalé pour l’instant</w:t>
       </w:r>
     </w:p>
     <w:p>
@@ -2114,30 +2061,7 @@
           <w:szCs w:val="16"/>
         </w:rPr>
         <w:tab/>
-      </w:r>
-      <w:proofErr w:type="gramStart"/>
-      <w:r>
-        <w:rPr>
-          <w:rFonts w:ascii="Arial" w:hAnsi="Arial" w:cs="Arial"/>
-          <w:b/>
-          <w:i/>
-          <w:iCs/>
-          <w:sz w:val="16"/>
-          <w:szCs w:val="16"/>
-        </w:rPr>
-        <w:t>Non  Nombre</w:t>
-      </w:r>
-      <w:proofErr w:type="gramEnd"/>
-      <w:r>
-        <w:rPr>
-          <w:rFonts w:ascii="Arial" w:hAnsi="Arial" w:cs="Arial"/>
-          <w:b/>
-          <w:i/>
-          <w:iCs/>
-          <w:sz w:val="16"/>
-          <w:szCs w:val="16"/>
-        </w:rPr>
-        <w:t xml:space="preserve"> d’heures </w:t>
+        <w:t xml:space="preserve">Non  Nombre d’heures </w:t>
       </w:r>
     </w:p>
     <w:p>
@@ -2461,27 +2385,7 @@
           <w:sz w:val="16"/>
           <w:szCs w:val="16"/>
         </w:rPr>
-        <w:t xml:space="preserve">Être sûre que le sprint 0 est fini et que nous pouvons </w:t>
-      </w:r>
-      <w:proofErr w:type="gramStart"/>
-      <w:r>
-        <w:rPr>
-          <w:i/>
-          <w:iCs/>
-          <w:sz w:val="16"/>
-          <w:szCs w:val="16"/>
-        </w:rPr>
-        <w:t>commencé</w:t>
-      </w:r>
-      <w:proofErr w:type="gramEnd"/>
-      <w:r>
-        <w:rPr>
-          <w:i/>
-          <w:iCs/>
-          <w:sz w:val="16"/>
-          <w:szCs w:val="16"/>
-        </w:rPr>
-        <w:t xml:space="preserve"> le sprint 1 </w:t>
+        <w:t xml:space="preserve">Être sûre que le sprint 0 est fini et que nous pouvons commencé le sprint 1 </w:t>
       </w:r>
     </w:p>
     <w:p>
@@ -2692,27 +2596,15 @@
           <w:szCs w:val="16"/>
         </w:rPr>
       </w:pPr>
-      <w:proofErr w:type="gramStart"/>
-      <w:r>
-        <w:rPr>
-          <w:rFonts w:ascii="Arial" w:hAnsi="Arial" w:cs="Arial"/>
-          <w:i/>
-          <w:iCs/>
-          <w:sz w:val="16"/>
-          <w:szCs w:val="16"/>
-        </w:rPr>
-        <w:t>Rien a</w:t>
-      </w:r>
-      <w:proofErr w:type="gramEnd"/>
-      <w:r>
-        <w:rPr>
-          <w:rFonts w:ascii="Arial" w:hAnsi="Arial" w:cs="Arial"/>
-          <w:i/>
-          <w:iCs/>
-          <w:sz w:val="16"/>
-          <w:szCs w:val="16"/>
-        </w:rPr>
-        <w:t xml:space="preserve"> signalé pour l’instant</w:t>
+      <w:r>
+        <w:rPr>
+          <w:rFonts w:ascii="Arial" w:hAnsi="Arial" w:cs="Arial"/>
+          <w:i/>
+          <w:iCs/>
+          <w:sz w:val="16"/>
+          <w:szCs w:val="16"/>
+        </w:rPr>
+        <w:t>Rien a signalé pour l’instant</w:t>
       </w:r>
     </w:p>
     <w:p>
@@ -2858,30 +2750,7 @@
           <w:szCs w:val="16"/>
         </w:rPr>
         <w:tab/>
-      </w:r>
-      <w:proofErr w:type="gramStart"/>
-      <w:r>
-        <w:rPr>
-          <w:rFonts w:ascii="Arial" w:hAnsi="Arial" w:cs="Arial"/>
-          <w:b/>
-          <w:i/>
-          <w:iCs/>
-          <w:sz w:val="16"/>
-          <w:szCs w:val="16"/>
-        </w:rPr>
-        <w:t>Non  Nombre</w:t>
-      </w:r>
-      <w:proofErr w:type="gramEnd"/>
-      <w:r>
-        <w:rPr>
-          <w:rFonts w:ascii="Arial" w:hAnsi="Arial" w:cs="Arial"/>
-          <w:b/>
-          <w:i/>
-          <w:iCs/>
-          <w:sz w:val="16"/>
-          <w:szCs w:val="16"/>
-        </w:rPr>
-        <w:t xml:space="preserve"> d’heures </w:t>
+        <w:t xml:space="preserve">Non  Nombre d’heures </w:t>
       </w:r>
     </w:p>
     <w:p>
@@ -3076,7 +2945,25 @@
           <w:szCs w:val="16"/>
         </w:rPr>
         <w:lastRenderedPageBreak/>
-        <w:t>DATE : 24 mars 2023</w:t>
+        <w:t>DATE : 2</w:t>
+      </w:r>
+      <w:r>
+        <w:rPr>
+          <w:i/>
+          <w:iCs/>
+          <w:sz w:val="16"/>
+          <w:szCs w:val="16"/>
+        </w:rPr>
+        <w:t>7</w:t>
+      </w:r>
+      <w:r>
+        <w:rPr>
+          <w:i/>
+          <w:iCs/>
+          <w:sz w:val="16"/>
+          <w:szCs w:val="16"/>
+        </w:rPr>
+        <w:t xml:space="preserve"> mars 2023</w:t>
       </w:r>
     </w:p>
     <w:p>
@@ -3254,6 +3141,17 @@
           <w:szCs w:val="16"/>
         </w:rPr>
       </w:pPr>
+    </w:p>
+    <w:p>
+      <w:pPr>
+        <w:pStyle w:val="Corpsdetexte"/>
+        <w:rPr>
+          <w:i/>
+          <w:iCs/>
+          <w:sz w:val="16"/>
+          <w:szCs w:val="16"/>
+        </w:rPr>
+      </w:pPr>
       <w:r>
         <w:rPr>
           <w:i/>
@@ -3500,27 +3398,15 @@
           <w:szCs w:val="16"/>
         </w:rPr>
       </w:pPr>
-      <w:proofErr w:type="gramStart"/>
-      <w:r>
-        <w:rPr>
-          <w:rFonts w:ascii="Arial" w:hAnsi="Arial" w:cs="Arial"/>
-          <w:i/>
-          <w:iCs/>
-          <w:sz w:val="16"/>
-          <w:szCs w:val="16"/>
-        </w:rPr>
-        <w:t>Rien a</w:t>
-      </w:r>
-      <w:proofErr w:type="gramEnd"/>
-      <w:r>
-        <w:rPr>
-          <w:rFonts w:ascii="Arial" w:hAnsi="Arial" w:cs="Arial"/>
-          <w:i/>
-          <w:iCs/>
-          <w:sz w:val="16"/>
-          <w:szCs w:val="16"/>
-        </w:rPr>
-        <w:t xml:space="preserve"> signalé pour l’instant</w:t>
+      <w:r>
+        <w:rPr>
+          <w:rFonts w:ascii="Arial" w:hAnsi="Arial" w:cs="Arial"/>
+          <w:i/>
+          <w:iCs/>
+          <w:sz w:val="16"/>
+          <w:szCs w:val="16"/>
+        </w:rPr>
+        <w:t>Rien a signalé pour l’instant</w:t>
       </w:r>
     </w:p>
     <w:p>
@@ -3666,30 +3552,7 @@
           <w:szCs w:val="16"/>
         </w:rPr>
         <w:tab/>
-      </w:r>
-      <w:proofErr w:type="gramStart"/>
-      <w:r>
-        <w:rPr>
-          <w:rFonts w:ascii="Arial" w:hAnsi="Arial" w:cs="Arial"/>
-          <w:b/>
-          <w:i/>
-          <w:iCs/>
-          <w:sz w:val="16"/>
-          <w:szCs w:val="16"/>
-        </w:rPr>
-        <w:t>Non  Nombre</w:t>
-      </w:r>
-      <w:proofErr w:type="gramEnd"/>
-      <w:r>
-        <w:rPr>
-          <w:rFonts w:ascii="Arial" w:hAnsi="Arial" w:cs="Arial"/>
-          <w:b/>
-          <w:i/>
-          <w:iCs/>
-          <w:sz w:val="16"/>
-          <w:szCs w:val="16"/>
-        </w:rPr>
-        <w:t xml:space="preserve"> d’heures </w:t>
+        <w:t xml:space="preserve">Non  Nombre d’heures </w:t>
       </w:r>
     </w:p>
     <w:p>
@@ -4209,9 +4072,9 @@
           <w:sz w:val="16"/>
           <w:szCs w:val="16"/>
         </w:rPr>
-        <w:t xml:space="preserve">Réussir </w:t>
-      </w:r>
-      <w:proofErr w:type="gramStart"/>
+        <w:t xml:space="preserve">Réussir a mettre les couleur du cegep </w:t>
+      </w:r>
+      <w:proofErr w:type="spellStart"/>
       <w:r>
         <w:rPr>
           <w:rFonts w:ascii="Arial" w:hAnsi="Arial" w:cs="Arial"/>
@@ -4222,16 +4085,16 @@
         </w:rPr>
         <w:t>a</w:t>
       </w:r>
-      <w:proofErr w:type="gramEnd"/>
-      <w:r>
-        <w:rPr>
-          <w:rFonts w:ascii="Arial" w:hAnsi="Arial" w:cs="Arial"/>
-          <w:i/>
-          <w:iCs/>
-          <w:sz w:val="16"/>
-          <w:szCs w:val="16"/>
-        </w:rPr>
-        <w:t xml:space="preserve"> mettre les couleur du cegep </w:t>
+      <w:proofErr w:type="spellEnd"/>
+      <w:r>
+        <w:rPr>
+          <w:rFonts w:ascii="Arial" w:hAnsi="Arial" w:cs="Arial"/>
+          <w:i/>
+          <w:iCs/>
+          <w:sz w:val="16"/>
+          <w:szCs w:val="16"/>
+        </w:rPr>
+        <w:t xml:space="preserve"> l’aide d’un </w:t>
       </w:r>
       <w:proofErr w:type="spellStart"/>
       <w:r>
@@ -4242,18 +4105,33 @@
           <w:sz w:val="16"/>
           <w:szCs w:val="16"/>
         </w:rPr>
-        <w:t>a</w:t>
+        <w:t>css</w:t>
       </w:r>
       <w:proofErr w:type="spellEnd"/>
-      <w:r>
-        <w:rPr>
-          <w:rFonts w:ascii="Arial" w:hAnsi="Arial" w:cs="Arial"/>
-          <w:i/>
-          <w:iCs/>
-          <w:sz w:val="16"/>
-          <w:szCs w:val="16"/>
-        </w:rPr>
-        <w:t xml:space="preserve"> l’aide d’un </w:t>
+    </w:p>
+    <w:p>
+      <w:pPr>
+        <w:jc w:val="both"/>
+        <w:rPr>
+          <w:rFonts w:ascii="Arial" w:hAnsi="Arial" w:cs="Arial"/>
+          <w:b/>
+          <w:bCs/>
+          <w:i/>
+          <w:iCs/>
+          <w:sz w:val="16"/>
+          <w:szCs w:val="16"/>
+          <w:u w:val="single"/>
+        </w:rPr>
+      </w:pPr>
+      <w:r>
+        <w:rPr>
+          <w:rFonts w:ascii="Arial" w:hAnsi="Arial" w:cs="Arial"/>
+          <w:i/>
+          <w:iCs/>
+          <w:sz w:val="16"/>
+          <w:szCs w:val="16"/>
+        </w:rPr>
+        <w:t xml:space="preserve">Et sauvegarde des données dedans la </w:t>
       </w:r>
       <w:proofErr w:type="spellStart"/>
       <w:r>
@@ -4264,7 +4142,7 @@
           <w:sz w:val="16"/>
           <w:szCs w:val="16"/>
         </w:rPr>
-        <w:t>css</w:t>
+        <w:t>database</w:t>
       </w:r>
       <w:proofErr w:type="spellEnd"/>
     </w:p>
@@ -4285,19 +4163,56 @@
       <w:r>
         <w:rPr>
           <w:rFonts w:ascii="Arial" w:hAnsi="Arial" w:cs="Arial"/>
-          <w:i/>
-          <w:iCs/>
-          <w:sz w:val="16"/>
-          <w:szCs w:val="16"/>
-        </w:rPr>
-        <w:t xml:space="preserve">Et sauvegarde des données dedans la </w:t>
+          <w:b/>
+          <w:bCs/>
+          <w:i/>
+          <w:iCs/>
+          <w:sz w:val="16"/>
+          <w:szCs w:val="16"/>
+          <w:u w:val="single"/>
+        </w:rPr>
+        <w:t>PROBLÈMES (Description et solution possible) :</w:t>
+      </w:r>
+    </w:p>
+    <w:p>
+      <w:pPr>
+        <w:jc w:val="both"/>
+        <w:rPr>
+          <w:rFonts w:ascii="Arial" w:hAnsi="Arial" w:cs="Arial"/>
+          <w:sz w:val="16"/>
+          <w:szCs w:val="16"/>
+        </w:rPr>
+      </w:pPr>
+      <w:r>
+        <w:rPr>
+          <w:rFonts w:ascii="Arial" w:hAnsi="Arial" w:cs="Arial"/>
+          <w:sz w:val="16"/>
+          <w:szCs w:val="16"/>
+        </w:rPr>
+        <w:t xml:space="preserve">Il y a un bug dedans le </w:t>
       </w:r>
       <w:proofErr w:type="spellStart"/>
       <w:r>
         <w:rPr>
           <w:rFonts w:ascii="Arial" w:hAnsi="Arial" w:cs="Arial"/>
-          <w:i/>
-          <w:iCs/>
+          <w:sz w:val="16"/>
+          <w:szCs w:val="16"/>
+        </w:rPr>
+        <w:t>controller</w:t>
+      </w:r>
+      <w:proofErr w:type="spellEnd"/>
+      <w:r>
+        <w:rPr>
+          <w:rFonts w:ascii="Arial" w:hAnsi="Arial" w:cs="Arial"/>
+          <w:sz w:val="16"/>
+          <w:szCs w:val="16"/>
+        </w:rPr>
+        <w:t xml:space="preserve"> qui empêche de sauvegarder les données dedans la </w:t>
+      </w:r>
+      <w:proofErr w:type="spellStart"/>
+      <w:r>
+        <w:rPr>
+          <w:rFonts w:ascii="Arial" w:hAnsi="Arial" w:cs="Arial"/>
           <w:sz w:val="16"/>
           <w:szCs w:val="16"/>
         </w:rPr>
@@ -4330,80 +4245,6 @@
           <w:szCs w:val="16"/>
           <w:u w:val="single"/>
         </w:rPr>
-        <w:t>PROBLÈMES (Description et solution possible) :</w:t>
-      </w:r>
-    </w:p>
-    <w:p>
-      <w:pPr>
-        <w:jc w:val="both"/>
-        <w:rPr>
-          <w:rFonts w:ascii="Arial" w:hAnsi="Arial" w:cs="Arial"/>
-          <w:sz w:val="16"/>
-          <w:szCs w:val="16"/>
-        </w:rPr>
-      </w:pPr>
-      <w:r>
-        <w:rPr>
-          <w:rFonts w:ascii="Arial" w:hAnsi="Arial" w:cs="Arial"/>
-          <w:sz w:val="16"/>
-          <w:szCs w:val="16"/>
-        </w:rPr>
-        <w:t xml:space="preserve">Il y a un bug dedans le </w:t>
-      </w:r>
-      <w:proofErr w:type="spellStart"/>
-      <w:r>
-        <w:rPr>
-          <w:rFonts w:ascii="Arial" w:hAnsi="Arial" w:cs="Arial"/>
-          <w:sz w:val="16"/>
-          <w:szCs w:val="16"/>
-        </w:rPr>
-        <w:t>controller</w:t>
-      </w:r>
-      <w:proofErr w:type="spellEnd"/>
-      <w:r>
-        <w:rPr>
-          <w:rFonts w:ascii="Arial" w:hAnsi="Arial" w:cs="Arial"/>
-          <w:sz w:val="16"/>
-          <w:szCs w:val="16"/>
-        </w:rPr>
-        <w:t xml:space="preserve"> qui empêche de sauvegarder les données dedans la </w:t>
-      </w:r>
-      <w:proofErr w:type="spellStart"/>
-      <w:r>
-        <w:rPr>
-          <w:rFonts w:ascii="Arial" w:hAnsi="Arial" w:cs="Arial"/>
-          <w:sz w:val="16"/>
-          <w:szCs w:val="16"/>
-        </w:rPr>
-        <w:t>database</w:t>
-      </w:r>
-      <w:proofErr w:type="spellEnd"/>
-    </w:p>
-    <w:p>
-      <w:pPr>
-        <w:jc w:val="both"/>
-        <w:rPr>
-          <w:rFonts w:ascii="Arial" w:hAnsi="Arial" w:cs="Arial"/>
-          <w:b/>
-          <w:bCs/>
-          <w:i/>
-          <w:iCs/>
-          <w:sz w:val="16"/>
-          <w:szCs w:val="16"/>
-          <w:u w:val="single"/>
-        </w:rPr>
-      </w:pPr>
-      <w:r>
-        <w:rPr>
-          <w:rFonts w:ascii="Arial" w:hAnsi="Arial" w:cs="Arial"/>
-          <w:b/>
-          <w:bCs/>
-          <w:i/>
-          <w:iCs/>
-          <w:sz w:val="16"/>
-          <w:szCs w:val="16"/>
-          <w:u w:val="single"/>
-        </w:rPr>
         <w:t>REMARQUES (Réservé aux professeurs) :</w:t>
       </w:r>
     </w:p>
@@ -4522,30 +4363,7 @@
           <w:szCs w:val="16"/>
         </w:rPr>
         <w:tab/>
-      </w:r>
-      <w:proofErr w:type="gramStart"/>
-      <w:r>
-        <w:rPr>
-          <w:rFonts w:ascii="Arial" w:hAnsi="Arial" w:cs="Arial"/>
-          <w:b/>
-          <w:i/>
-          <w:iCs/>
-          <w:sz w:val="16"/>
-          <w:szCs w:val="16"/>
-        </w:rPr>
-        <w:t>Non  Nombre</w:t>
-      </w:r>
-      <w:proofErr w:type="gramEnd"/>
-      <w:r>
-        <w:rPr>
-          <w:rFonts w:ascii="Arial" w:hAnsi="Arial" w:cs="Arial"/>
-          <w:b/>
-          <w:i/>
-          <w:iCs/>
-          <w:sz w:val="16"/>
-          <w:szCs w:val="16"/>
-        </w:rPr>
-        <w:t xml:space="preserve"> d’heures </w:t>
+        <w:t xml:space="preserve"> </w:t>
       </w:r>
     </w:p>
     <w:p>
@@ -5026,29 +4844,7 @@
           <w:sz w:val="16"/>
           <w:szCs w:val="16"/>
         </w:rPr>
-        <w:t xml:space="preserve">Enregistrer les données dans </w:t>
-      </w:r>
-      <w:proofErr w:type="gramStart"/>
-      <w:r>
-        <w:rPr>
-          <w:rFonts w:ascii="Arial" w:hAnsi="Arial" w:cs="Arial"/>
-          <w:i/>
-          <w:iCs/>
-          <w:sz w:val="16"/>
-          <w:szCs w:val="16"/>
-        </w:rPr>
-        <w:t>la bases</w:t>
-      </w:r>
-      <w:proofErr w:type="gramEnd"/>
-      <w:r>
-        <w:rPr>
-          <w:rFonts w:ascii="Arial" w:hAnsi="Arial" w:cs="Arial"/>
-          <w:i/>
-          <w:iCs/>
-          <w:sz w:val="16"/>
-          <w:szCs w:val="16"/>
-        </w:rPr>
-        <w:t xml:space="preserve"> de données</w:t>
+        <w:t>Enregistrer les données dans la bases de données</w:t>
       </w:r>
     </w:p>
     <w:p>
@@ -5278,30 +5074,7 @@
           <w:szCs w:val="16"/>
         </w:rPr>
         <w:tab/>
-      </w:r>
-      <w:proofErr w:type="gramStart"/>
-      <w:r>
-        <w:rPr>
-          <w:rFonts w:ascii="Arial" w:hAnsi="Arial" w:cs="Arial"/>
-          <w:b/>
-          <w:i/>
-          <w:iCs/>
-          <w:sz w:val="16"/>
-          <w:szCs w:val="16"/>
-        </w:rPr>
-        <w:t>Non  Nombre</w:t>
-      </w:r>
-      <w:proofErr w:type="gramEnd"/>
-      <w:r>
-        <w:rPr>
-          <w:rFonts w:ascii="Arial" w:hAnsi="Arial" w:cs="Arial"/>
-          <w:b/>
-          <w:i/>
-          <w:iCs/>
-          <w:sz w:val="16"/>
-          <w:szCs w:val="16"/>
-        </w:rPr>
-        <w:t xml:space="preserve"> d’heures </w:t>
+        <w:t xml:space="preserve">Non  </w:t>
       </w:r>
     </w:p>
     <w:p>
@@ -5931,23 +5704,13 @@
           <w:szCs w:val="16"/>
         </w:rPr>
       </w:pPr>
-      <w:proofErr w:type="gramStart"/>
-      <w:r>
-        <w:rPr>
-          <w:rFonts w:ascii="Arial" w:hAnsi="Arial" w:cs="Arial"/>
-          <w:sz w:val="16"/>
-          <w:szCs w:val="16"/>
-        </w:rPr>
-        <w:t>se</w:t>
-      </w:r>
-      <w:proofErr w:type="gramEnd"/>
-      <w:r>
-        <w:rPr>
-          <w:rFonts w:ascii="Arial" w:hAnsi="Arial" w:cs="Arial"/>
-          <w:sz w:val="16"/>
-          <w:szCs w:val="16"/>
-        </w:rPr>
-        <w:t xml:space="preserve"> renseigner sur les regex pour pouvoir mettre les restrictions sur le email</w:t>
+      <w:r>
+        <w:rPr>
+          <w:rFonts w:ascii="Arial" w:hAnsi="Arial" w:cs="Arial"/>
+          <w:sz w:val="16"/>
+          <w:szCs w:val="16"/>
+        </w:rPr>
+        <w:t>se renseigner sur les regex pour pouvoir mettre les restrictions sur le email</w:t>
       </w:r>
     </w:p>
     <w:p>
@@ -6555,36 +6318,15 @@
           <w:sz w:val="16"/>
           <w:szCs w:val="16"/>
         </w:rPr>
-        <w:t xml:space="preserve">Trouver comment utiliser le regex pour avoir l’adresse </w:t>
-      </w:r>
-      <w:proofErr w:type="gramStart"/>
-      <w:r>
-        <w:rPr>
-          <w:sz w:val="16"/>
-          <w:szCs w:val="16"/>
-        </w:rPr>
-        <w:t>email</w:t>
-      </w:r>
-      <w:proofErr w:type="gramEnd"/>
-      <w:r>
-        <w:rPr>
-          <w:sz w:val="16"/>
-          <w:szCs w:val="16"/>
-        </w:rPr>
-        <w:t xml:space="preserve"> vérifier</w:t>
+        <w:t>Trouver comment utiliser le regex pour avoir l’adresse email vérifier</w:t>
       </w:r>
     </w:p>
     <w:p>
       <w:pPr>
         <w:pStyle w:val="Corpsdetexte"/>
         <w:rPr>
-          <w:b/>
-          <w:bCs/>
-          <w:i/>
-          <w:iCs/>
-          <w:sz w:val="16"/>
-          <w:szCs w:val="16"/>
-          <w:u w:val="single"/>
+          <w:sz w:val="16"/>
+          <w:szCs w:val="16"/>
         </w:rPr>
       </w:pPr>
       <w:r>
@@ -6594,89 +6336,110 @@
         </w:rPr>
         <w:t>Utiliser le javascript pour le front et aider l’</w:t>
       </w:r>
+      <w:r>
+        <w:rPr>
+          <w:sz w:val="16"/>
+          <w:szCs w:val="16"/>
+        </w:rPr>
+        <w:t>utilisateur</w:t>
+      </w:r>
+    </w:p>
+    <w:p>
+      <w:pPr>
+        <w:pStyle w:val="Corpsdetexte"/>
+        <w:rPr>
+          <w:b/>
+          <w:bCs/>
+          <w:i/>
+          <w:iCs/>
+          <w:sz w:val="16"/>
+          <w:szCs w:val="16"/>
+          <w:u w:val="single"/>
+        </w:rPr>
+      </w:pPr>
+    </w:p>
+    <w:p>
+      <w:pPr>
+        <w:pStyle w:val="Corpsdetexte"/>
+        <w:rPr>
+          <w:b/>
+          <w:bCs/>
+          <w:i/>
+          <w:iCs/>
+          <w:sz w:val="16"/>
+          <w:szCs w:val="16"/>
+          <w:u w:val="single"/>
+        </w:rPr>
+      </w:pPr>
+      <w:r>
+        <w:rPr>
+          <w:b/>
+          <w:bCs/>
+          <w:i/>
+          <w:iCs/>
+          <w:sz w:val="16"/>
+          <w:szCs w:val="16"/>
+          <w:u w:val="single"/>
+        </w:rPr>
+        <w:t>RÉALISÉ :</w:t>
+      </w:r>
+    </w:p>
+    <w:p>
+      <w:pPr>
+        <w:pStyle w:val="Corpsdetexte"/>
+        <w:rPr>
+          <w:sz w:val="16"/>
+          <w:szCs w:val="16"/>
+        </w:rPr>
+      </w:pPr>
+      <w:r>
+        <w:rPr>
+          <w:sz w:val="16"/>
+          <w:szCs w:val="16"/>
+        </w:rPr>
+        <w:t xml:space="preserve">Fin de la </w:t>
+      </w:r>
       <w:proofErr w:type="spellStart"/>
       <w:r>
         <w:rPr>
           <w:sz w:val="16"/>
           <w:szCs w:val="16"/>
         </w:rPr>
-        <w:t>utilsateur</w:t>
+        <w:t>feature</w:t>
       </w:r>
       <w:proofErr w:type="spellEnd"/>
+      <w:r>
+        <w:rPr>
+          <w:sz w:val="16"/>
+          <w:szCs w:val="16"/>
+        </w:rPr>
+        <w:t xml:space="preserve"> </w:t>
+      </w:r>
+      <w:proofErr w:type="spellStart"/>
+      <w:r>
+        <w:rPr>
+          <w:sz w:val="16"/>
+          <w:szCs w:val="16"/>
+        </w:rPr>
+        <w:t>creation</w:t>
+      </w:r>
+      <w:proofErr w:type="spellEnd"/>
+      <w:r>
+        <w:rPr>
+          <w:sz w:val="16"/>
+          <w:szCs w:val="16"/>
+        </w:rPr>
+        <w:t xml:space="preserve"> admin</w:t>
+      </w:r>
     </w:p>
     <w:p>
       <w:pPr>
         <w:pStyle w:val="Corpsdetexte"/>
         <w:rPr>
-          <w:b/>
-          <w:bCs/>
-          <w:i/>
-          <w:iCs/>
-          <w:sz w:val="16"/>
-          <w:szCs w:val="16"/>
-          <w:u w:val="single"/>
-        </w:rPr>
-      </w:pPr>
-      <w:r>
-        <w:rPr>
-          <w:b/>
-          <w:bCs/>
-          <w:i/>
-          <w:iCs/>
-          <w:sz w:val="16"/>
-          <w:szCs w:val="16"/>
-          <w:u w:val="single"/>
-        </w:rPr>
-        <w:t>RÉALISÉ :</w:t>
-      </w:r>
-    </w:p>
-    <w:p>
-      <w:pPr>
-        <w:pStyle w:val="Corpsdetexte"/>
-        <w:rPr>
-          <w:sz w:val="16"/>
-          <w:szCs w:val="16"/>
-        </w:rPr>
-      </w:pPr>
-      <w:r>
-        <w:rPr>
-          <w:sz w:val="16"/>
-          <w:szCs w:val="16"/>
-        </w:rPr>
-        <w:t xml:space="preserve">Fin de la </w:t>
-      </w:r>
-      <w:proofErr w:type="spellStart"/>
-      <w:r>
-        <w:rPr>
-          <w:sz w:val="16"/>
-          <w:szCs w:val="16"/>
-        </w:rPr>
-        <w:t>feature</w:t>
-      </w:r>
-      <w:proofErr w:type="spellEnd"/>
-      <w:r>
-        <w:rPr>
-          <w:sz w:val="16"/>
-          <w:szCs w:val="16"/>
-        </w:rPr>
-        <w:t xml:space="preserve"> </w:t>
-      </w:r>
-      <w:proofErr w:type="spellStart"/>
-      <w:r>
-        <w:rPr>
-          <w:sz w:val="16"/>
-          <w:szCs w:val="16"/>
-        </w:rPr>
-        <w:t>creation</w:t>
-      </w:r>
-      <w:proofErr w:type="spellEnd"/>
-      <w:r>
-        <w:rPr>
-          <w:sz w:val="16"/>
-          <w:szCs w:val="16"/>
-        </w:rPr>
-        <w:t xml:space="preserve"> admin</w:t>
-      </w:r>
+          <w:sz w:val="16"/>
+          <w:szCs w:val="16"/>
+        </w:rPr>
+      </w:pPr>
     </w:p>
     <w:p>
       <w:pPr>
@@ -7094,6 +6857,7 @@
         </w:rPr>
       </w:pPr>
     </w:p>
+    <w:bookmarkEnd w:id="0"/>
     <w:p/>
     <w:sectPr>
       <w:headerReference w:type="even" r:id="rId10"/>
